--- a/Adv Java/Docs Adv Java/advjava-10-Sept-22/docs/AdvJava.docx
+++ b/Adv Java/Docs Adv Java/advjava-10-Sept-22/docs/AdvJava.docx
@@ -111,21 +111,7 @@
         <w:rPr>
           <w:bCs/>
         </w:rPr>
-        <w:t xml:space="preserve">Example: Eclipse, </w:t>
-      </w:r>
-      <w:proofErr w:type="spellStart"/>
-      <w:r>
-        <w:rPr>
-          <w:bCs/>
-        </w:rPr>
-        <w:t>Netbean</w:t>
-      </w:r>
-      <w:proofErr w:type="spellEnd"/>
-      <w:r>
-        <w:rPr>
-          <w:bCs/>
-        </w:rPr>
-        <w:t xml:space="preserve">, IntelliJ </w:t>
+        <w:t xml:space="preserve">Example: Eclipse, Netbean, IntelliJ </w:t>
       </w:r>
     </w:p>
     <w:p>
@@ -586,13 +572,8 @@
           <w:u w:val="single"/>
         </w:rPr>
       </w:pPr>
-      <w:proofErr w:type="gramStart"/>
-      <w:r>
-        <w:t>Client Side</w:t>
-      </w:r>
-      <w:proofErr w:type="gramEnd"/>
-      <w:r>
-        <w:t xml:space="preserve"> Technology</w:t>
+      <w:r>
+        <w:t>Client Side Technology</w:t>
       </w:r>
     </w:p>
     <w:p>
@@ -905,7 +886,6 @@
       <w:r>
         <w:t>Set the “</w:t>
       </w:r>
-      <w:proofErr w:type="spellStart"/>
       <w:r>
         <w:rPr>
           <w:b/>
@@ -914,7 +894,6 @@
         </w:rPr>
         <w:t>JavaEE</w:t>
       </w:r>
-      <w:proofErr w:type="spellEnd"/>
       <w:r>
         <w:rPr>
           <w:b/>
@@ -1008,17 +987,7 @@
         </w:numPr>
       </w:pPr>
       <w:r>
-        <w:t xml:space="preserve">Path of the parent folder of </w:t>
-      </w:r>
-      <w:proofErr w:type="spellStart"/>
-      <w:proofErr w:type="gramStart"/>
-      <w:r>
-        <w:t>bin,lib</w:t>
-      </w:r>
-      <w:proofErr w:type="spellEnd"/>
-      <w:proofErr w:type="gramEnd"/>
-      <w:r>
-        <w:t>, config etc.</w:t>
+        <w:t>Path of the parent folder of bin,lib, config etc.</w:t>
       </w:r>
     </w:p>
     <w:p>
@@ -1153,15 +1122,7 @@
         </w:numPr>
       </w:pPr>
       <w:r>
-        <w:t xml:space="preserve">Click on “Next” -&gt; click </w:t>
-      </w:r>
-      <w:proofErr w:type="gramStart"/>
-      <w:r>
-        <w:t>On</w:t>
-      </w:r>
-      <w:proofErr w:type="gramEnd"/>
-      <w:r>
-        <w:t xml:space="preserve"> “Next”</w:t>
+        <w:t>Click on “Next” -&gt; click On “Next”</w:t>
       </w:r>
     </w:p>
     <w:p>
@@ -1377,15 +1338,7 @@
         </w:numPr>
       </w:pPr>
       <w:r>
-        <w:t xml:space="preserve">Servlet will be </w:t>
-      </w:r>
-      <w:proofErr w:type="gramStart"/>
-      <w:r>
-        <w:t>execute</w:t>
-      </w:r>
-      <w:proofErr w:type="gramEnd"/>
-      <w:r>
-        <w:t xml:space="preserve"> by the server</w:t>
+        <w:t>Servlet will be execute by the server</w:t>
       </w:r>
       <w:r>
         <w:t xml:space="preserve"> (Servlet Container)</w:t>
@@ -1406,15 +1359,7 @@
         </w:numPr>
       </w:pPr>
       <w:r>
-        <w:t xml:space="preserve">Servlet are </w:t>
-      </w:r>
-      <w:proofErr w:type="gramStart"/>
-      <w:r>
-        <w:t>execute</w:t>
-      </w:r>
-      <w:proofErr w:type="gramEnd"/>
-      <w:r>
-        <w:t xml:space="preserve"> and can be access by using URL.</w:t>
+        <w:t>Servlet are execute and can be access by using URL.</w:t>
       </w:r>
     </w:p>
     <w:p>
@@ -1426,15 +1371,7 @@
         </w:numPr>
       </w:pPr>
       <w:r>
-        <w:t xml:space="preserve">Servlet are </w:t>
-      </w:r>
-      <w:proofErr w:type="spellStart"/>
-      <w:r>
-        <w:t>use</w:t>
-      </w:r>
-      <w:proofErr w:type="spellEnd"/>
-      <w:r>
-        <w:t xml:space="preserve"> to create dynamic web pages.</w:t>
+        <w:t>Servlet are use to create dynamic web pages.</w:t>
       </w:r>
     </w:p>
     <w:p>
@@ -1467,15 +1404,7 @@
         </w:numPr>
       </w:pPr>
       <w:r>
-        <w:t xml:space="preserve">Servlet has to create inside </w:t>
-      </w:r>
-      <w:proofErr w:type="spellStart"/>
-      <w:r>
-        <w:t>src</w:t>
-      </w:r>
-      <w:proofErr w:type="spellEnd"/>
-      <w:r>
-        <w:t>/main/java</w:t>
+        <w:t>Servlet has to create inside src/main/java</w:t>
       </w:r>
     </w:p>
     <w:p>
@@ -1498,12 +1427,97 @@
     <w:p>
       <w:pPr>
         <w:pStyle w:val="NoSpacing"/>
-      </w:pPr>
-    </w:p>
-    <w:p>
-      <w:pPr>
-        <w:pStyle w:val="NoSpacing"/>
-      </w:pPr>
+        <w:rPr>
+          <w:b/>
+          <w:bCs/>
+          <w:u w:val="single"/>
+        </w:rPr>
+      </w:pPr>
+      <w:r>
+        <w:rPr>
+          <w:b/>
+          <w:bCs/>
+          <w:u w:val="single"/>
+        </w:rPr>
+        <w:t>Steps to create servlet</w:t>
+      </w:r>
+    </w:p>
+    <w:p>
+      <w:pPr>
+        <w:pStyle w:val="NoSpacing"/>
+        <w:numPr>
+          <w:ilvl w:val="0"/>
+          <w:numId w:val="9"/>
+        </w:numPr>
+        <w:rPr>
+          <w:b/>
+          <w:bCs/>
+          <w:u w:val="single"/>
+        </w:rPr>
+      </w:pPr>
+      <w:r>
+        <w:t>Right click on src/main/java -&gt;”New” Option -&gt; click on “servlet” option</w:t>
+      </w:r>
+    </w:p>
+    <w:p>
+      <w:pPr>
+        <w:pStyle w:val="NoSpacing"/>
+        <w:numPr>
+          <w:ilvl w:val="0"/>
+          <w:numId w:val="9"/>
+        </w:numPr>
+        <w:rPr>
+          <w:b/>
+          <w:bCs/>
+          <w:u w:val="single"/>
+        </w:rPr>
+      </w:pPr>
+      <w:r>
+        <w:t>Provide class name.</w:t>
+      </w:r>
+      <w:r>
+        <w:t xml:space="preserve"> -&gt; click “Next”</w:t>
+      </w:r>
+    </w:p>
+    <w:p>
+      <w:pPr>
+        <w:pStyle w:val="NoSpacing"/>
+        <w:numPr>
+          <w:ilvl w:val="0"/>
+          <w:numId w:val="9"/>
+        </w:numPr>
+        <w:rPr>
+          <w:b/>
+          <w:bCs/>
+          <w:u w:val="single"/>
+        </w:rPr>
+      </w:pPr>
+      <w:r>
+        <w:t>You can edit URL or keep same</w:t>
+      </w:r>
+      <w:r>
+        <w:t xml:space="preserve"> -&gt; Click “Next”</w:t>
+      </w:r>
+    </w:p>
+    <w:p>
+      <w:pPr>
+        <w:pStyle w:val="NoSpacing"/>
+        <w:numPr>
+          <w:ilvl w:val="0"/>
+          <w:numId w:val="9"/>
+        </w:numPr>
+        <w:rPr>
+          <w:b/>
+          <w:bCs/>
+          <w:u w:val="single"/>
+        </w:rPr>
+      </w:pPr>
+      <w:r>
+        <w:t>Select “service” check box from the method list</w:t>
+      </w:r>
+      <w:r>
+        <w:t xml:space="preserve"> -&gt; click on “Finish”</w:t>
+      </w:r>
     </w:p>
     <w:p>
       <w:pPr>
@@ -1539,16 +1553,6 @@
         </w:rPr>
         <w:br w:type="page"/>
       </w:r>
-    </w:p>
-    <w:p>
-      <w:pPr>
-        <w:pStyle w:val="NoSpacing"/>
-        <w:rPr>
-          <w:b/>
-          <w:bCs/>
-          <w:u w:val="single"/>
-        </w:rPr>
-      </w:pPr>
       <w:r>
         <w:rPr>
           <w:b/>
@@ -1571,15 +1575,7 @@
         <w:t xml:space="preserve">To </w:t>
       </w:r>
       <w:r>
-        <w:t xml:space="preserve">return response you have to use </w:t>
-      </w:r>
-      <w:proofErr w:type="spellStart"/>
-      <w:r>
-        <w:t>HttpServletResponse</w:t>
-      </w:r>
-      <w:proofErr w:type="spellEnd"/>
-      <w:r>
-        <w:t xml:space="preserve"> Object</w:t>
+        <w:t>return response you have to use HttpServletResponse Object</w:t>
       </w:r>
     </w:p>
     <w:p>
@@ -1636,8 +1632,6 @@
           <w:shd w:val="clear" w:color="auto" w:fill="E8F2FE"/>
         </w:rPr>
       </w:pPr>
-      <w:proofErr w:type="spellStart"/>
-      <w:proofErr w:type="gramStart"/>
       <w:r>
         <w:rPr>
           <w:rFonts w:ascii="Consolas" w:hAnsi="Consolas" w:cs="Consolas"/>
@@ -1656,10 +1650,18 @@
           <w:szCs w:val="28"/>
           <w:shd w:val="clear" w:color="auto" w:fill="E8F2FE"/>
         </w:rPr>
-        <w:t>.setContentType</w:t>
-      </w:r>
-      <w:proofErr w:type="spellEnd"/>
-      <w:proofErr w:type="gramEnd"/>
+        <w:t>.setContentType(</w:t>
+      </w:r>
+      <w:r>
+        <w:rPr>
+          <w:rFonts w:ascii="Consolas" w:hAnsi="Consolas" w:cs="Consolas"/>
+          <w:color w:val="2A00FF"/>
+          <w:sz w:val="28"/>
+          <w:szCs w:val="28"/>
+          <w:shd w:val="clear" w:color="auto" w:fill="E8F2FE"/>
+        </w:rPr>
+        <w:t>"text/html"</w:t>
+      </w:r>
       <w:r>
         <w:rPr>
           <w:rFonts w:ascii="Consolas" w:hAnsi="Consolas" w:cs="Consolas"/>
@@ -1668,7 +1670,144 @@
           <w:szCs w:val="28"/>
           <w:shd w:val="clear" w:color="auto" w:fill="E8F2FE"/>
         </w:rPr>
-        <w:t>(</w:t>
+        <w:t>);</w:t>
+      </w:r>
+    </w:p>
+    <w:p>
+      <w:pPr>
+        <w:pStyle w:val="NoSpacing"/>
+        <w:ind w:left="720"/>
+      </w:pPr>
+    </w:p>
+    <w:p>
+      <w:pPr>
+        <w:pStyle w:val="NoSpacing"/>
+        <w:numPr>
+          <w:ilvl w:val="0"/>
+          <w:numId w:val="8"/>
+        </w:numPr>
+      </w:pPr>
+      <w:r>
+        <w:t>Create a</w:t>
+      </w:r>
+      <w:r>
+        <w:t>n</w:t>
+      </w:r>
+      <w:r>
+        <w:t xml:space="preserve"> Object of PrintWriter</w:t>
+      </w:r>
+    </w:p>
+    <w:p>
+      <w:pPr>
+        <w:pStyle w:val="NoSpacing"/>
+        <w:ind w:left="720"/>
+      </w:pPr>
+      <w:r>
+        <w:rPr>
+          <w:rFonts w:ascii="Consolas" w:hAnsi="Consolas" w:cs="Consolas"/>
+          <w:color w:val="000000"/>
+          <w:sz w:val="28"/>
+          <w:szCs w:val="28"/>
+          <w:shd w:val="clear" w:color="auto" w:fill="E8F2FE"/>
+        </w:rPr>
+        <w:t xml:space="preserve">PrintWriter </w:t>
+      </w:r>
+      <w:r>
+        <w:rPr>
+          <w:rFonts w:ascii="Consolas" w:hAnsi="Consolas" w:cs="Consolas"/>
+          <w:color w:val="6A3E3E"/>
+          <w:sz w:val="28"/>
+          <w:szCs w:val="28"/>
+          <w:u w:val="single"/>
+          <w:shd w:val="clear" w:color="auto" w:fill="E8F2FE"/>
+        </w:rPr>
+        <w:t>out</w:t>
+      </w:r>
+      <w:r>
+        <w:rPr>
+          <w:rFonts w:ascii="Consolas" w:hAnsi="Consolas" w:cs="Consolas"/>
+          <w:color w:val="000000"/>
+          <w:sz w:val="28"/>
+          <w:szCs w:val="28"/>
+          <w:shd w:val="clear" w:color="auto" w:fill="E8F2FE"/>
+        </w:rPr>
+        <w:t xml:space="preserve"> = </w:t>
+      </w:r>
+      <w:r>
+        <w:rPr>
+          <w:rFonts w:ascii="Consolas" w:hAnsi="Consolas" w:cs="Consolas"/>
+          <w:color w:val="6A3E3E"/>
+          <w:sz w:val="28"/>
+          <w:szCs w:val="28"/>
+          <w:shd w:val="clear" w:color="auto" w:fill="E8F2FE"/>
+        </w:rPr>
+        <w:t>response</w:t>
+      </w:r>
+      <w:r>
+        <w:rPr>
+          <w:rFonts w:ascii="Consolas" w:hAnsi="Consolas" w:cs="Consolas"/>
+          <w:color w:val="000000"/>
+          <w:sz w:val="28"/>
+          <w:szCs w:val="28"/>
+          <w:shd w:val="clear" w:color="auto" w:fill="E8F2FE"/>
+        </w:rPr>
+        <w:t>.getWriter();</w:t>
+      </w:r>
+    </w:p>
+    <w:p>
+      <w:pPr>
+        <w:pStyle w:val="NoSpacing"/>
+      </w:pPr>
+    </w:p>
+    <w:p>
+      <w:pPr>
+        <w:pStyle w:val="NoSpacing"/>
+        <w:numPr>
+          <w:ilvl w:val="0"/>
+          <w:numId w:val="8"/>
+        </w:numPr>
+      </w:pPr>
+      <w:r>
+        <w:t>All Reponses have to write inside</w:t>
+      </w:r>
+      <w:r>
+        <w:t>.</w:t>
+      </w:r>
+      <w:r>
+        <w:t xml:space="preserve"> </w:t>
+      </w:r>
+    </w:p>
+    <w:p>
+      <w:pPr>
+        <w:pStyle w:val="NoSpacing"/>
+        <w:ind w:left="720"/>
+        <w:rPr>
+          <w:rFonts w:ascii="Consolas" w:hAnsi="Consolas" w:cs="Consolas"/>
+          <w:color w:val="000000"/>
+          <w:sz w:val="28"/>
+          <w:szCs w:val="28"/>
+          <w:shd w:val="clear" w:color="auto" w:fill="E8F2FE"/>
+        </w:rPr>
+      </w:pPr>
+      <w:r>
+        <w:rPr>
+          <w:rFonts w:ascii="Consolas" w:hAnsi="Consolas" w:cs="Consolas"/>
+          <w:color w:val="6A3E3E"/>
+          <w:sz w:val="28"/>
+          <w:szCs w:val="28"/>
+          <w:shd w:val="clear" w:color="auto" w:fill="E8F2FE"/>
+        </w:rPr>
+        <w:t>out</w:t>
+      </w:r>
+      <w:r>
+        <w:rPr>
+          <w:rFonts w:ascii="Consolas" w:hAnsi="Consolas" w:cs="Consolas"/>
+          <w:color w:val="000000"/>
+          <w:sz w:val="28"/>
+          <w:szCs w:val="28"/>
+          <w:shd w:val="clear" w:color="auto" w:fill="E8F2FE"/>
+        </w:rPr>
+        <w:t>.print(</w:t>
       </w:r>
       <w:r>
         <w:rPr>
@@ -1678,7 +1817,7 @@
           <w:szCs w:val="28"/>
           <w:shd w:val="clear" w:color="auto" w:fill="E8F2FE"/>
         </w:rPr>
-        <w:t>"text/html"</w:t>
+        <w:t>"&lt;h1&gt;This is the first HTML reponse to the user......&lt;/h1&gt;"</w:t>
       </w:r>
       <w:r>
         <w:rPr>
@@ -1694,38 +1833,1054 @@
     <w:p>
       <w:pPr>
         <w:pStyle w:val="NoSpacing"/>
-        <w:ind w:left="720"/>
-      </w:pPr>
+      </w:pPr>
+    </w:p>
+    <w:p>
+      <w:pPr>
+        <w:pStyle w:val="NoSpacing"/>
+      </w:pPr>
+    </w:p>
+    <w:p>
+      <w:pPr>
+        <w:pStyle w:val="NoSpacing"/>
+        <w:rPr>
+          <w:b/>
+          <w:bCs/>
+          <w:u w:val="single"/>
+        </w:rPr>
+      </w:pPr>
+      <w:r>
+        <w:rPr>
+          <w:b/>
+          <w:bCs/>
+          <w:u w:val="single"/>
+        </w:rPr>
+        <w:t>Parameter</w:t>
+      </w:r>
     </w:p>
     <w:p>
       <w:pPr>
         <w:pStyle w:val="NoSpacing"/>
         <w:numPr>
           <w:ilvl w:val="0"/>
-          <w:numId w:val="8"/>
-        </w:numPr>
-      </w:pPr>
-      <w:r>
-        <w:t>Create a</w:t>
-      </w:r>
-      <w:r>
-        <w:t>n</w:t>
-      </w:r>
-      <w:r>
-        <w:t xml:space="preserve"> Object of </w:t>
-      </w:r>
-      <w:proofErr w:type="spellStart"/>
-      <w:r>
-        <w:t>PrintWriter</w:t>
-      </w:r>
-      <w:proofErr w:type="spellEnd"/>
-    </w:p>
-    <w:p>
-      <w:pPr>
-        <w:pStyle w:val="NoSpacing"/>
-        <w:ind w:left="720"/>
-      </w:pPr>
-      <w:proofErr w:type="spellStart"/>
+          <w:numId w:val="10"/>
+        </w:numPr>
+        <w:rPr>
+          <w:b/>
+          <w:bCs/>
+          <w:u w:val="single"/>
+        </w:rPr>
+      </w:pPr>
+      <w:r>
+        <w:t>Parameter is a way to accept the user details from the request.</w:t>
+      </w:r>
+    </w:p>
+    <w:p>
+      <w:pPr>
+        <w:pStyle w:val="NoSpacing"/>
+        <w:numPr>
+          <w:ilvl w:val="0"/>
+          <w:numId w:val="10"/>
+        </w:numPr>
+      </w:pPr>
+      <w:r>
+        <w:t>Parameters will be pass from the URL and it can be visible inside URL after ‘?’</w:t>
+      </w:r>
+    </w:p>
+    <w:p>
+      <w:pPr>
+        <w:pStyle w:val="NoSpacing"/>
+        <w:numPr>
+          <w:ilvl w:val="0"/>
+          <w:numId w:val="10"/>
+        </w:numPr>
+      </w:pPr>
+      <w:r>
+        <w:t>Every parameter will have 2 parts</w:t>
+      </w:r>
+    </w:p>
+    <w:p>
+      <w:pPr>
+        <w:pStyle w:val="NoSpacing"/>
+        <w:numPr>
+          <w:ilvl w:val="1"/>
+          <w:numId w:val="10"/>
+        </w:numPr>
+      </w:pPr>
+      <w:r>
+        <w:t xml:space="preserve">Key : Name of the component </w:t>
+      </w:r>
+    </w:p>
+    <w:p>
+      <w:pPr>
+        <w:pStyle w:val="NoSpacing"/>
+        <w:numPr>
+          <w:ilvl w:val="1"/>
+          <w:numId w:val="10"/>
+        </w:numPr>
+      </w:pPr>
+      <w:r>
+        <w:t>value</w:t>
+      </w:r>
+      <w:r>
+        <w:t xml:space="preserve"> </w:t>
+      </w:r>
+      <w:r>
+        <w:t>: User Data</w:t>
+      </w:r>
+    </w:p>
+    <w:p>
+      <w:pPr>
+        <w:pStyle w:val="NoSpacing"/>
+        <w:numPr>
+          <w:ilvl w:val="0"/>
+          <w:numId w:val="10"/>
+        </w:numPr>
+      </w:pPr>
+      <w:r>
+        <w:t>You can have more than one parameter in a URL</w:t>
+      </w:r>
+      <w:r>
+        <w:t>, and those will be separated by ‘&amp;’</w:t>
+      </w:r>
+      <w:r>
+        <w:t xml:space="preserve"> </w:t>
+      </w:r>
+    </w:p>
+    <w:p>
+      <w:pPr>
+        <w:pStyle w:val="NoSpacing"/>
+        <w:numPr>
+          <w:ilvl w:val="0"/>
+          <w:numId w:val="10"/>
+        </w:numPr>
+      </w:pPr>
+      <w:r>
+        <w:t>Parameters can also pass from the request body</w:t>
+      </w:r>
+    </w:p>
+    <w:p>
+      <w:pPr>
+        <w:pStyle w:val="NoSpacing"/>
+      </w:pPr>
+    </w:p>
+    <w:p>
+      <w:pPr>
+        <w:pStyle w:val="NoSpacing"/>
+      </w:pPr>
+    </w:p>
+    <w:p>
+      <w:r>
+        <w:br w:type="page"/>
+      </w:r>
+    </w:p>
+    <w:p>
+      <w:pPr>
+        <w:pStyle w:val="NoSpacing"/>
+        <w:rPr>
+          <w:b/>
+          <w:bCs/>
+          <w:u w:val="single"/>
+        </w:rPr>
+      </w:pPr>
+      <w:r>
+        <w:rPr>
+          <w:b/>
+          <w:bCs/>
+          <w:u w:val="single"/>
+        </w:rPr>
+        <w:lastRenderedPageBreak/>
+        <w:t>Servlet Life Cycle</w:t>
+      </w:r>
+    </w:p>
+    <w:p>
+      <w:pPr>
+        <w:pStyle w:val="NoSpacing"/>
+        <w:numPr>
+          <w:ilvl w:val="0"/>
+          <w:numId w:val="11"/>
+        </w:numPr>
+        <w:rPr>
+          <w:b/>
+          <w:bCs/>
+          <w:u w:val="single"/>
+        </w:rPr>
+      </w:pPr>
+      <w:r>
+        <w:t>The life cycle executed by servlet container</w:t>
+      </w:r>
+    </w:p>
+    <w:p>
+      <w:pPr>
+        <w:pStyle w:val="NoSpacing"/>
+        <w:numPr>
+          <w:ilvl w:val="0"/>
+          <w:numId w:val="11"/>
+        </w:numPr>
+        <w:rPr>
+          <w:b/>
+          <w:bCs/>
+          <w:u w:val="single"/>
+        </w:rPr>
+      </w:pPr>
+      <w:r>
+        <w:t>There are three stage</w:t>
+      </w:r>
+    </w:p>
+    <w:p>
+      <w:pPr>
+        <w:pStyle w:val="NoSpacing"/>
+        <w:numPr>
+          <w:ilvl w:val="1"/>
+          <w:numId w:val="11"/>
+        </w:numPr>
+        <w:rPr>
+          <w:b/>
+          <w:bCs/>
+          <w:u w:val="single"/>
+        </w:rPr>
+      </w:pPr>
+      <w:r>
+        <w:t>Init stage</w:t>
+      </w:r>
+    </w:p>
+    <w:p>
+      <w:pPr>
+        <w:pStyle w:val="NoSpacing"/>
+        <w:numPr>
+          <w:ilvl w:val="2"/>
+          <w:numId w:val="11"/>
+        </w:numPr>
+      </w:pPr>
+      <w:r>
+        <w:t>In this stage the init(ServletConfig) method will be called</w:t>
+      </w:r>
+      <w:r>
+        <w:t>.</w:t>
+      </w:r>
+    </w:p>
+    <w:p>
+      <w:pPr>
+        <w:pStyle w:val="NoSpacing"/>
+        <w:numPr>
+          <w:ilvl w:val="2"/>
+          <w:numId w:val="11"/>
+        </w:numPr>
+      </w:pPr>
+      <w:r>
+        <w:t>This method is called at the time object creation of the servlet</w:t>
+      </w:r>
+      <w:r>
+        <w:t>.</w:t>
+      </w:r>
+    </w:p>
+    <w:p>
+      <w:pPr>
+        <w:pStyle w:val="NoSpacing"/>
+        <w:numPr>
+          <w:ilvl w:val="2"/>
+          <w:numId w:val="11"/>
+        </w:numPr>
+      </w:pPr>
+      <w:r>
+        <w:t>In this method you can perform the initialization of the servlet.</w:t>
+      </w:r>
+    </w:p>
+    <w:p>
+      <w:pPr>
+        <w:pStyle w:val="NoSpacing"/>
+        <w:numPr>
+          <w:ilvl w:val="2"/>
+          <w:numId w:val="11"/>
+        </w:numPr>
+      </w:pPr>
+      <w:r>
+        <w:t xml:space="preserve">This method invokes only once in life cycle. Because there is only one object of servlet created. </w:t>
+      </w:r>
+    </w:p>
+    <w:p>
+      <w:pPr>
+        <w:pStyle w:val="NoSpacing"/>
+        <w:numPr>
+          <w:ilvl w:val="1"/>
+          <w:numId w:val="11"/>
+        </w:numPr>
+        <w:rPr>
+          <w:b/>
+          <w:bCs/>
+          <w:u w:val="single"/>
+        </w:rPr>
+      </w:pPr>
+      <w:r>
+        <w:t>Service stage</w:t>
+      </w:r>
+    </w:p>
+    <w:p>
+      <w:pPr>
+        <w:pStyle w:val="NoSpacing"/>
+        <w:numPr>
+          <w:ilvl w:val="2"/>
+          <w:numId w:val="11"/>
+        </w:numPr>
+        <w:rPr>
+          <w:b/>
+          <w:bCs/>
+          <w:u w:val="single"/>
+        </w:rPr>
+      </w:pPr>
+      <w:r>
+        <w:t>In this stage the service(HttpServletRequest,</w:t>
+      </w:r>
+      <w:r>
+        <w:t xml:space="preserve"> </w:t>
+      </w:r>
+      <w:r>
+        <w:t xml:space="preserve">HttpServletResponse) method will be invoked  </w:t>
+      </w:r>
+    </w:p>
+    <w:p>
+      <w:pPr>
+        <w:pStyle w:val="NoSpacing"/>
+        <w:numPr>
+          <w:ilvl w:val="2"/>
+          <w:numId w:val="11"/>
+        </w:numPr>
+        <w:rPr>
+          <w:b/>
+          <w:bCs/>
+          <w:u w:val="single"/>
+        </w:rPr>
+      </w:pPr>
+      <w:r>
+        <w:t>This method gets called for every request.</w:t>
+      </w:r>
+    </w:p>
+    <w:p>
+      <w:pPr>
+        <w:pStyle w:val="NoSpacing"/>
+        <w:numPr>
+          <w:ilvl w:val="2"/>
+          <w:numId w:val="11"/>
+        </w:numPr>
+        <w:rPr>
+          <w:b/>
+          <w:bCs/>
+          <w:u w:val="single"/>
+        </w:rPr>
+      </w:pPr>
+      <w:r>
+        <w:t xml:space="preserve">This method called multiple time in a life cycle. </w:t>
+      </w:r>
+    </w:p>
+    <w:p>
+      <w:pPr>
+        <w:pStyle w:val="NoSpacing"/>
+        <w:numPr>
+          <w:ilvl w:val="1"/>
+          <w:numId w:val="11"/>
+        </w:numPr>
+        <w:rPr>
+          <w:b/>
+          <w:bCs/>
+          <w:u w:val="single"/>
+        </w:rPr>
+      </w:pPr>
+      <w:r>
+        <w:t>Destroy stage</w:t>
+      </w:r>
+      <w:r>
+        <w:rPr>
+          <w:b/>
+          <w:bCs/>
+          <w:u w:val="single"/>
+        </w:rPr>
+        <w:t xml:space="preserve"> </w:t>
+      </w:r>
+    </w:p>
+    <w:p>
+      <w:pPr>
+        <w:pStyle w:val="NoSpacing"/>
+        <w:numPr>
+          <w:ilvl w:val="2"/>
+          <w:numId w:val="11"/>
+        </w:numPr>
+      </w:pPr>
+      <w:r>
+        <w:t>In this stage  destroy() method gets invoked</w:t>
+      </w:r>
+    </w:p>
+    <w:p>
+      <w:pPr>
+        <w:pStyle w:val="NoSpacing"/>
+        <w:numPr>
+          <w:ilvl w:val="2"/>
+          <w:numId w:val="11"/>
+        </w:numPr>
+      </w:pPr>
+      <w:r>
+        <w:t>You can perform the clean up activity</w:t>
+      </w:r>
+    </w:p>
+    <w:p>
+      <w:pPr>
+        <w:pStyle w:val="NoSpacing"/>
+        <w:numPr>
+          <w:ilvl w:val="2"/>
+          <w:numId w:val="11"/>
+        </w:numPr>
+      </w:pPr>
+      <w:r>
+        <w:t xml:space="preserve">This method called only once in a life </w:t>
+      </w:r>
+      <w:r>
+        <w:t>cycle</w:t>
+      </w:r>
+      <w:r>
+        <w:t xml:space="preserve"> </w:t>
+      </w:r>
+    </w:p>
+    <w:p>
+      <w:pPr>
+        <w:pStyle w:val="NoSpacing"/>
+      </w:pPr>
+    </w:p>
+    <w:p>
+      <w:pPr>
+        <w:pStyle w:val="NoSpacing"/>
+      </w:pPr>
+      <w:r>
+        <w:t>Task : 1-Oct-2022</w:t>
+      </w:r>
+    </w:p>
+    <w:p>
+      <w:pPr>
+        <w:pStyle w:val="NoSpacing"/>
+      </w:pPr>
+    </w:p>
+    <w:p>
+      <w:pPr>
+        <w:pStyle w:val="NoSpacing"/>
+      </w:pPr>
+      <w:r>
+        <w:rPr>
+          <w:noProof/>
+        </w:rPr>
+        <w:drawing>
+          <wp:inline distT="0" distB="0" distL="0" distR="0" wp14:anchorId="60C91867" wp14:editId="6E8B64DD">
+            <wp:extent cx="4714156" cy="2206487"/>
+            <wp:effectExtent l="0" t="0" r="0" b="3810"/>
+            <wp:docPr id="4" name="Picture 4"/>
+            <wp:cNvGraphicFramePr>
+              <a:graphicFrameLocks xmlns:a="http://schemas.openxmlformats.org/drawingml/2006/main" noChangeAspect="1"/>
+            </wp:cNvGraphicFramePr>
+            <a:graphic xmlns:a="http://schemas.openxmlformats.org/drawingml/2006/main">
+              <a:graphicData uri="http://schemas.openxmlformats.org/drawingml/2006/picture">
+                <pic:pic xmlns:pic="http://schemas.openxmlformats.org/drawingml/2006/picture">
+                  <pic:nvPicPr>
+                    <pic:cNvPr id="0" name="Picture 1"/>
+                    <pic:cNvPicPr>
+                      <a:picLocks noChangeAspect="1" noChangeArrowheads="1"/>
+                    </pic:cNvPicPr>
+                  </pic:nvPicPr>
+                  <pic:blipFill>
+                    <a:blip r:embed="rId10" cstate="print">
+                      <a:extLst>
+                        <a:ext uri="{28A0092B-C50C-407E-A947-70E740481C1C}">
+                          <a14:useLocalDpi xmlns:a14="http://schemas.microsoft.com/office/drawing/2010/main" val="0"/>
+                        </a:ext>
+                      </a:extLst>
+                    </a:blip>
+                    <a:srcRect/>
+                    <a:stretch>
+                      <a:fillRect/>
+                    </a:stretch>
+                  </pic:blipFill>
+                  <pic:spPr bwMode="auto">
+                    <a:xfrm>
+                      <a:off x="0" y="0"/>
+                      <a:ext cx="4718017" cy="2208294"/>
+                    </a:xfrm>
+                    <a:prstGeom prst="rect">
+                      <a:avLst/>
+                    </a:prstGeom>
+                    <a:noFill/>
+                    <a:ln>
+                      <a:noFill/>
+                    </a:ln>
+                  </pic:spPr>
+                </pic:pic>
+              </a:graphicData>
+            </a:graphic>
+          </wp:inline>
+        </w:drawing>
+      </w:r>
+    </w:p>
+    <w:p>
+      <w:pPr>
+        <w:pStyle w:val="NoSpacing"/>
+      </w:pPr>
+    </w:p>
+    <w:p>
+      <w:r>
+        <w:br w:type="page"/>
+      </w:r>
+    </w:p>
+    <w:p>
+      <w:pPr>
+        <w:pStyle w:val="NoSpacing"/>
+        <w:rPr>
+          <w:b/>
+          <w:bCs/>
+          <w:u w:val="single"/>
+        </w:rPr>
+      </w:pPr>
+      <w:r>
+        <w:rPr>
+          <w:b/>
+          <w:bCs/>
+          <w:u w:val="single"/>
+        </w:rPr>
+        <w:lastRenderedPageBreak/>
+        <w:t>Redirection Techniques</w:t>
+      </w:r>
+    </w:p>
+    <w:p>
+      <w:pPr>
+        <w:pStyle w:val="NoSpacing"/>
+        <w:numPr>
+          <w:ilvl w:val="0"/>
+          <w:numId w:val="12"/>
+        </w:numPr>
+        <w:rPr>
+          <w:b/>
+          <w:bCs/>
+          <w:u w:val="single"/>
+        </w:rPr>
+      </w:pPr>
+      <w:r>
+        <w:t xml:space="preserve"> Are use to redirect user from one page to another without any user action or interaction.</w:t>
+      </w:r>
+    </w:p>
+    <w:p>
+      <w:pPr>
+        <w:pStyle w:val="NoSpacing"/>
+        <w:numPr>
+          <w:ilvl w:val="0"/>
+          <w:numId w:val="12"/>
+        </w:numPr>
+        <w:rPr>
+          <w:b/>
+          <w:bCs/>
+          <w:u w:val="single"/>
+        </w:rPr>
+      </w:pPr>
+      <w:r>
+        <w:t xml:space="preserve">There are two types of redirection techniques. </w:t>
+      </w:r>
+    </w:p>
+    <w:p>
+      <w:pPr>
+        <w:pStyle w:val="NoSpacing"/>
+        <w:numPr>
+          <w:ilvl w:val="1"/>
+          <w:numId w:val="12"/>
+        </w:numPr>
+        <w:rPr>
+          <w:b/>
+          <w:bCs/>
+          <w:u w:val="single"/>
+        </w:rPr>
+      </w:pPr>
+      <w:r>
+        <w:t>RequestDispatcher</w:t>
+      </w:r>
+    </w:p>
+    <w:p>
+      <w:pPr>
+        <w:pStyle w:val="NoSpacing"/>
+        <w:numPr>
+          <w:ilvl w:val="2"/>
+          <w:numId w:val="12"/>
+        </w:numPr>
+        <w:rPr>
+          <w:b/>
+          <w:bCs/>
+          <w:u w:val="single"/>
+        </w:rPr>
+      </w:pPr>
+      <w:r>
+        <w:t>It is an interface which has 2 method</w:t>
+      </w:r>
+    </w:p>
+    <w:p>
+      <w:pPr>
+        <w:pStyle w:val="NoSpacing"/>
+        <w:numPr>
+          <w:ilvl w:val="3"/>
+          <w:numId w:val="12"/>
+        </w:numPr>
+        <w:rPr>
+          <w:b/>
+          <w:bCs/>
+          <w:u w:val="single"/>
+        </w:rPr>
+      </w:pPr>
+      <w:r>
+        <w:rPr>
+          <w:b/>
+          <w:bCs/>
+        </w:rPr>
+        <w:t>include(request, response)</w:t>
+      </w:r>
+      <w:r>
+        <w:t>: Is use to include the another page into current page.</w:t>
+      </w:r>
+    </w:p>
+    <w:p>
+      <w:pPr>
+        <w:pStyle w:val="NoSpacing"/>
+        <w:numPr>
+          <w:ilvl w:val="3"/>
+          <w:numId w:val="12"/>
+        </w:numPr>
+        <w:rPr>
+          <w:b/>
+          <w:bCs/>
+          <w:u w:val="single"/>
+        </w:rPr>
+      </w:pPr>
+      <w:r>
+        <w:rPr>
+          <w:b/>
+          <w:bCs/>
+        </w:rPr>
+        <w:t>forward(</w:t>
+      </w:r>
+      <w:r>
+        <w:rPr>
+          <w:b/>
+          <w:bCs/>
+        </w:rPr>
+        <w:t>request, response</w:t>
+      </w:r>
+      <w:r>
+        <w:rPr>
+          <w:b/>
+          <w:bCs/>
+        </w:rPr>
+        <w:t>)</w:t>
+      </w:r>
+      <w:r>
+        <w:rPr>
+          <w:b/>
+          <w:bCs/>
+        </w:rPr>
+        <w:t xml:space="preserve">: </w:t>
+      </w:r>
+      <w:r>
+        <w:t xml:space="preserve">Is use to forward the request </w:t>
+      </w:r>
+      <w:r>
+        <w:t xml:space="preserve">from current page </w:t>
+      </w:r>
+      <w:r>
+        <w:t>to next page</w:t>
+      </w:r>
+    </w:p>
+    <w:p>
+      <w:pPr>
+        <w:pStyle w:val="NoSpacing"/>
+        <w:numPr>
+          <w:ilvl w:val="2"/>
+          <w:numId w:val="12"/>
+        </w:numPr>
+      </w:pPr>
+      <w:r>
+        <w:t xml:space="preserve">It is use to forward/include </w:t>
+      </w:r>
+      <w:r>
+        <w:rPr>
+          <w:highlight w:val="yellow"/>
+        </w:rPr>
+        <w:t>same request</w:t>
+      </w:r>
+      <w:r>
+        <w:t xml:space="preserve"> instead of creating new. </w:t>
+      </w:r>
+    </w:p>
+    <w:p>
+      <w:pPr>
+        <w:pStyle w:val="NoSpacing"/>
+        <w:numPr>
+          <w:ilvl w:val="2"/>
+          <w:numId w:val="12"/>
+        </w:numPr>
+      </w:pPr>
+      <w:r>
+        <w:t>Syntax</w:t>
+      </w:r>
+    </w:p>
+    <w:p>
+      <w:pPr>
+        <w:pStyle w:val="ListParagraph"/>
+        <w:autoSpaceDE w:val="0"/>
+        <w:autoSpaceDN w:val="0"/>
+        <w:adjustRightInd w:val="0"/>
+        <w:spacing w:after="0" w:line="240" w:lineRule="auto"/>
+        <w:ind w:left="2160"/>
+        <w:rPr>
+          <w:rFonts w:ascii="Consolas" w:hAnsi="Consolas" w:cs="Consolas"/>
+          <w:sz w:val="18"/>
+          <w:szCs w:val="18"/>
+        </w:rPr>
+      </w:pPr>
+      <w:r>
+        <w:rPr>
+          <w:rFonts w:ascii="Consolas" w:hAnsi="Consolas" w:cs="Consolas"/>
+          <w:color w:val="000000"/>
+          <w:sz w:val="18"/>
+          <w:szCs w:val="18"/>
+        </w:rPr>
+        <w:t xml:space="preserve">RequestDispatcher </w:t>
+      </w:r>
+      <w:r>
+        <w:rPr>
+          <w:rFonts w:ascii="Consolas" w:hAnsi="Consolas" w:cs="Consolas"/>
+          <w:color w:val="6A3E3E"/>
+          <w:sz w:val="18"/>
+          <w:szCs w:val="18"/>
+        </w:rPr>
+        <w:t>dis</w:t>
+      </w:r>
+      <w:r>
+        <w:rPr>
+          <w:rFonts w:ascii="Consolas" w:hAnsi="Consolas" w:cs="Consolas"/>
+          <w:color w:val="000000"/>
+          <w:sz w:val="18"/>
+          <w:szCs w:val="18"/>
+        </w:rPr>
+        <w:t xml:space="preserve"> = </w:t>
+      </w:r>
+      <w:r>
+        <w:rPr>
+          <w:rFonts w:ascii="Consolas" w:hAnsi="Consolas" w:cs="Consolas"/>
+          <w:color w:val="6A3E3E"/>
+          <w:sz w:val="18"/>
+          <w:szCs w:val="18"/>
+        </w:rPr>
+        <w:t>request</w:t>
+      </w:r>
+      <w:r>
+        <w:rPr>
+          <w:rFonts w:ascii="Consolas" w:hAnsi="Consolas" w:cs="Consolas"/>
+          <w:color w:val="000000"/>
+          <w:sz w:val="18"/>
+          <w:szCs w:val="18"/>
+        </w:rPr>
+        <w:t>.</w:t>
+      </w:r>
+      <w:r>
+        <w:rPr>
+          <w:rFonts w:ascii="Consolas" w:hAnsi="Consolas" w:cs="Consolas"/>
+          <w:color w:val="000000"/>
+          <w:sz w:val="18"/>
+          <w:szCs w:val="18"/>
+          <w:shd w:val="clear" w:color="auto" w:fill="D4D4D4"/>
+        </w:rPr>
+        <w:t>getRequestDispatcher</w:t>
+      </w:r>
+      <w:r>
+        <w:rPr>
+          <w:rFonts w:ascii="Consolas" w:hAnsi="Consolas" w:cs="Consolas"/>
+          <w:color w:val="000000"/>
+          <w:sz w:val="18"/>
+          <w:szCs w:val="18"/>
+        </w:rPr>
+        <w:t>(</w:t>
+      </w:r>
+      <w:r>
+        <w:rPr>
+          <w:rFonts w:ascii="Consolas" w:hAnsi="Consolas" w:cs="Consolas"/>
+          <w:color w:val="2A00FF"/>
+          <w:sz w:val="18"/>
+          <w:szCs w:val="18"/>
+        </w:rPr>
+        <w:t>"</w:t>
+      </w:r>
+      <w:r>
+        <w:rPr>
+          <w:rFonts w:ascii="Consolas" w:hAnsi="Consolas" w:cs="Consolas"/>
+          <w:color w:val="2A00FF"/>
+          <w:sz w:val="18"/>
+          <w:szCs w:val="18"/>
+        </w:rPr>
+        <w:t>&lt;URL&gt;</w:t>
+      </w:r>
+      <w:r>
+        <w:rPr>
+          <w:rFonts w:ascii="Consolas" w:hAnsi="Consolas" w:cs="Consolas"/>
+          <w:color w:val="2A00FF"/>
+          <w:sz w:val="18"/>
+          <w:szCs w:val="18"/>
+        </w:rPr>
+        <w:t>"</w:t>
+      </w:r>
+      <w:r>
+        <w:rPr>
+          <w:rFonts w:ascii="Consolas" w:hAnsi="Consolas" w:cs="Consolas"/>
+          <w:color w:val="000000"/>
+          <w:sz w:val="18"/>
+          <w:szCs w:val="18"/>
+        </w:rPr>
+        <w:t>);</w:t>
+      </w:r>
+    </w:p>
+    <w:p>
+      <w:pPr>
+        <w:pStyle w:val="NoSpacing"/>
+        <w:ind w:left="2160"/>
+        <w:rPr>
+          <w:sz w:val="14"/>
+          <w:szCs w:val="14"/>
+        </w:rPr>
+      </w:pPr>
+      <w:r>
+        <w:rPr>
+          <w:rFonts w:ascii="Consolas" w:hAnsi="Consolas" w:cs="Consolas"/>
+          <w:color w:val="6A3E3E"/>
+          <w:sz w:val="18"/>
+          <w:szCs w:val="18"/>
+        </w:rPr>
+        <w:t>dis</w:t>
+      </w:r>
+      <w:r>
+        <w:rPr>
+          <w:rFonts w:ascii="Consolas" w:hAnsi="Consolas" w:cs="Consolas"/>
+          <w:color w:val="000000"/>
+          <w:sz w:val="18"/>
+          <w:szCs w:val="18"/>
+        </w:rPr>
+        <w:t>.forward(</w:t>
+      </w:r>
+      <w:r>
+        <w:rPr>
+          <w:rFonts w:ascii="Consolas" w:hAnsi="Consolas" w:cs="Consolas"/>
+          <w:color w:val="6A3E3E"/>
+          <w:sz w:val="18"/>
+          <w:szCs w:val="18"/>
+        </w:rPr>
+        <w:t>request</w:t>
+      </w:r>
+      <w:r>
+        <w:rPr>
+          <w:rFonts w:ascii="Consolas" w:hAnsi="Consolas" w:cs="Consolas"/>
+          <w:color w:val="000000"/>
+          <w:sz w:val="18"/>
+          <w:szCs w:val="18"/>
+        </w:rPr>
+        <w:t xml:space="preserve">, </w:t>
+      </w:r>
+      <w:r>
+        <w:rPr>
+          <w:rFonts w:ascii="Consolas" w:hAnsi="Consolas" w:cs="Consolas"/>
+          <w:color w:val="6A3E3E"/>
+          <w:sz w:val="18"/>
+          <w:szCs w:val="18"/>
+        </w:rPr>
+        <w:t>response</w:t>
+      </w:r>
+      <w:r>
+        <w:rPr>
+          <w:rFonts w:ascii="Consolas" w:hAnsi="Consolas" w:cs="Consolas"/>
+          <w:color w:val="000000"/>
+          <w:sz w:val="18"/>
+          <w:szCs w:val="18"/>
+        </w:rPr>
+        <w:t>);</w:t>
+      </w:r>
+    </w:p>
+    <w:p>
+      <w:pPr>
+        <w:pStyle w:val="NoSpacing"/>
+        <w:ind w:left="2160"/>
+        <w:rPr>
+          <w:b/>
+          <w:bCs/>
+        </w:rPr>
+      </w:pPr>
+      <w:r>
+        <w:rPr>
+          <w:rFonts w:ascii="Consolas" w:hAnsi="Consolas" w:cs="Consolas"/>
+          <w:color w:val="6A3E3E"/>
+          <w:sz w:val="18"/>
+          <w:szCs w:val="18"/>
+        </w:rPr>
+        <w:t>dis</w:t>
+      </w:r>
+      <w:r>
+        <w:rPr>
+          <w:rFonts w:ascii="Consolas" w:hAnsi="Consolas" w:cs="Consolas"/>
+          <w:color w:val="000000"/>
+          <w:sz w:val="18"/>
+          <w:szCs w:val="18"/>
+        </w:rPr>
+        <w:t>.</w:t>
+      </w:r>
+      <w:r>
+        <w:rPr>
+          <w:rFonts w:ascii="Consolas" w:hAnsi="Consolas" w:cs="Consolas"/>
+          <w:color w:val="000000"/>
+          <w:sz w:val="18"/>
+          <w:szCs w:val="18"/>
+        </w:rPr>
+        <w:t>include</w:t>
+      </w:r>
+      <w:r>
+        <w:rPr>
+          <w:rFonts w:ascii="Consolas" w:hAnsi="Consolas" w:cs="Consolas"/>
+          <w:color w:val="000000"/>
+          <w:sz w:val="18"/>
+          <w:szCs w:val="18"/>
+        </w:rPr>
+        <w:t>(</w:t>
+      </w:r>
+      <w:r>
+        <w:rPr>
+          <w:rFonts w:ascii="Consolas" w:hAnsi="Consolas" w:cs="Consolas"/>
+          <w:color w:val="6A3E3E"/>
+          <w:sz w:val="18"/>
+          <w:szCs w:val="18"/>
+        </w:rPr>
+        <w:t>request</w:t>
+      </w:r>
+      <w:r>
+        <w:rPr>
+          <w:rFonts w:ascii="Consolas" w:hAnsi="Consolas" w:cs="Consolas"/>
+          <w:color w:val="000000"/>
+          <w:sz w:val="18"/>
+          <w:szCs w:val="18"/>
+        </w:rPr>
+        <w:t xml:space="preserve">, </w:t>
+      </w:r>
+      <w:r>
+        <w:rPr>
+          <w:rFonts w:ascii="Consolas" w:hAnsi="Consolas" w:cs="Consolas"/>
+          <w:color w:val="6A3E3E"/>
+          <w:sz w:val="18"/>
+          <w:szCs w:val="18"/>
+        </w:rPr>
+        <w:t>response</w:t>
+      </w:r>
+      <w:r>
+        <w:rPr>
+          <w:rFonts w:ascii="Consolas" w:hAnsi="Consolas" w:cs="Consolas"/>
+          <w:color w:val="000000"/>
+          <w:sz w:val="18"/>
+          <w:szCs w:val="18"/>
+        </w:rPr>
+        <w:t>);</w:t>
+      </w:r>
+    </w:p>
+    <w:p>
+      <w:pPr>
+        <w:pStyle w:val="NoSpacing"/>
+        <w:numPr>
+          <w:ilvl w:val="1"/>
+          <w:numId w:val="12"/>
+        </w:numPr>
+        <w:rPr>
+          <w:b/>
+          <w:bCs/>
+          <w:u w:val="single"/>
+        </w:rPr>
+      </w:pPr>
+      <w:r>
+        <w:t>sendRedirect</w:t>
+      </w:r>
+      <w:r>
+        <w:t xml:space="preserve"> </w:t>
+      </w:r>
+    </w:p>
+    <w:p>
+      <w:pPr>
+        <w:pStyle w:val="NoSpacing"/>
+        <w:numPr>
+          <w:ilvl w:val="2"/>
+          <w:numId w:val="12"/>
+        </w:numPr>
+        <w:rPr>
+          <w:b/>
+          <w:bCs/>
+          <w:u w:val="single"/>
+        </w:rPr>
+      </w:pPr>
+      <w:r>
+        <w:t>Is a method.</w:t>
+      </w:r>
+    </w:p>
+    <w:p>
+      <w:pPr>
+        <w:pStyle w:val="NoSpacing"/>
+        <w:numPr>
+          <w:ilvl w:val="2"/>
+          <w:numId w:val="12"/>
+        </w:numPr>
+        <w:rPr>
+          <w:b/>
+          <w:bCs/>
+          <w:u w:val="single"/>
+        </w:rPr>
+      </w:pPr>
+      <w:r>
+        <w:t xml:space="preserve">It is use to redirect from one page to another, and it will create a </w:t>
+      </w:r>
+      <w:r>
+        <w:rPr>
+          <w:highlight w:val="yellow"/>
+        </w:rPr>
+        <w:t>new request</w:t>
+      </w:r>
+      <w:r>
+        <w:t>.</w:t>
+      </w:r>
+    </w:p>
+    <w:p>
+      <w:pPr>
+        <w:pStyle w:val="NoSpacing"/>
+        <w:numPr>
+          <w:ilvl w:val="2"/>
+          <w:numId w:val="12"/>
+        </w:numPr>
+        <w:rPr>
+          <w:b/>
+          <w:bCs/>
+          <w:u w:val="single"/>
+        </w:rPr>
+      </w:pPr>
+      <w:r>
+        <w:t>Syntax:</w:t>
+      </w:r>
+    </w:p>
+    <w:p>
+      <w:pPr>
+        <w:pStyle w:val="NoSpacing"/>
+        <w:ind w:left="2160"/>
+        <w:rPr>
+          <w:b/>
+          <w:bCs/>
+          <w:u w:val="single"/>
+        </w:rPr>
+      </w:pPr>
+      <w:r>
+        <w:rPr>
+          <w:rFonts w:ascii="Consolas" w:hAnsi="Consolas" w:cs="Consolas"/>
+          <w:color w:val="6A3E3E"/>
+          <w:sz w:val="28"/>
+          <w:szCs w:val="28"/>
+          <w:shd w:val="clear" w:color="auto" w:fill="E8F2FE"/>
+        </w:rPr>
+        <w:t>response</w:t>
+      </w:r>
       <w:r>
         <w:rPr>
           <w:rFonts w:ascii="Consolas" w:hAnsi="Consolas" w:cs="Consolas"/>
@@ -1734,9 +2889,38 @@
           <w:szCs w:val="28"/>
           <w:shd w:val="clear" w:color="auto" w:fill="E8F2FE"/>
         </w:rPr>
-        <w:t>PrintWriter</w:t>
-      </w:r>
-      <w:proofErr w:type="spellEnd"/>
+        <w:t>.sendRedirect(</w:t>
+      </w:r>
+      <w:r>
+        <w:rPr>
+          <w:rFonts w:ascii="Consolas" w:hAnsi="Consolas" w:cs="Consolas"/>
+          <w:color w:val="2A00FF"/>
+          <w:sz w:val="28"/>
+          <w:szCs w:val="28"/>
+          <w:shd w:val="clear" w:color="auto" w:fill="E8F2FE"/>
+        </w:rPr>
+        <w:t>"</w:t>
+      </w:r>
+      <w:r>
+        <w:rPr>
+          <w:rFonts w:ascii="Consolas" w:hAnsi="Consolas" w:cs="Consolas"/>
+          <w:color w:val="2A00FF"/>
+          <w:sz w:val="28"/>
+          <w:szCs w:val="28"/>
+          <w:shd w:val="clear" w:color="auto" w:fill="E8F2FE"/>
+        </w:rPr>
+        <w:t>&lt;URL&gt;</w:t>
+      </w:r>
+      <w:r>
+        <w:rPr>
+          <w:rFonts w:ascii="Consolas" w:hAnsi="Consolas" w:cs="Consolas"/>
+          <w:color w:val="2A00FF"/>
+          <w:sz w:val="28"/>
+          <w:szCs w:val="28"/>
+          <w:shd w:val="clear" w:color="auto" w:fill="E8F2FE"/>
+        </w:rPr>
+        <w:t>"</w:t>
+      </w:r>
       <w:r>
         <w:rPr>
           <w:rFonts w:ascii="Consolas" w:hAnsi="Consolas" w:cs="Consolas"/>
@@ -1745,165 +2929,247 @@
           <w:szCs w:val="28"/>
           <w:shd w:val="clear" w:color="auto" w:fill="E8F2FE"/>
         </w:rPr>
+        <w:t>);</w:t>
+      </w:r>
+    </w:p>
+    <w:p>
+      <w:pPr>
+        <w:pStyle w:val="NoSpacing"/>
+        <w:rPr>
+          <w:b/>
+          <w:bCs/>
+          <w:u w:val="single"/>
+        </w:rPr>
+      </w:pPr>
+    </w:p>
+    <w:p>
+      <w:pPr>
+        <w:pStyle w:val="NoSpacing"/>
+        <w:ind w:left="720"/>
+        <w:rPr>
+          <w:b/>
+          <w:bCs/>
+          <w:u w:val="single"/>
+        </w:rPr>
+      </w:pPr>
+      <w:r>
+        <w:rPr>
+          <w:b/>
+          <w:bCs/>
+          <w:noProof/>
+          <w:u w:val="single"/>
+        </w:rPr>
+        <w:drawing>
+          <wp:inline distT="0" distB="0" distL="0" distR="0" wp14:anchorId="00416BAB" wp14:editId="08C97768">
+            <wp:extent cx="5943600" cy="2329180"/>
+            <wp:effectExtent l="0" t="0" r="0" b="0"/>
+            <wp:docPr id="5" name="Picture 5"/>
+            <wp:cNvGraphicFramePr>
+              <a:graphicFrameLocks xmlns:a="http://schemas.openxmlformats.org/drawingml/2006/main" noChangeAspect="1"/>
+            </wp:cNvGraphicFramePr>
+            <a:graphic xmlns:a="http://schemas.openxmlformats.org/drawingml/2006/main">
+              <a:graphicData uri="http://schemas.openxmlformats.org/drawingml/2006/picture">
+                <pic:pic xmlns:pic="http://schemas.openxmlformats.org/drawingml/2006/picture">
+                  <pic:nvPicPr>
+                    <pic:cNvPr id="0" name="Picture 1"/>
+                    <pic:cNvPicPr>
+                      <a:picLocks noChangeAspect="1" noChangeArrowheads="1"/>
+                    </pic:cNvPicPr>
+                  </pic:nvPicPr>
+                  <pic:blipFill>
+                    <a:blip r:embed="rId11" cstate="print">
+                      <a:extLst>
+                        <a:ext uri="{28A0092B-C50C-407E-A947-70E740481C1C}">
+                          <a14:useLocalDpi xmlns:a14="http://schemas.microsoft.com/office/drawing/2010/main" val="0"/>
+                        </a:ext>
+                      </a:extLst>
+                    </a:blip>
+                    <a:srcRect/>
+                    <a:stretch>
+                      <a:fillRect/>
+                    </a:stretch>
+                  </pic:blipFill>
+                  <pic:spPr bwMode="auto">
+                    <a:xfrm>
+                      <a:off x="0" y="0"/>
+                      <a:ext cx="5943600" cy="2329180"/>
+                    </a:xfrm>
+                    <a:prstGeom prst="rect">
+                      <a:avLst/>
+                    </a:prstGeom>
+                    <a:noFill/>
+                    <a:ln>
+                      <a:noFill/>
+                    </a:ln>
+                  </pic:spPr>
+                </pic:pic>
+              </a:graphicData>
+            </a:graphic>
+          </wp:inline>
+        </w:drawing>
+      </w:r>
+    </w:p>
+    <w:p>
+      <w:pPr>
+        <w:pStyle w:val="NoSpacing"/>
+        <w:rPr>
+          <w:b/>
+          <w:bCs/>
+          <w:u w:val="single"/>
+        </w:rPr>
+      </w:pPr>
+    </w:p>
+    <w:p>
+      <w:pPr>
+        <w:pStyle w:val="NoSpacing"/>
+        <w:rPr>
+          <w:b/>
+          <w:bCs/>
+          <w:u w:val="single"/>
+        </w:rPr>
+      </w:pPr>
+      <w:r>
+        <w:rPr>
+          <w:b/>
+          <w:bCs/>
+          <w:u w:val="single"/>
+        </w:rPr>
+        <w:t>Add Jar file into Web Application</w:t>
+      </w:r>
+      <w:r>
+        <w:rPr>
+          <w:b/>
+          <w:bCs/>
+          <w:u w:val="single"/>
+        </w:rPr>
+        <w:br/>
+      </w:r>
+      <w:r>
+        <w:t xml:space="preserve">1. </w:t>
+      </w:r>
+      <w:r>
+        <w:t>Copy a jar file from a folder</w:t>
+      </w:r>
+      <w:r>
+        <w:t>.</w:t>
+      </w:r>
+      <w:r>
+        <w:rPr>
+          <w:b/>
+          <w:bCs/>
+          <w:u w:val="single"/>
+        </w:rPr>
         <w:t xml:space="preserve"> </w:t>
       </w:r>
-      <w:r>
-        <w:rPr>
-          <w:rFonts w:ascii="Consolas" w:hAnsi="Consolas" w:cs="Consolas"/>
-          <w:color w:val="6A3E3E"/>
-          <w:sz w:val="28"/>
-          <w:szCs w:val="28"/>
-          <w:u w:val="single"/>
-          <w:shd w:val="clear" w:color="auto" w:fill="E8F2FE"/>
-        </w:rPr>
-        <w:t>out</w:t>
-      </w:r>
-      <w:r>
-        <w:rPr>
-          <w:rFonts w:ascii="Consolas" w:hAnsi="Consolas" w:cs="Consolas"/>
-          <w:color w:val="000000"/>
-          <w:sz w:val="28"/>
-          <w:szCs w:val="28"/>
-          <w:shd w:val="clear" w:color="auto" w:fill="E8F2FE"/>
-        </w:rPr>
-        <w:t xml:space="preserve"> = </w:t>
-      </w:r>
-      <w:proofErr w:type="spellStart"/>
-      <w:proofErr w:type="gramStart"/>
-      <w:r>
-        <w:rPr>
-          <w:rFonts w:ascii="Consolas" w:hAnsi="Consolas" w:cs="Consolas"/>
-          <w:color w:val="6A3E3E"/>
-          <w:sz w:val="28"/>
-          <w:szCs w:val="28"/>
-          <w:shd w:val="clear" w:color="auto" w:fill="E8F2FE"/>
-        </w:rPr>
-        <w:t>response</w:t>
-      </w:r>
-      <w:r>
-        <w:rPr>
-          <w:rFonts w:ascii="Consolas" w:hAnsi="Consolas" w:cs="Consolas"/>
-          <w:color w:val="000000"/>
-          <w:sz w:val="28"/>
-          <w:szCs w:val="28"/>
-          <w:shd w:val="clear" w:color="auto" w:fill="E8F2FE"/>
-        </w:rPr>
-        <w:t>.getWriter</w:t>
-      </w:r>
-      <w:proofErr w:type="spellEnd"/>
-      <w:proofErr w:type="gramEnd"/>
-      <w:r>
-        <w:rPr>
-          <w:rFonts w:ascii="Consolas" w:hAnsi="Consolas" w:cs="Consolas"/>
-          <w:color w:val="000000"/>
-          <w:sz w:val="28"/>
-          <w:szCs w:val="28"/>
-          <w:shd w:val="clear" w:color="auto" w:fill="E8F2FE"/>
-        </w:rPr>
-        <w:t>();</w:t>
-      </w:r>
-    </w:p>
-    <w:p>
-      <w:pPr>
-        <w:pStyle w:val="NoSpacing"/>
-      </w:pPr>
-    </w:p>
-    <w:p>
-      <w:pPr>
-        <w:pStyle w:val="NoSpacing"/>
-        <w:numPr>
-          <w:ilvl w:val="0"/>
-          <w:numId w:val="8"/>
-        </w:numPr>
-      </w:pPr>
-      <w:r>
-        <w:t>All Reponses have to write inside</w:t>
-      </w:r>
-      <w:r>
-        <w:t>.</w:t>
-      </w:r>
-      <w:r>
-        <w:t xml:space="preserve"> </w:t>
-      </w:r>
-    </w:p>
-    <w:p>
-      <w:pPr>
-        <w:pStyle w:val="NoSpacing"/>
-        <w:ind w:left="720"/>
-      </w:pPr>
-      <w:proofErr w:type="spellStart"/>
-      <w:r>
-        <w:rPr>
-          <w:rFonts w:ascii="Consolas" w:hAnsi="Consolas" w:cs="Consolas"/>
-          <w:color w:val="6A3E3E"/>
-          <w:sz w:val="28"/>
-          <w:szCs w:val="28"/>
-          <w:shd w:val="clear" w:color="auto" w:fill="E8F2FE"/>
-        </w:rPr>
-        <w:t>out</w:t>
-      </w:r>
-      <w:r>
-        <w:rPr>
-          <w:rFonts w:ascii="Consolas" w:hAnsi="Consolas" w:cs="Consolas"/>
-          <w:color w:val="000000"/>
-          <w:sz w:val="28"/>
-          <w:szCs w:val="28"/>
-          <w:shd w:val="clear" w:color="auto" w:fill="E8F2FE"/>
-        </w:rPr>
-        <w:t>.print</w:t>
-      </w:r>
-      <w:proofErr w:type="spellEnd"/>
-      <w:r>
-        <w:rPr>
-          <w:rFonts w:ascii="Consolas" w:hAnsi="Consolas" w:cs="Consolas"/>
-          <w:color w:val="000000"/>
-          <w:sz w:val="28"/>
-          <w:szCs w:val="28"/>
-          <w:shd w:val="clear" w:color="auto" w:fill="E8F2FE"/>
-        </w:rPr>
-        <w:t>(</w:t>
-      </w:r>
-      <w:r>
-        <w:rPr>
-          <w:rFonts w:ascii="Consolas" w:hAnsi="Consolas" w:cs="Consolas"/>
-          <w:color w:val="2A00FF"/>
-          <w:sz w:val="28"/>
-          <w:szCs w:val="28"/>
-          <w:shd w:val="clear" w:color="auto" w:fill="E8F2FE"/>
-        </w:rPr>
-        <w:t xml:space="preserve">"&lt;h1&gt;This is the first HTML </w:t>
-      </w:r>
-      <w:proofErr w:type="spellStart"/>
-      <w:r>
-        <w:rPr>
-          <w:rFonts w:ascii="Consolas" w:hAnsi="Consolas" w:cs="Consolas"/>
-          <w:color w:val="2A00FF"/>
-          <w:sz w:val="28"/>
-          <w:szCs w:val="28"/>
-          <w:shd w:val="clear" w:color="auto" w:fill="E8F2FE"/>
-        </w:rPr>
-        <w:t>reponse</w:t>
-      </w:r>
-      <w:proofErr w:type="spellEnd"/>
-      <w:r>
-        <w:rPr>
-          <w:rFonts w:ascii="Consolas" w:hAnsi="Consolas" w:cs="Consolas"/>
-          <w:color w:val="2A00FF"/>
-          <w:sz w:val="28"/>
-          <w:szCs w:val="28"/>
-          <w:shd w:val="clear" w:color="auto" w:fill="E8F2FE"/>
-        </w:rPr>
-        <w:t xml:space="preserve"> to the user......&lt;/h1&gt;"</w:t>
-      </w:r>
-      <w:r>
-        <w:rPr>
-          <w:rFonts w:ascii="Consolas" w:hAnsi="Consolas" w:cs="Consolas"/>
-          <w:color w:val="000000"/>
-          <w:sz w:val="28"/>
-          <w:szCs w:val="28"/>
-          <w:shd w:val="clear" w:color="auto" w:fill="E8F2FE"/>
-        </w:rPr>
-        <w:t>);</w:t>
+    </w:p>
+    <w:p>
+      <w:pPr>
+        <w:pStyle w:val="NoSpacing"/>
+      </w:pPr>
+      <w:r>
+        <w:t>2.Paste the jar file into src/main/webapp/WEB-INF/lib</w:t>
+      </w:r>
+    </w:p>
+    <w:p>
+      <w:pPr>
+        <w:rPr>
+          <w:b/>
+          <w:bCs/>
+          <w:u w:val="single"/>
+        </w:rPr>
+      </w:pPr>
+      <w:r>
+        <w:rPr>
+          <w:b/>
+          <w:bCs/>
+          <w:u w:val="single"/>
+        </w:rPr>
+        <w:br w:type="page"/>
+      </w:r>
+    </w:p>
+    <w:p>
+      <w:pPr>
+        <w:pStyle w:val="NoSpacing"/>
+        <w:rPr>
+          <w:b/>
+          <w:bCs/>
+          <w:u w:val="single"/>
+        </w:rPr>
+      </w:pPr>
+      <w:r>
+        <w:rPr>
+          <w:b/>
+          <w:bCs/>
+          <w:u w:val="single"/>
+        </w:rPr>
+        <w:lastRenderedPageBreak/>
+        <w:t>Task-1</w:t>
+      </w:r>
+    </w:p>
+    <w:p>
+      <w:pPr>
+        <w:pStyle w:val="NoSpacing"/>
+        <w:rPr>
+          <w:b/>
+          <w:bCs/>
+          <w:u w:val="single"/>
+        </w:rPr>
+      </w:pPr>
+      <w:r>
+        <w:rPr>
+          <w:b/>
+          <w:bCs/>
+          <w:noProof/>
+          <w:u w:val="single"/>
+        </w:rPr>
+        <w:drawing>
+          <wp:inline distT="0" distB="0" distL="0" distR="0" wp14:anchorId="341C5125" wp14:editId="4A83AF45">
+            <wp:extent cx="5082158" cy="1976395"/>
+            <wp:effectExtent l="0" t="0" r="4445" b="5080"/>
+            <wp:docPr id="6" name="Picture 6"/>
+            <wp:cNvGraphicFramePr>
+              <a:graphicFrameLocks xmlns:a="http://schemas.openxmlformats.org/drawingml/2006/main" noChangeAspect="1"/>
+            </wp:cNvGraphicFramePr>
+            <a:graphic xmlns:a="http://schemas.openxmlformats.org/drawingml/2006/main">
+              <a:graphicData uri="http://schemas.openxmlformats.org/drawingml/2006/picture">
+                <pic:pic xmlns:pic="http://schemas.openxmlformats.org/drawingml/2006/picture">
+                  <pic:nvPicPr>
+                    <pic:cNvPr id="0" name="Picture 2"/>
+                    <pic:cNvPicPr>
+                      <a:picLocks noChangeAspect="1" noChangeArrowheads="1"/>
+                    </pic:cNvPicPr>
+                  </pic:nvPicPr>
+                  <pic:blipFill>
+                    <a:blip r:embed="rId12" cstate="print">
+                      <a:extLst>
+                        <a:ext uri="{28A0092B-C50C-407E-A947-70E740481C1C}">
+                          <a14:useLocalDpi xmlns:a14="http://schemas.microsoft.com/office/drawing/2010/main" val="0"/>
+                        </a:ext>
+                      </a:extLst>
+                    </a:blip>
+                    <a:srcRect/>
+                    <a:stretch>
+                      <a:fillRect/>
+                    </a:stretch>
+                  </pic:blipFill>
+                  <pic:spPr bwMode="auto">
+                    <a:xfrm>
+                      <a:off x="0" y="0"/>
+                      <a:ext cx="5086767" cy="1978187"/>
+                    </a:xfrm>
+                    <a:prstGeom prst="rect">
+                      <a:avLst/>
+                    </a:prstGeom>
+                    <a:noFill/>
+                    <a:ln>
+                      <a:noFill/>
+                    </a:ln>
+                  </pic:spPr>
+                </pic:pic>
+              </a:graphicData>
+            </a:graphic>
+          </wp:inline>
+        </w:drawing>
       </w:r>
     </w:p>
     <w:sectPr>
@@ -2188,6 +3454,97 @@
     </w:lvl>
   </w:abstractNum>
   <w:abstractNum w:abstractNumId="3" w15:restartNumberingAfterBreak="0">
+    <w:nsid w:val="1A670B6B"/>
+    <w:multiLevelType w:val="hybridMultilevel"/>
+    <w:tmpl w:val="E9700EC4"/>
+    <w:lvl w:ilvl="0" w:tplc="0409000F">
+      <w:start w:val="1"/>
+      <w:numFmt w:val="decimal"/>
+      <w:lvlText w:val="%1."/>
+      <w:lvlJc w:val="left"/>
+      <w:pPr>
+        <w:ind w:left="720" w:hanging="360"/>
+      </w:pPr>
+      <w:rPr>
+        <w:rFonts w:hint="default"/>
+        <w:b w:val="0"/>
+        <w:u w:val="none"/>
+      </w:rPr>
+    </w:lvl>
+    <w:lvl w:ilvl="1" w:tplc="04090019">
+      <w:start w:val="1"/>
+      <w:numFmt w:val="lowerLetter"/>
+      <w:lvlText w:val="%2."/>
+      <w:lvlJc w:val="left"/>
+      <w:pPr>
+        <w:ind w:left="1440" w:hanging="360"/>
+      </w:pPr>
+    </w:lvl>
+    <w:lvl w:ilvl="2" w:tplc="0409001B">
+      <w:start w:val="1"/>
+      <w:numFmt w:val="lowerRoman"/>
+      <w:lvlText w:val="%3."/>
+      <w:lvlJc w:val="right"/>
+      <w:pPr>
+        <w:ind w:left="2160" w:hanging="180"/>
+      </w:pPr>
+    </w:lvl>
+    <w:lvl w:ilvl="3" w:tplc="0409000F" w:tentative="1">
+      <w:start w:val="1"/>
+      <w:numFmt w:val="decimal"/>
+      <w:lvlText w:val="%4."/>
+      <w:lvlJc w:val="left"/>
+      <w:pPr>
+        <w:ind w:left="2880" w:hanging="360"/>
+      </w:pPr>
+    </w:lvl>
+    <w:lvl w:ilvl="4" w:tplc="04090019" w:tentative="1">
+      <w:start w:val="1"/>
+      <w:numFmt w:val="lowerLetter"/>
+      <w:lvlText w:val="%5."/>
+      <w:lvlJc w:val="left"/>
+      <w:pPr>
+        <w:ind w:left="3600" w:hanging="360"/>
+      </w:pPr>
+    </w:lvl>
+    <w:lvl w:ilvl="5" w:tplc="0409001B" w:tentative="1">
+      <w:start w:val="1"/>
+      <w:numFmt w:val="lowerRoman"/>
+      <w:lvlText w:val="%6."/>
+      <w:lvlJc w:val="right"/>
+      <w:pPr>
+        <w:ind w:left="4320" w:hanging="180"/>
+      </w:pPr>
+    </w:lvl>
+    <w:lvl w:ilvl="6" w:tplc="0409000F" w:tentative="1">
+      <w:start w:val="1"/>
+      <w:numFmt w:val="decimal"/>
+      <w:lvlText w:val="%7."/>
+      <w:lvlJc w:val="left"/>
+      <w:pPr>
+        <w:ind w:left="5040" w:hanging="360"/>
+      </w:pPr>
+    </w:lvl>
+    <w:lvl w:ilvl="7" w:tplc="04090019" w:tentative="1">
+      <w:start w:val="1"/>
+      <w:numFmt w:val="lowerLetter"/>
+      <w:lvlText w:val="%8."/>
+      <w:lvlJc w:val="left"/>
+      <w:pPr>
+        <w:ind w:left="5760" w:hanging="360"/>
+      </w:pPr>
+    </w:lvl>
+    <w:lvl w:ilvl="8" w:tplc="0409001B" w:tentative="1">
+      <w:start w:val="1"/>
+      <w:numFmt w:val="lowerRoman"/>
+      <w:lvlText w:val="%9."/>
+      <w:lvlJc w:val="right"/>
+      <w:pPr>
+        <w:ind w:left="6480" w:hanging="180"/>
+      </w:pPr>
+    </w:lvl>
+  </w:abstractNum>
+  <w:abstractNum w:abstractNumId="4" w15:restartNumberingAfterBreak="0">
     <w:nsid w:val="270B0BE8"/>
     <w:multiLevelType w:val="hybridMultilevel"/>
     <w:tmpl w:val="9474CB2C"/>
@@ -2276,7 +3633,7 @@
       </w:pPr>
     </w:lvl>
   </w:abstractNum>
-  <w:abstractNum w:abstractNumId="4" w15:restartNumberingAfterBreak="0">
+  <w:abstractNum w:abstractNumId="5" w15:restartNumberingAfterBreak="0">
     <w:nsid w:val="377409AB"/>
     <w:multiLevelType w:val="hybridMultilevel"/>
     <w:tmpl w:val="6366AED0"/>
@@ -2365,7 +3722,98 @@
       </w:pPr>
     </w:lvl>
   </w:abstractNum>
-  <w:abstractNum w:abstractNumId="5" w15:restartNumberingAfterBreak="0">
+  <w:abstractNum w:abstractNumId="6" w15:restartNumberingAfterBreak="0">
+    <w:nsid w:val="57BB77D5"/>
+    <w:multiLevelType w:val="hybridMultilevel"/>
+    <w:tmpl w:val="5CD827A4"/>
+    <w:lvl w:ilvl="0" w:tplc="0409000F">
+      <w:start w:val="1"/>
+      <w:numFmt w:val="decimal"/>
+      <w:lvlText w:val="%1."/>
+      <w:lvlJc w:val="left"/>
+      <w:pPr>
+        <w:ind w:left="720" w:hanging="360"/>
+      </w:pPr>
+      <w:rPr>
+        <w:rFonts w:hint="default"/>
+        <w:b w:val="0"/>
+        <w:u w:val="none"/>
+      </w:rPr>
+    </w:lvl>
+    <w:lvl w:ilvl="1" w:tplc="04090019">
+      <w:start w:val="1"/>
+      <w:numFmt w:val="lowerLetter"/>
+      <w:lvlText w:val="%2."/>
+      <w:lvlJc w:val="left"/>
+      <w:pPr>
+        <w:ind w:left="1440" w:hanging="360"/>
+      </w:pPr>
+    </w:lvl>
+    <w:lvl w:ilvl="2" w:tplc="0409001B" w:tentative="1">
+      <w:start w:val="1"/>
+      <w:numFmt w:val="lowerRoman"/>
+      <w:lvlText w:val="%3."/>
+      <w:lvlJc w:val="right"/>
+      <w:pPr>
+        <w:ind w:left="2160" w:hanging="180"/>
+      </w:pPr>
+    </w:lvl>
+    <w:lvl w:ilvl="3" w:tplc="0409000F" w:tentative="1">
+      <w:start w:val="1"/>
+      <w:numFmt w:val="decimal"/>
+      <w:lvlText w:val="%4."/>
+      <w:lvlJc w:val="left"/>
+      <w:pPr>
+        <w:ind w:left="2880" w:hanging="360"/>
+      </w:pPr>
+    </w:lvl>
+    <w:lvl w:ilvl="4" w:tplc="04090019" w:tentative="1">
+      <w:start w:val="1"/>
+      <w:numFmt w:val="lowerLetter"/>
+      <w:lvlText w:val="%5."/>
+      <w:lvlJc w:val="left"/>
+      <w:pPr>
+        <w:ind w:left="3600" w:hanging="360"/>
+      </w:pPr>
+    </w:lvl>
+    <w:lvl w:ilvl="5" w:tplc="0409001B" w:tentative="1">
+      <w:start w:val="1"/>
+      <w:numFmt w:val="lowerRoman"/>
+      <w:lvlText w:val="%6."/>
+      <w:lvlJc w:val="right"/>
+      <w:pPr>
+        <w:ind w:left="4320" w:hanging="180"/>
+      </w:pPr>
+    </w:lvl>
+    <w:lvl w:ilvl="6" w:tplc="0409000F" w:tentative="1">
+      <w:start w:val="1"/>
+      <w:numFmt w:val="decimal"/>
+      <w:lvlText w:val="%7."/>
+      <w:lvlJc w:val="left"/>
+      <w:pPr>
+        <w:ind w:left="5040" w:hanging="360"/>
+      </w:pPr>
+    </w:lvl>
+    <w:lvl w:ilvl="7" w:tplc="04090019" w:tentative="1">
+      <w:start w:val="1"/>
+      <w:numFmt w:val="lowerLetter"/>
+      <w:lvlText w:val="%8."/>
+      <w:lvlJc w:val="left"/>
+      <w:pPr>
+        <w:ind w:left="5760" w:hanging="360"/>
+      </w:pPr>
+    </w:lvl>
+    <w:lvl w:ilvl="8" w:tplc="0409001B" w:tentative="1">
+      <w:start w:val="1"/>
+      <w:numFmt w:val="lowerRoman"/>
+      <w:lvlText w:val="%9."/>
+      <w:lvlJc w:val="right"/>
+      <w:pPr>
+        <w:ind w:left="6480" w:hanging="180"/>
+      </w:pPr>
+    </w:lvl>
+  </w:abstractNum>
+  <w:abstractNum w:abstractNumId="7" w15:restartNumberingAfterBreak="0">
     <w:nsid w:val="63D531E1"/>
     <w:multiLevelType w:val="hybridMultilevel"/>
     <w:tmpl w:val="65B68E8E"/>
@@ -2454,7 +3902,96 @@
       </w:pPr>
     </w:lvl>
   </w:abstractNum>
-  <w:abstractNum w:abstractNumId="6" w15:restartNumberingAfterBreak="0">
+  <w:abstractNum w:abstractNumId="8" w15:restartNumberingAfterBreak="0">
+    <w:nsid w:val="6C2A4550"/>
+    <w:multiLevelType w:val="hybridMultilevel"/>
+    <w:tmpl w:val="DA42B64A"/>
+    <w:lvl w:ilvl="0" w:tplc="0409000F">
+      <w:start w:val="1"/>
+      <w:numFmt w:val="decimal"/>
+      <w:lvlText w:val="%1."/>
+      <w:lvlJc w:val="left"/>
+      <w:pPr>
+        <w:ind w:left="720" w:hanging="360"/>
+      </w:pPr>
+      <w:rPr>
+        <w:rFonts w:hint="default"/>
+      </w:rPr>
+    </w:lvl>
+    <w:lvl w:ilvl="1" w:tplc="04090019" w:tentative="1">
+      <w:start w:val="1"/>
+      <w:numFmt w:val="lowerLetter"/>
+      <w:lvlText w:val="%2."/>
+      <w:lvlJc w:val="left"/>
+      <w:pPr>
+        <w:ind w:left="1440" w:hanging="360"/>
+      </w:pPr>
+    </w:lvl>
+    <w:lvl w:ilvl="2" w:tplc="0409001B" w:tentative="1">
+      <w:start w:val="1"/>
+      <w:numFmt w:val="lowerRoman"/>
+      <w:lvlText w:val="%3."/>
+      <w:lvlJc w:val="right"/>
+      <w:pPr>
+        <w:ind w:left="2160" w:hanging="180"/>
+      </w:pPr>
+    </w:lvl>
+    <w:lvl w:ilvl="3" w:tplc="0409000F" w:tentative="1">
+      <w:start w:val="1"/>
+      <w:numFmt w:val="decimal"/>
+      <w:lvlText w:val="%4."/>
+      <w:lvlJc w:val="left"/>
+      <w:pPr>
+        <w:ind w:left="2880" w:hanging="360"/>
+      </w:pPr>
+    </w:lvl>
+    <w:lvl w:ilvl="4" w:tplc="04090019" w:tentative="1">
+      <w:start w:val="1"/>
+      <w:numFmt w:val="lowerLetter"/>
+      <w:lvlText w:val="%5."/>
+      <w:lvlJc w:val="left"/>
+      <w:pPr>
+        <w:ind w:left="3600" w:hanging="360"/>
+      </w:pPr>
+    </w:lvl>
+    <w:lvl w:ilvl="5" w:tplc="0409001B" w:tentative="1">
+      <w:start w:val="1"/>
+      <w:numFmt w:val="lowerRoman"/>
+      <w:lvlText w:val="%6."/>
+      <w:lvlJc w:val="right"/>
+      <w:pPr>
+        <w:ind w:left="4320" w:hanging="180"/>
+      </w:pPr>
+    </w:lvl>
+    <w:lvl w:ilvl="6" w:tplc="0409000F" w:tentative="1">
+      <w:start w:val="1"/>
+      <w:numFmt w:val="decimal"/>
+      <w:lvlText w:val="%7."/>
+      <w:lvlJc w:val="left"/>
+      <w:pPr>
+        <w:ind w:left="5040" w:hanging="360"/>
+      </w:pPr>
+    </w:lvl>
+    <w:lvl w:ilvl="7" w:tplc="04090019" w:tentative="1">
+      <w:start w:val="1"/>
+      <w:numFmt w:val="lowerLetter"/>
+      <w:lvlText w:val="%8."/>
+      <w:lvlJc w:val="left"/>
+      <w:pPr>
+        <w:ind w:left="5760" w:hanging="360"/>
+      </w:pPr>
+    </w:lvl>
+    <w:lvl w:ilvl="8" w:tplc="0409001B" w:tentative="1">
+      <w:start w:val="1"/>
+      <w:numFmt w:val="lowerRoman"/>
+      <w:lvlText w:val="%9."/>
+      <w:lvlJc w:val="right"/>
+      <w:pPr>
+        <w:ind w:left="6480" w:hanging="180"/>
+      </w:pPr>
+    </w:lvl>
+  </w:abstractNum>
+  <w:abstractNum w:abstractNumId="9" w15:restartNumberingAfterBreak="0">
     <w:nsid w:val="73914829"/>
     <w:multiLevelType w:val="hybridMultilevel"/>
     <w:tmpl w:val="62D287F8"/>
@@ -2543,7 +4080,96 @@
       </w:pPr>
     </w:lvl>
   </w:abstractNum>
-  <w:abstractNum w:abstractNumId="7" w15:restartNumberingAfterBreak="0">
+  <w:abstractNum w:abstractNumId="10" w15:restartNumberingAfterBreak="0">
+    <w:nsid w:val="7EE15C57"/>
+    <w:multiLevelType w:val="hybridMultilevel"/>
+    <w:tmpl w:val="02C45D5A"/>
+    <w:lvl w:ilvl="0" w:tplc="0409000F">
+      <w:start w:val="1"/>
+      <w:numFmt w:val="decimal"/>
+      <w:lvlText w:val="%1."/>
+      <w:lvlJc w:val="left"/>
+      <w:pPr>
+        <w:ind w:left="720" w:hanging="360"/>
+      </w:pPr>
+      <w:rPr>
+        <w:rFonts w:hint="default"/>
+      </w:rPr>
+    </w:lvl>
+    <w:lvl w:ilvl="1" w:tplc="04090019">
+      <w:start w:val="1"/>
+      <w:numFmt w:val="lowerLetter"/>
+      <w:lvlText w:val="%2."/>
+      <w:lvlJc w:val="left"/>
+      <w:pPr>
+        <w:ind w:left="1440" w:hanging="360"/>
+      </w:pPr>
+    </w:lvl>
+    <w:lvl w:ilvl="2" w:tplc="0409001B">
+      <w:start w:val="1"/>
+      <w:numFmt w:val="lowerRoman"/>
+      <w:lvlText w:val="%3."/>
+      <w:lvlJc w:val="right"/>
+      <w:pPr>
+        <w:ind w:left="2160" w:hanging="180"/>
+      </w:pPr>
+    </w:lvl>
+    <w:lvl w:ilvl="3" w:tplc="0409000F">
+      <w:start w:val="1"/>
+      <w:numFmt w:val="decimal"/>
+      <w:lvlText w:val="%4."/>
+      <w:lvlJc w:val="left"/>
+      <w:pPr>
+        <w:ind w:left="2880" w:hanging="360"/>
+      </w:pPr>
+    </w:lvl>
+    <w:lvl w:ilvl="4" w:tplc="04090019" w:tentative="1">
+      <w:start w:val="1"/>
+      <w:numFmt w:val="lowerLetter"/>
+      <w:lvlText w:val="%5."/>
+      <w:lvlJc w:val="left"/>
+      <w:pPr>
+        <w:ind w:left="3600" w:hanging="360"/>
+      </w:pPr>
+    </w:lvl>
+    <w:lvl w:ilvl="5" w:tplc="0409001B" w:tentative="1">
+      <w:start w:val="1"/>
+      <w:numFmt w:val="lowerRoman"/>
+      <w:lvlText w:val="%6."/>
+      <w:lvlJc w:val="right"/>
+      <w:pPr>
+        <w:ind w:left="4320" w:hanging="180"/>
+      </w:pPr>
+    </w:lvl>
+    <w:lvl w:ilvl="6" w:tplc="0409000F" w:tentative="1">
+      <w:start w:val="1"/>
+      <w:numFmt w:val="decimal"/>
+      <w:lvlText w:val="%7."/>
+      <w:lvlJc w:val="left"/>
+      <w:pPr>
+        <w:ind w:left="5040" w:hanging="360"/>
+      </w:pPr>
+    </w:lvl>
+    <w:lvl w:ilvl="7" w:tplc="04090019" w:tentative="1">
+      <w:start w:val="1"/>
+      <w:numFmt w:val="lowerLetter"/>
+      <w:lvlText w:val="%8."/>
+      <w:lvlJc w:val="left"/>
+      <w:pPr>
+        <w:ind w:left="5760" w:hanging="360"/>
+      </w:pPr>
+    </w:lvl>
+    <w:lvl w:ilvl="8" w:tplc="0409001B" w:tentative="1">
+      <w:start w:val="1"/>
+      <w:numFmt w:val="lowerRoman"/>
+      <w:lvlText w:val="%9."/>
+      <w:lvlJc w:val="right"/>
+      <w:pPr>
+        <w:ind w:left="6480" w:hanging="180"/>
+      </w:pPr>
+    </w:lvl>
+  </w:abstractNum>
+  <w:abstractNum w:abstractNumId="11" w15:restartNumberingAfterBreak="0">
     <w:nsid w:val="7FC87F50"/>
     <w:multiLevelType w:val="hybridMultilevel"/>
     <w:tmpl w:val="BE7642C4"/>
@@ -2636,25 +4262,37 @@
     <w:abstractNumId w:val="1"/>
   </w:num>
   <w:num w:numId="2" w16cid:durableId="1292828777">
-    <w:abstractNumId w:val="7"/>
+    <w:abstractNumId w:val="11"/>
   </w:num>
   <w:num w:numId="3" w16cid:durableId="1290867189">
-    <w:abstractNumId w:val="3"/>
+    <w:abstractNumId w:val="4"/>
   </w:num>
   <w:num w:numId="4" w16cid:durableId="292641766">
     <w:abstractNumId w:val="0"/>
   </w:num>
   <w:num w:numId="5" w16cid:durableId="1523982153">
-    <w:abstractNumId w:val="4"/>
+    <w:abstractNumId w:val="5"/>
   </w:num>
   <w:num w:numId="6" w16cid:durableId="908465175">
     <w:abstractNumId w:val="2"/>
   </w:num>
   <w:num w:numId="7" w16cid:durableId="1765223149">
-    <w:abstractNumId w:val="5"/>
+    <w:abstractNumId w:val="7"/>
   </w:num>
   <w:num w:numId="8" w16cid:durableId="302152061">
+    <w:abstractNumId w:val="9"/>
+  </w:num>
+  <w:num w:numId="9" w16cid:durableId="779254704">
+    <w:abstractNumId w:val="8"/>
+  </w:num>
+  <w:num w:numId="10" w16cid:durableId="830603921">
     <w:abstractNumId w:val="6"/>
+  </w:num>
+  <w:num w:numId="11" w16cid:durableId="1383483312">
+    <w:abstractNumId w:val="3"/>
+  </w:num>
+  <w:num w:numId="12" w16cid:durableId="761029154">
+    <w:abstractNumId w:val="10"/>
   </w:num>
 </w:numbering>
 </file>
@@ -3117,6 +4755,17 @@
       <w:shd w:val="clear" w:color="auto" w:fill="E1DFDD"/>
     </w:rPr>
   </w:style>
+  <w:style w:type="paragraph" w:styleId="ListParagraph">
+    <w:name w:val="List Paragraph"/>
+    <w:basedOn w:val="Normal"/>
+    <w:uiPriority w:val="34"/>
+    <w:qFormat/>
+    <w:rsid w:val="001D4EB8"/>
+    <w:pPr>
+      <w:ind w:left="720"/>
+      <w:contextualSpacing/>
+    </w:pPr>
+  </w:style>
 </w:styles>
 </file>
 

--- a/Adv Java/Docs Adv Java/advjava-10-Sept-22/docs/AdvJava.docx
+++ b/Adv Java/Docs Adv Java/advjava-10-Sept-22/docs/AdvJava.docx
@@ -2454,21 +2454,7 @@
           <w:b/>
           <w:bCs/>
         </w:rPr>
-        <w:t>forward(</w:t>
-      </w:r>
-      <w:r>
-        <w:rPr>
-          <w:b/>
-          <w:bCs/>
-        </w:rPr>
-        <w:t>request, response</w:t>
-      </w:r>
-      <w:r>
-        <w:rPr>
-          <w:b/>
-          <w:bCs/>
-        </w:rPr>
-        <w:t>)</w:t>
+        <w:t>forward(request, response)</w:t>
       </w:r>
       <w:r>
         <w:rPr>
@@ -2605,25 +2591,7 @@
           <w:sz w:val="18"/>
           <w:szCs w:val="18"/>
         </w:rPr>
-        <w:t>"</w:t>
-      </w:r>
-      <w:r>
-        <w:rPr>
-          <w:rFonts w:ascii="Consolas" w:hAnsi="Consolas" w:cs="Consolas"/>
-          <w:color w:val="2A00FF"/>
-          <w:sz w:val="18"/>
-          <w:szCs w:val="18"/>
-        </w:rPr>
-        <w:t>&lt;URL&gt;</w:t>
-      </w:r>
-      <w:r>
-        <w:rPr>
-          <w:rFonts w:ascii="Consolas" w:hAnsi="Consolas" w:cs="Consolas"/>
-          <w:color w:val="2A00FF"/>
-          <w:sz w:val="18"/>
-          <w:szCs w:val="18"/>
-        </w:rPr>
-        <w:t>"</w:t>
+        <w:t>"&lt;URL&gt;"</w:t>
       </w:r>
       <w:r>
         <w:rPr>
@@ -2899,27 +2867,7 @@
           <w:szCs w:val="28"/>
           <w:shd w:val="clear" w:color="auto" w:fill="E8F2FE"/>
         </w:rPr>
-        <w:t>"</w:t>
-      </w:r>
-      <w:r>
-        <w:rPr>
-          <w:rFonts w:ascii="Consolas" w:hAnsi="Consolas" w:cs="Consolas"/>
-          <w:color w:val="2A00FF"/>
-          <w:sz w:val="28"/>
-          <w:szCs w:val="28"/>
-          <w:shd w:val="clear" w:color="auto" w:fill="E8F2FE"/>
-        </w:rPr>
-        <w:t>&lt;URL&gt;</w:t>
-      </w:r>
-      <w:r>
-        <w:rPr>
-          <w:rFonts w:ascii="Consolas" w:hAnsi="Consolas" w:cs="Consolas"/>
-          <w:color w:val="2A00FF"/>
-          <w:sz w:val="28"/>
-          <w:szCs w:val="28"/>
-          <w:shd w:val="clear" w:color="auto" w:fill="E8F2FE"/>
-        </w:rPr>
-        <w:t>"</w:t>
+        <w:t>"&lt;URL&gt;"</w:t>
       </w:r>
       <w:r>
         <w:rPr>
@@ -3172,6 +3120,3520 @@
         </w:drawing>
       </w:r>
     </w:p>
+    <w:p>
+      <w:pPr>
+        <w:pStyle w:val="NoSpacing"/>
+        <w:rPr>
+          <w:b/>
+          <w:bCs/>
+          <w:u w:val="single"/>
+        </w:rPr>
+      </w:pPr>
+    </w:p>
+    <w:p>
+      <w:pPr>
+        <w:rPr>
+          <w:b/>
+          <w:bCs/>
+          <w:u w:val="single"/>
+        </w:rPr>
+      </w:pPr>
+      <w:r>
+        <w:rPr>
+          <w:b/>
+          <w:bCs/>
+          <w:u w:val="single"/>
+        </w:rPr>
+        <w:br w:type="page"/>
+      </w:r>
+    </w:p>
+    <w:p>
+      <w:pPr>
+        <w:pStyle w:val="NoSpacing"/>
+        <w:rPr>
+          <w:b/>
+          <w:bCs/>
+          <w:sz w:val="32"/>
+          <w:szCs w:val="32"/>
+          <w:u w:val="single"/>
+        </w:rPr>
+      </w:pPr>
+      <w:r>
+        <w:rPr>
+          <w:b/>
+          <w:bCs/>
+          <w:sz w:val="32"/>
+          <w:szCs w:val="32"/>
+          <w:u w:val="single"/>
+        </w:rPr>
+        <w:lastRenderedPageBreak/>
+        <w:t>JSP</w:t>
+      </w:r>
+    </w:p>
+    <w:p>
+      <w:pPr>
+        <w:pStyle w:val="NoSpacing"/>
+        <w:numPr>
+          <w:ilvl w:val="0"/>
+          <w:numId w:val="13"/>
+        </w:numPr>
+      </w:pPr>
+      <w:r>
+        <w:t xml:space="preserve">JSP is also known as extension of the servlet </w:t>
+      </w:r>
+    </w:p>
+    <w:p>
+      <w:pPr>
+        <w:pStyle w:val="NoSpacing"/>
+        <w:numPr>
+          <w:ilvl w:val="0"/>
+          <w:numId w:val="13"/>
+        </w:numPr>
+      </w:pPr>
+      <w:r>
+        <w:t>JSP stands for Java Server Pages</w:t>
+      </w:r>
+    </w:p>
+    <w:p>
+      <w:pPr>
+        <w:pStyle w:val="NoSpacing"/>
+        <w:numPr>
+          <w:ilvl w:val="0"/>
+          <w:numId w:val="13"/>
+        </w:numPr>
+      </w:pPr>
+      <w:r>
+        <w:t>Every JSP page gets converted into Servlet at the time of execution.</w:t>
+      </w:r>
+    </w:p>
+    <w:p>
+      <w:pPr>
+        <w:pStyle w:val="NoSpacing"/>
+        <w:numPr>
+          <w:ilvl w:val="0"/>
+          <w:numId w:val="13"/>
+        </w:numPr>
+      </w:pPr>
+      <w:r>
+        <w:t>The extension of the file is .jsp</w:t>
+      </w:r>
+    </w:p>
+    <w:p>
+      <w:pPr>
+        <w:pStyle w:val="NoSpacing"/>
+        <w:numPr>
+          <w:ilvl w:val="0"/>
+          <w:numId w:val="13"/>
+        </w:numPr>
+      </w:pPr>
+      <w:r>
+        <w:t xml:space="preserve">It is not required to provide </w:t>
+      </w:r>
+      <w:r>
+        <w:t xml:space="preserve">url </w:t>
+      </w:r>
+      <w:r>
+        <w:t xml:space="preserve">of JSP page explicitly, by default it is consider as a </w:t>
+      </w:r>
+      <w:r>
+        <w:rPr>
+          <w:b/>
+          <w:bCs/>
+        </w:rPr>
+        <w:t>/</w:t>
+      </w:r>
+      <w:r>
+        <w:rPr>
+          <w:b/>
+          <w:bCs/>
+        </w:rPr>
+        <w:t>JSPFile</w:t>
+      </w:r>
+      <w:r>
+        <w:rPr>
+          <w:b/>
+          <w:bCs/>
+        </w:rPr>
+        <w:t>name.jsp</w:t>
+      </w:r>
+    </w:p>
+    <w:p>
+      <w:pPr>
+        <w:pStyle w:val="NoSpacing"/>
+        <w:numPr>
+          <w:ilvl w:val="0"/>
+          <w:numId w:val="13"/>
+        </w:numPr>
+      </w:pPr>
+      <w:r>
+        <w:t>Inside JSP page you can use HTML, CSS, JS, Java languages.</w:t>
+      </w:r>
+    </w:p>
+    <w:p>
+      <w:pPr>
+        <w:pStyle w:val="NoSpacing"/>
+        <w:numPr>
+          <w:ilvl w:val="0"/>
+          <w:numId w:val="13"/>
+        </w:numPr>
+      </w:pPr>
+      <w:r>
+        <w:t>Primary language is HTML and can write java code inside HTML (</w:t>
+      </w:r>
+      <w:r>
+        <w:rPr>
+          <w:highlight w:val="yellow"/>
+        </w:rPr>
+        <w:t>JAVA in HTML</w:t>
+      </w:r>
+      <w:r>
+        <w:t xml:space="preserve">) </w:t>
+      </w:r>
+    </w:p>
+    <w:p>
+      <w:pPr>
+        <w:pStyle w:val="NoSpacing"/>
+        <w:numPr>
+          <w:ilvl w:val="0"/>
+          <w:numId w:val="13"/>
+        </w:numPr>
+      </w:pPr>
+      <w:r>
+        <w:t>Jsp Pages mainly used for page designing</w:t>
+      </w:r>
+      <w:r>
+        <w:t>.</w:t>
+      </w:r>
+      <w:r>
+        <w:t xml:space="preserve"> </w:t>
+      </w:r>
+      <w:r>
+        <w:t xml:space="preserve"> </w:t>
+      </w:r>
+      <w:r>
+        <w:t xml:space="preserve"> </w:t>
+      </w:r>
+    </w:p>
+    <w:p>
+      <w:pPr>
+        <w:pStyle w:val="NoSpacing"/>
+        <w:numPr>
+          <w:ilvl w:val="0"/>
+          <w:numId w:val="13"/>
+        </w:numPr>
+      </w:pPr>
+      <w:r>
+        <w:t>JSP page has to create inside</w:t>
+      </w:r>
+      <w:r>
+        <w:t xml:space="preserve"> src/main/webapp</w:t>
+      </w:r>
+      <w:r>
+        <w:t xml:space="preserve"> </w:t>
+      </w:r>
+    </w:p>
+    <w:p>
+      <w:pPr>
+        <w:pStyle w:val="NoSpacing"/>
+      </w:pPr>
+    </w:p>
+    <w:p>
+      <w:pPr>
+        <w:pStyle w:val="NoSpacing"/>
+      </w:pPr>
+    </w:p>
+    <w:p>
+      <w:pPr>
+        <w:pStyle w:val="NoSpacing"/>
+        <w:rPr>
+          <w:b/>
+          <w:bCs/>
+          <w:u w:val="single"/>
+        </w:rPr>
+      </w:pPr>
+      <w:r>
+        <w:rPr>
+          <w:b/>
+          <w:bCs/>
+          <w:u w:val="single"/>
+        </w:rPr>
+        <w:t>Jsp page Converted file</w:t>
+      </w:r>
+    </w:p>
+    <w:p>
+      <w:pPr>
+        <w:pStyle w:val="NoSpacing"/>
+      </w:pPr>
+      <w:r>
+        <w:t>&lt;Your Workspace&gt;</w:t>
+      </w:r>
+      <w:r>
+        <w:t>.metadata\.plugins\org.eclipse.wst.server.core\tmp0\work\Catalina\localhost\</w:t>
+      </w:r>
+      <w:r>
+        <w:t>&lt;Project Name&gt;</w:t>
+      </w:r>
+      <w:r>
+        <w:t>\org\apache\jsp</w:t>
+      </w:r>
+    </w:p>
+    <w:p>
+      <w:pPr>
+        <w:pStyle w:val="NoSpacing"/>
+      </w:pPr>
+    </w:p>
+    <w:p>
+      <w:pPr>
+        <w:pStyle w:val="NoSpacing"/>
+      </w:pPr>
+    </w:p>
+    <w:p>
+      <w:pPr>
+        <w:pStyle w:val="NoSpacing"/>
+        <w:rPr>
+          <w:b/>
+          <w:bCs/>
+          <w:sz w:val="32"/>
+          <w:szCs w:val="32"/>
+          <w:u w:val="single"/>
+        </w:rPr>
+      </w:pPr>
+      <w:r>
+        <w:rPr>
+          <w:b/>
+          <w:bCs/>
+          <w:sz w:val="32"/>
+          <w:szCs w:val="32"/>
+          <w:u w:val="single"/>
+        </w:rPr>
+        <w:t>Implicit Object</w:t>
+      </w:r>
+    </w:p>
+    <w:p>
+      <w:pPr>
+        <w:pStyle w:val="NoSpacing"/>
+        <w:numPr>
+          <w:ilvl w:val="0"/>
+          <w:numId w:val="14"/>
+        </w:numPr>
+        <w:rPr>
+          <w:sz w:val="32"/>
+          <w:szCs w:val="32"/>
+        </w:rPr>
+      </w:pPr>
+      <w:r>
+        <w:rPr>
+          <w:sz w:val="32"/>
+          <w:szCs w:val="32"/>
+        </w:rPr>
+        <w:t>Implicit Object are the Objects which are available on every JS</w:t>
+      </w:r>
+      <w:r>
+        <w:rPr>
+          <w:sz w:val="32"/>
+          <w:szCs w:val="32"/>
+        </w:rPr>
+        <w:t>P</w:t>
+      </w:r>
+      <w:r>
+        <w:rPr>
+          <w:sz w:val="32"/>
+          <w:szCs w:val="32"/>
+        </w:rPr>
+        <w:t xml:space="preserve"> Page by default.</w:t>
+      </w:r>
+    </w:p>
+    <w:p>
+      <w:pPr>
+        <w:pStyle w:val="NoSpacing"/>
+        <w:numPr>
+          <w:ilvl w:val="0"/>
+          <w:numId w:val="14"/>
+        </w:numPr>
+        <w:rPr>
+          <w:sz w:val="32"/>
+          <w:szCs w:val="32"/>
+        </w:rPr>
+      </w:pPr>
+      <w:r>
+        <w:rPr>
+          <w:sz w:val="32"/>
+          <w:szCs w:val="32"/>
+        </w:rPr>
+        <w:t xml:space="preserve">There are total 9 implicit object </w:t>
+      </w:r>
+    </w:p>
+    <w:tbl>
+      <w:tblPr>
+        <w:tblStyle w:val="TableGrid"/>
+        <w:tblW w:w="0" w:type="auto"/>
+        <w:tblInd w:w="720" w:type="dxa"/>
+        <w:tblLook w:val="04A0" w:firstRow="1" w:lastRow="0" w:firstColumn="1" w:lastColumn="0" w:noHBand="0" w:noVBand="1"/>
+      </w:tblPr>
+      <w:tblGrid>
+        <w:gridCol w:w="4229"/>
+        <w:gridCol w:w="4401"/>
+      </w:tblGrid>
+      <w:tr>
+        <w:tc>
+          <w:tcPr>
+            <w:tcW w:w="4675" w:type="dxa"/>
+            <w:shd w:val="clear" w:color="auto" w:fill="BFBFBF" w:themeFill="background1" w:themeFillShade="BF"/>
+          </w:tcPr>
+          <w:p>
+            <w:pPr>
+              <w:pStyle w:val="NoSpacing"/>
+              <w:rPr>
+                <w:b/>
+                <w:bCs/>
+                <w:sz w:val="32"/>
+                <w:szCs w:val="32"/>
+              </w:rPr>
+            </w:pPr>
+            <w:r>
+              <w:rPr>
+                <w:b/>
+                <w:bCs/>
+                <w:sz w:val="32"/>
+                <w:szCs w:val="32"/>
+              </w:rPr>
+              <w:t>Object</w:t>
+            </w:r>
+          </w:p>
+        </w:tc>
+        <w:tc>
+          <w:tcPr>
+            <w:tcW w:w="4675" w:type="dxa"/>
+            <w:shd w:val="clear" w:color="auto" w:fill="BFBFBF" w:themeFill="background1" w:themeFillShade="BF"/>
+          </w:tcPr>
+          <w:p>
+            <w:pPr>
+              <w:pStyle w:val="NoSpacing"/>
+              <w:rPr>
+                <w:b/>
+                <w:bCs/>
+                <w:sz w:val="32"/>
+                <w:szCs w:val="32"/>
+              </w:rPr>
+            </w:pPr>
+            <w:r>
+              <w:rPr>
+                <w:b/>
+                <w:bCs/>
+                <w:sz w:val="32"/>
+                <w:szCs w:val="32"/>
+              </w:rPr>
+              <w:t>Class/Interface</w:t>
+            </w:r>
+          </w:p>
+        </w:tc>
+      </w:tr>
+      <w:tr>
+        <w:tc>
+          <w:tcPr>
+            <w:tcW w:w="4675" w:type="dxa"/>
+          </w:tcPr>
+          <w:p>
+            <w:pPr>
+              <w:pStyle w:val="NoSpacing"/>
+              <w:rPr>
+                <w:sz w:val="32"/>
+                <w:szCs w:val="32"/>
+              </w:rPr>
+            </w:pPr>
+            <w:r>
+              <w:rPr>
+                <w:sz w:val="32"/>
+                <w:szCs w:val="32"/>
+              </w:rPr>
+              <w:t>request</w:t>
+            </w:r>
+          </w:p>
+        </w:tc>
+        <w:tc>
+          <w:tcPr>
+            <w:tcW w:w="4675" w:type="dxa"/>
+          </w:tcPr>
+          <w:p>
+            <w:pPr>
+              <w:pStyle w:val="NoSpacing"/>
+              <w:rPr>
+                <w:sz w:val="32"/>
+                <w:szCs w:val="32"/>
+              </w:rPr>
+            </w:pPr>
+            <w:r>
+              <w:rPr>
+                <w:sz w:val="32"/>
+                <w:szCs w:val="32"/>
+              </w:rPr>
+              <w:t>HttpServletRequest</w:t>
+            </w:r>
+          </w:p>
+        </w:tc>
+      </w:tr>
+      <w:tr>
+        <w:tc>
+          <w:tcPr>
+            <w:tcW w:w="4675" w:type="dxa"/>
+          </w:tcPr>
+          <w:p>
+            <w:pPr>
+              <w:pStyle w:val="NoSpacing"/>
+              <w:rPr>
+                <w:sz w:val="32"/>
+                <w:szCs w:val="32"/>
+              </w:rPr>
+            </w:pPr>
+            <w:r>
+              <w:rPr>
+                <w:sz w:val="32"/>
+                <w:szCs w:val="32"/>
+              </w:rPr>
+              <w:t>response</w:t>
+            </w:r>
+          </w:p>
+        </w:tc>
+        <w:tc>
+          <w:tcPr>
+            <w:tcW w:w="4675" w:type="dxa"/>
+          </w:tcPr>
+          <w:p>
+            <w:pPr>
+              <w:pStyle w:val="NoSpacing"/>
+              <w:rPr>
+                <w:sz w:val="32"/>
+                <w:szCs w:val="32"/>
+              </w:rPr>
+            </w:pPr>
+            <w:r>
+              <w:rPr>
+                <w:sz w:val="32"/>
+                <w:szCs w:val="32"/>
+              </w:rPr>
+              <w:t>HttpServletResponse</w:t>
+            </w:r>
+          </w:p>
+        </w:tc>
+      </w:tr>
+      <w:tr>
+        <w:tc>
+          <w:tcPr>
+            <w:tcW w:w="4675" w:type="dxa"/>
+          </w:tcPr>
+          <w:p>
+            <w:pPr>
+              <w:pStyle w:val="NoSpacing"/>
+              <w:rPr>
+                <w:sz w:val="32"/>
+                <w:szCs w:val="32"/>
+              </w:rPr>
+            </w:pPr>
+            <w:r>
+              <w:rPr>
+                <w:sz w:val="32"/>
+                <w:szCs w:val="32"/>
+              </w:rPr>
+              <w:t>out</w:t>
+            </w:r>
+          </w:p>
+        </w:tc>
+        <w:tc>
+          <w:tcPr>
+            <w:tcW w:w="4675" w:type="dxa"/>
+          </w:tcPr>
+          <w:p>
+            <w:pPr>
+              <w:pStyle w:val="NoSpacing"/>
+              <w:rPr>
+                <w:sz w:val="32"/>
+                <w:szCs w:val="32"/>
+              </w:rPr>
+            </w:pPr>
+            <w:r>
+              <w:rPr>
+                <w:sz w:val="32"/>
+                <w:szCs w:val="32"/>
+              </w:rPr>
+              <w:t>JspWriter</w:t>
+            </w:r>
+          </w:p>
+        </w:tc>
+      </w:tr>
+      <w:tr>
+        <w:tc>
+          <w:tcPr>
+            <w:tcW w:w="4675" w:type="dxa"/>
+          </w:tcPr>
+          <w:p>
+            <w:pPr>
+              <w:pStyle w:val="NoSpacing"/>
+              <w:rPr>
+                <w:sz w:val="32"/>
+                <w:szCs w:val="32"/>
+              </w:rPr>
+            </w:pPr>
+            <w:r>
+              <w:rPr>
+                <w:sz w:val="32"/>
+                <w:szCs w:val="32"/>
+              </w:rPr>
+              <w:t>session</w:t>
+            </w:r>
+          </w:p>
+        </w:tc>
+        <w:tc>
+          <w:tcPr>
+            <w:tcW w:w="4675" w:type="dxa"/>
+          </w:tcPr>
+          <w:p>
+            <w:pPr>
+              <w:pStyle w:val="NoSpacing"/>
+              <w:rPr>
+                <w:sz w:val="32"/>
+                <w:szCs w:val="32"/>
+              </w:rPr>
+            </w:pPr>
+            <w:r>
+              <w:rPr>
+                <w:sz w:val="32"/>
+                <w:szCs w:val="32"/>
+              </w:rPr>
+              <w:t>HttpSession</w:t>
+            </w:r>
+          </w:p>
+        </w:tc>
+      </w:tr>
+      <w:tr>
+        <w:tc>
+          <w:tcPr>
+            <w:tcW w:w="4675" w:type="dxa"/>
+          </w:tcPr>
+          <w:p>
+            <w:pPr>
+              <w:pStyle w:val="NoSpacing"/>
+              <w:rPr>
+                <w:sz w:val="32"/>
+                <w:szCs w:val="32"/>
+              </w:rPr>
+            </w:pPr>
+            <w:r>
+              <w:rPr>
+                <w:sz w:val="32"/>
+                <w:szCs w:val="32"/>
+              </w:rPr>
+              <w:t>application</w:t>
+            </w:r>
+          </w:p>
+        </w:tc>
+        <w:tc>
+          <w:tcPr>
+            <w:tcW w:w="4675" w:type="dxa"/>
+          </w:tcPr>
+          <w:p>
+            <w:pPr>
+              <w:pStyle w:val="NoSpacing"/>
+              <w:rPr>
+                <w:sz w:val="32"/>
+                <w:szCs w:val="32"/>
+              </w:rPr>
+            </w:pPr>
+            <w:r>
+              <w:rPr>
+                <w:sz w:val="32"/>
+                <w:szCs w:val="32"/>
+              </w:rPr>
+              <w:t>ServletContext</w:t>
+            </w:r>
+          </w:p>
+        </w:tc>
+      </w:tr>
+      <w:tr>
+        <w:tc>
+          <w:tcPr>
+            <w:tcW w:w="4675" w:type="dxa"/>
+          </w:tcPr>
+          <w:p>
+            <w:pPr>
+              <w:pStyle w:val="NoSpacing"/>
+              <w:rPr>
+                <w:sz w:val="32"/>
+                <w:szCs w:val="32"/>
+              </w:rPr>
+            </w:pPr>
+            <w:r>
+              <w:rPr>
+                <w:sz w:val="32"/>
+                <w:szCs w:val="32"/>
+              </w:rPr>
+              <w:t>p</w:t>
+            </w:r>
+            <w:r>
+              <w:rPr>
+                <w:sz w:val="32"/>
+                <w:szCs w:val="32"/>
+              </w:rPr>
+              <w:t>age</w:t>
+            </w:r>
+          </w:p>
+        </w:tc>
+        <w:tc>
+          <w:tcPr>
+            <w:tcW w:w="4675" w:type="dxa"/>
+          </w:tcPr>
+          <w:p>
+            <w:pPr>
+              <w:pStyle w:val="NoSpacing"/>
+              <w:rPr>
+                <w:sz w:val="32"/>
+                <w:szCs w:val="32"/>
+              </w:rPr>
+            </w:pPr>
+            <w:r>
+              <w:rPr>
+                <w:sz w:val="32"/>
+                <w:szCs w:val="32"/>
+              </w:rPr>
+              <w:t>Same as this keyword in java</w:t>
+            </w:r>
+          </w:p>
+        </w:tc>
+      </w:tr>
+      <w:tr>
+        <w:tc>
+          <w:tcPr>
+            <w:tcW w:w="4675" w:type="dxa"/>
+          </w:tcPr>
+          <w:p>
+            <w:pPr>
+              <w:pStyle w:val="NoSpacing"/>
+              <w:rPr>
+                <w:sz w:val="32"/>
+                <w:szCs w:val="32"/>
+              </w:rPr>
+            </w:pPr>
+            <w:r>
+              <w:rPr>
+                <w:sz w:val="32"/>
+                <w:szCs w:val="32"/>
+              </w:rPr>
+              <w:t>exception</w:t>
+            </w:r>
+          </w:p>
+        </w:tc>
+        <w:tc>
+          <w:tcPr>
+            <w:tcW w:w="4675" w:type="dxa"/>
+          </w:tcPr>
+          <w:p>
+            <w:pPr>
+              <w:pStyle w:val="NoSpacing"/>
+              <w:rPr>
+                <w:sz w:val="32"/>
+                <w:szCs w:val="32"/>
+              </w:rPr>
+            </w:pPr>
+            <w:r>
+              <w:rPr>
+                <w:sz w:val="32"/>
+                <w:szCs w:val="32"/>
+              </w:rPr>
+              <w:t>Throwable</w:t>
+            </w:r>
+          </w:p>
+        </w:tc>
+      </w:tr>
+      <w:tr>
+        <w:tc>
+          <w:tcPr>
+            <w:tcW w:w="4675" w:type="dxa"/>
+          </w:tcPr>
+          <w:p>
+            <w:pPr>
+              <w:pStyle w:val="NoSpacing"/>
+              <w:rPr>
+                <w:sz w:val="32"/>
+                <w:szCs w:val="32"/>
+              </w:rPr>
+            </w:pPr>
+            <w:r>
+              <w:rPr>
+                <w:sz w:val="32"/>
+                <w:szCs w:val="32"/>
+              </w:rPr>
+              <w:t>pageContext</w:t>
+            </w:r>
+          </w:p>
+        </w:tc>
+        <w:tc>
+          <w:tcPr>
+            <w:tcW w:w="4675" w:type="dxa"/>
+          </w:tcPr>
+          <w:p>
+            <w:pPr>
+              <w:pStyle w:val="NoSpacing"/>
+              <w:rPr>
+                <w:sz w:val="32"/>
+                <w:szCs w:val="32"/>
+              </w:rPr>
+            </w:pPr>
+            <w:r>
+              <w:rPr>
+                <w:sz w:val="32"/>
+                <w:szCs w:val="32"/>
+              </w:rPr>
+              <w:t>PageContext</w:t>
+            </w:r>
+          </w:p>
+        </w:tc>
+      </w:tr>
+      <w:tr>
+        <w:tc>
+          <w:tcPr>
+            <w:tcW w:w="4675" w:type="dxa"/>
+          </w:tcPr>
+          <w:p>
+            <w:pPr>
+              <w:pStyle w:val="NoSpacing"/>
+              <w:rPr>
+                <w:sz w:val="32"/>
+                <w:szCs w:val="32"/>
+              </w:rPr>
+            </w:pPr>
+            <w:r>
+              <w:rPr>
+                <w:sz w:val="32"/>
+                <w:szCs w:val="32"/>
+              </w:rPr>
+              <w:t>config</w:t>
+            </w:r>
+          </w:p>
+        </w:tc>
+        <w:tc>
+          <w:tcPr>
+            <w:tcW w:w="4675" w:type="dxa"/>
+          </w:tcPr>
+          <w:p>
+            <w:pPr>
+              <w:pStyle w:val="NoSpacing"/>
+              <w:rPr>
+                <w:sz w:val="32"/>
+                <w:szCs w:val="32"/>
+              </w:rPr>
+            </w:pPr>
+            <w:r>
+              <w:rPr>
+                <w:sz w:val="32"/>
+                <w:szCs w:val="32"/>
+              </w:rPr>
+              <w:t>ServletConfig</w:t>
+            </w:r>
+          </w:p>
+        </w:tc>
+      </w:tr>
+    </w:tbl>
+    <w:p>
+      <w:pPr>
+        <w:pStyle w:val="NoSpacing"/>
+        <w:ind w:left="720"/>
+        <w:rPr>
+          <w:sz w:val="32"/>
+          <w:szCs w:val="32"/>
+        </w:rPr>
+      </w:pPr>
+    </w:p>
+    <w:p>
+      <w:pPr>
+        <w:rPr>
+          <w:sz w:val="32"/>
+          <w:szCs w:val="32"/>
+        </w:rPr>
+      </w:pPr>
+      <w:r>
+        <w:rPr>
+          <w:color w:val="FFFF00"/>
+          <w:sz w:val="32"/>
+          <w:szCs w:val="32"/>
+          <w:highlight w:val="red"/>
+        </w:rPr>
+        <w:t>Note : These implicit objects are only accessible inside Scriptlet and Expression tag. It is not accessible inside Declaration tag</w:t>
+      </w:r>
+      <w:r>
+        <w:rPr>
+          <w:sz w:val="32"/>
+          <w:szCs w:val="32"/>
+        </w:rPr>
+        <w:br w:type="page"/>
+      </w:r>
+    </w:p>
+    <w:p>
+      <w:pPr>
+        <w:pStyle w:val="NoSpacing"/>
+        <w:ind w:left="720"/>
+        <w:rPr>
+          <w:sz w:val="32"/>
+          <w:szCs w:val="32"/>
+        </w:rPr>
+      </w:pPr>
+      <w:r>
+        <w:rPr>
+          <w:noProof/>
+          <w:sz w:val="32"/>
+          <w:szCs w:val="32"/>
+        </w:rPr>
+        <w:lastRenderedPageBreak/>
+        <w:drawing>
+          <wp:inline distT="0" distB="0" distL="0" distR="0" wp14:anchorId="6FF051C8" wp14:editId="085E64C0">
+            <wp:extent cx="5698067" cy="2214697"/>
+            <wp:effectExtent l="0" t="0" r="0" b="0"/>
+            <wp:docPr id="7" name="Picture 7"/>
+            <wp:cNvGraphicFramePr>
+              <a:graphicFrameLocks xmlns:a="http://schemas.openxmlformats.org/drawingml/2006/main" noChangeAspect="1"/>
+            </wp:cNvGraphicFramePr>
+            <a:graphic xmlns:a="http://schemas.openxmlformats.org/drawingml/2006/main">
+              <a:graphicData uri="http://schemas.openxmlformats.org/drawingml/2006/picture">
+                <pic:pic xmlns:pic="http://schemas.openxmlformats.org/drawingml/2006/picture">
+                  <pic:nvPicPr>
+                    <pic:cNvPr id="0" name="Picture 1"/>
+                    <pic:cNvPicPr>
+                      <a:picLocks noChangeAspect="1" noChangeArrowheads="1"/>
+                    </pic:cNvPicPr>
+                  </pic:nvPicPr>
+                  <pic:blipFill>
+                    <a:blip r:embed="rId13" cstate="print">
+                      <a:extLst>
+                        <a:ext uri="{28A0092B-C50C-407E-A947-70E740481C1C}">
+                          <a14:useLocalDpi xmlns:a14="http://schemas.microsoft.com/office/drawing/2010/main" val="0"/>
+                        </a:ext>
+                      </a:extLst>
+                    </a:blip>
+                    <a:srcRect/>
+                    <a:stretch>
+                      <a:fillRect/>
+                    </a:stretch>
+                  </pic:blipFill>
+                  <pic:spPr bwMode="auto">
+                    <a:xfrm>
+                      <a:off x="0" y="0"/>
+                      <a:ext cx="5699289" cy="2215172"/>
+                    </a:xfrm>
+                    <a:prstGeom prst="rect">
+                      <a:avLst/>
+                    </a:prstGeom>
+                    <a:noFill/>
+                    <a:ln>
+                      <a:noFill/>
+                    </a:ln>
+                  </pic:spPr>
+                </pic:pic>
+              </a:graphicData>
+            </a:graphic>
+          </wp:inline>
+        </w:drawing>
+      </w:r>
+    </w:p>
+    <w:p>
+      <w:pPr>
+        <w:rPr>
+          <w:sz w:val="32"/>
+          <w:szCs w:val="32"/>
+        </w:rPr>
+      </w:pPr>
+      <w:r>
+        <w:rPr>
+          <w:sz w:val="32"/>
+          <w:szCs w:val="32"/>
+        </w:rPr>
+        <w:br w:type="page"/>
+      </w:r>
+    </w:p>
+    <w:p>
+      <w:pPr>
+        <w:pStyle w:val="NoSpacing"/>
+        <w:rPr>
+          <w:b/>
+          <w:bCs/>
+          <w:sz w:val="32"/>
+          <w:szCs w:val="32"/>
+          <w:u w:val="single"/>
+        </w:rPr>
+      </w:pPr>
+      <w:r>
+        <w:rPr>
+          <w:b/>
+          <w:bCs/>
+          <w:sz w:val="32"/>
+          <w:szCs w:val="32"/>
+          <w:u w:val="single"/>
+        </w:rPr>
+        <w:lastRenderedPageBreak/>
+        <w:t>Scripting Elements/Tag for JSP</w:t>
+      </w:r>
+    </w:p>
+    <w:p>
+      <w:pPr>
+        <w:pStyle w:val="NoSpacing"/>
+        <w:numPr>
+          <w:ilvl w:val="0"/>
+          <w:numId w:val="15"/>
+        </w:numPr>
+        <w:rPr>
+          <w:sz w:val="32"/>
+          <w:szCs w:val="32"/>
+        </w:rPr>
+      </w:pPr>
+      <w:r>
+        <w:rPr>
+          <w:sz w:val="32"/>
+          <w:szCs w:val="32"/>
+        </w:rPr>
+        <w:t>This Tags are use to write a java code on JSP</w:t>
+      </w:r>
+    </w:p>
+    <w:p>
+      <w:pPr>
+        <w:pStyle w:val="NoSpacing"/>
+        <w:numPr>
+          <w:ilvl w:val="0"/>
+          <w:numId w:val="15"/>
+        </w:numPr>
+        <w:rPr>
+          <w:sz w:val="32"/>
+          <w:szCs w:val="32"/>
+        </w:rPr>
+      </w:pPr>
+      <w:r>
+        <w:rPr>
+          <w:sz w:val="32"/>
+          <w:szCs w:val="32"/>
+        </w:rPr>
+        <w:t>Three types of scripting tags</w:t>
+      </w:r>
+    </w:p>
+    <w:p>
+      <w:pPr>
+        <w:pStyle w:val="NoSpacing"/>
+        <w:numPr>
+          <w:ilvl w:val="1"/>
+          <w:numId w:val="15"/>
+        </w:numPr>
+        <w:rPr>
+          <w:sz w:val="32"/>
+          <w:szCs w:val="32"/>
+        </w:rPr>
+      </w:pPr>
+      <w:r>
+        <w:rPr>
+          <w:sz w:val="32"/>
+          <w:szCs w:val="32"/>
+        </w:rPr>
+        <w:t>Scriptlet tag</w:t>
+      </w:r>
+    </w:p>
+    <w:p>
+      <w:pPr>
+        <w:pStyle w:val="NoSpacing"/>
+        <w:numPr>
+          <w:ilvl w:val="2"/>
+          <w:numId w:val="15"/>
+        </w:numPr>
+        <w:rPr>
+          <w:sz w:val="32"/>
+          <w:szCs w:val="32"/>
+        </w:rPr>
+      </w:pPr>
+      <w:r>
+        <w:rPr>
+          <w:sz w:val="32"/>
+          <w:szCs w:val="32"/>
+        </w:rPr>
+        <w:t>Is use to write a java code on JSP.</w:t>
+      </w:r>
+    </w:p>
+    <w:p>
+      <w:pPr>
+        <w:pStyle w:val="NoSpacing"/>
+        <w:numPr>
+          <w:ilvl w:val="2"/>
+          <w:numId w:val="15"/>
+        </w:numPr>
+        <w:rPr>
+          <w:sz w:val="32"/>
+          <w:szCs w:val="32"/>
+        </w:rPr>
+      </w:pPr>
+      <w:r>
+        <w:rPr>
+          <w:sz w:val="32"/>
+          <w:szCs w:val="32"/>
+        </w:rPr>
+        <w:t>This code will be added inside _jspService method of the JSP</w:t>
+      </w:r>
+      <w:r>
+        <w:rPr>
+          <w:sz w:val="32"/>
+          <w:szCs w:val="32"/>
+        </w:rPr>
+        <w:t>.</w:t>
+      </w:r>
+    </w:p>
+    <w:p>
+      <w:pPr>
+        <w:pStyle w:val="NoSpacing"/>
+        <w:numPr>
+          <w:ilvl w:val="2"/>
+          <w:numId w:val="15"/>
+        </w:numPr>
+        <w:rPr>
+          <w:sz w:val="32"/>
+          <w:szCs w:val="32"/>
+        </w:rPr>
+      </w:pPr>
+      <w:r>
+        <w:rPr>
+          <w:sz w:val="32"/>
+          <w:szCs w:val="32"/>
+        </w:rPr>
+        <w:t>The variables created inside this tag will be a local variable</w:t>
+      </w:r>
+    </w:p>
+    <w:p>
+      <w:pPr>
+        <w:pStyle w:val="NoSpacing"/>
+        <w:numPr>
+          <w:ilvl w:val="2"/>
+          <w:numId w:val="15"/>
+        </w:numPr>
+        <w:rPr>
+          <w:sz w:val="32"/>
+          <w:szCs w:val="32"/>
+        </w:rPr>
+      </w:pPr>
+      <w:r>
+        <w:rPr>
+          <w:sz w:val="32"/>
+          <w:szCs w:val="32"/>
+        </w:rPr>
+        <w:t>You cannot create method or static properties in this tag</w:t>
+      </w:r>
+      <w:r>
+        <w:rPr>
+          <w:sz w:val="32"/>
+          <w:szCs w:val="32"/>
+        </w:rPr>
+        <w:t>.</w:t>
+      </w:r>
+    </w:p>
+    <w:p>
+      <w:pPr>
+        <w:pStyle w:val="NoSpacing"/>
+        <w:numPr>
+          <w:ilvl w:val="2"/>
+          <w:numId w:val="15"/>
+        </w:numPr>
+        <w:rPr>
+          <w:sz w:val="32"/>
+          <w:szCs w:val="32"/>
+        </w:rPr>
+      </w:pPr>
+      <w:r>
+        <w:rPr>
+          <w:sz w:val="32"/>
+          <w:szCs w:val="32"/>
+        </w:rPr>
+        <w:t>Syntax:</w:t>
+      </w:r>
+    </w:p>
+    <w:p>
+      <w:pPr>
+        <w:pStyle w:val="NoSpacing"/>
+        <w:ind w:left="2160"/>
+        <w:rPr>
+          <w:b/>
+          <w:bCs/>
+          <w:sz w:val="32"/>
+          <w:szCs w:val="32"/>
+        </w:rPr>
+      </w:pPr>
+      <w:r>
+        <w:rPr>
+          <w:b/>
+          <w:bCs/>
+          <w:sz w:val="32"/>
+          <w:szCs w:val="32"/>
+        </w:rPr>
+        <w:t>&lt;% Java Code %&gt;</w:t>
+      </w:r>
+    </w:p>
+    <w:p>
+      <w:pPr>
+        <w:pStyle w:val="NoSpacing"/>
+        <w:numPr>
+          <w:ilvl w:val="1"/>
+          <w:numId w:val="15"/>
+        </w:numPr>
+        <w:rPr>
+          <w:sz w:val="32"/>
+          <w:szCs w:val="32"/>
+        </w:rPr>
+      </w:pPr>
+      <w:r>
+        <w:rPr>
+          <w:sz w:val="32"/>
+          <w:szCs w:val="32"/>
+        </w:rPr>
+        <w:t>Expression tag</w:t>
+      </w:r>
+    </w:p>
+    <w:p>
+      <w:pPr>
+        <w:pStyle w:val="NoSpacing"/>
+        <w:numPr>
+          <w:ilvl w:val="2"/>
+          <w:numId w:val="15"/>
+        </w:numPr>
+        <w:rPr>
+          <w:sz w:val="32"/>
+          <w:szCs w:val="32"/>
+        </w:rPr>
+      </w:pPr>
+      <w:r>
+        <w:rPr>
+          <w:sz w:val="32"/>
+          <w:szCs w:val="32"/>
+        </w:rPr>
+        <w:t xml:space="preserve">Is use to write a java expression and display the output on the browser. </w:t>
+      </w:r>
+    </w:p>
+    <w:p>
+      <w:pPr>
+        <w:pStyle w:val="NoSpacing"/>
+        <w:numPr>
+          <w:ilvl w:val="2"/>
+          <w:numId w:val="15"/>
+        </w:numPr>
+        <w:rPr>
+          <w:sz w:val="32"/>
+          <w:szCs w:val="32"/>
+        </w:rPr>
+      </w:pPr>
+      <w:r>
+        <w:rPr>
+          <w:sz w:val="32"/>
+          <w:szCs w:val="32"/>
+        </w:rPr>
+        <w:t>This code will be added inside _jspService method of the JSP</w:t>
+      </w:r>
+    </w:p>
+    <w:p>
+      <w:pPr>
+        <w:pStyle w:val="NoSpacing"/>
+        <w:numPr>
+          <w:ilvl w:val="2"/>
+          <w:numId w:val="15"/>
+        </w:numPr>
+        <w:rPr>
+          <w:sz w:val="32"/>
+          <w:szCs w:val="32"/>
+        </w:rPr>
+      </w:pPr>
+      <w:r>
+        <w:rPr>
+          <w:sz w:val="32"/>
+          <w:szCs w:val="32"/>
+        </w:rPr>
+        <w:t>The code written in this tag will be added inside out.print(“&lt;Expression&gt;”) after conversion.</w:t>
+      </w:r>
+    </w:p>
+    <w:p>
+      <w:pPr>
+        <w:pStyle w:val="NoSpacing"/>
+        <w:numPr>
+          <w:ilvl w:val="2"/>
+          <w:numId w:val="15"/>
+        </w:numPr>
+        <w:rPr>
+          <w:sz w:val="32"/>
+          <w:szCs w:val="32"/>
+        </w:rPr>
+      </w:pPr>
+      <w:r>
+        <w:rPr>
+          <w:sz w:val="32"/>
+          <w:szCs w:val="32"/>
+        </w:rPr>
+        <w:t>Syntax:</w:t>
+      </w:r>
+    </w:p>
+    <w:p>
+      <w:pPr>
+        <w:pStyle w:val="NoSpacing"/>
+        <w:ind w:left="2160"/>
+        <w:rPr>
+          <w:b/>
+          <w:bCs/>
+          <w:sz w:val="32"/>
+          <w:szCs w:val="32"/>
+        </w:rPr>
+      </w:pPr>
+      <w:r>
+        <w:rPr>
+          <w:b/>
+          <w:bCs/>
+          <w:sz w:val="32"/>
+          <w:szCs w:val="32"/>
+        </w:rPr>
+        <w:t>&lt;%=  Expression %&gt;</w:t>
+      </w:r>
+    </w:p>
+    <w:p>
+      <w:pPr>
+        <w:pStyle w:val="NoSpacing"/>
+        <w:numPr>
+          <w:ilvl w:val="1"/>
+          <w:numId w:val="15"/>
+        </w:numPr>
+        <w:rPr>
+          <w:sz w:val="32"/>
+          <w:szCs w:val="32"/>
+        </w:rPr>
+      </w:pPr>
+      <w:r>
+        <w:rPr>
+          <w:sz w:val="32"/>
+          <w:szCs w:val="32"/>
+        </w:rPr>
+        <w:t>Declaration</w:t>
+      </w:r>
+      <w:r>
+        <w:rPr>
+          <w:sz w:val="32"/>
+          <w:szCs w:val="32"/>
+        </w:rPr>
+        <w:t xml:space="preserve"> Tag </w:t>
+      </w:r>
+    </w:p>
+    <w:p>
+      <w:pPr>
+        <w:pStyle w:val="NoSpacing"/>
+        <w:numPr>
+          <w:ilvl w:val="2"/>
+          <w:numId w:val="15"/>
+        </w:numPr>
+        <w:rPr>
+          <w:sz w:val="32"/>
+          <w:szCs w:val="32"/>
+        </w:rPr>
+      </w:pPr>
+      <w:r>
+        <w:rPr>
+          <w:sz w:val="32"/>
+          <w:szCs w:val="32"/>
+        </w:rPr>
+        <w:t>Is use to write a java code which is added outside service method and inside java class.</w:t>
+      </w:r>
+    </w:p>
+    <w:p>
+      <w:pPr>
+        <w:pStyle w:val="NoSpacing"/>
+        <w:numPr>
+          <w:ilvl w:val="2"/>
+          <w:numId w:val="15"/>
+        </w:numPr>
+        <w:rPr>
+          <w:sz w:val="32"/>
+          <w:szCs w:val="32"/>
+        </w:rPr>
+      </w:pPr>
+      <w:r>
+        <w:rPr>
+          <w:sz w:val="32"/>
+          <w:szCs w:val="32"/>
+        </w:rPr>
+        <w:t>You can create methods, Static properties using this tag</w:t>
+      </w:r>
+      <w:r>
+        <w:rPr>
+          <w:sz w:val="32"/>
+          <w:szCs w:val="32"/>
+        </w:rPr>
+        <w:t>.</w:t>
+      </w:r>
+    </w:p>
+    <w:p>
+      <w:pPr>
+        <w:pStyle w:val="NoSpacing"/>
+        <w:numPr>
+          <w:ilvl w:val="2"/>
+          <w:numId w:val="15"/>
+        </w:numPr>
+        <w:rPr>
+          <w:sz w:val="32"/>
+          <w:szCs w:val="32"/>
+        </w:rPr>
+      </w:pPr>
+      <w:r>
+        <w:rPr>
+          <w:sz w:val="32"/>
+          <w:szCs w:val="32"/>
+        </w:rPr>
+        <w:t>The variable created inside this tag will be a</w:t>
+      </w:r>
+      <w:r>
+        <w:rPr>
+          <w:sz w:val="32"/>
+          <w:szCs w:val="32"/>
+        </w:rPr>
+        <w:t>n</w:t>
+      </w:r>
+      <w:r>
+        <w:rPr>
+          <w:sz w:val="32"/>
+          <w:szCs w:val="32"/>
+        </w:rPr>
+        <w:t xml:space="preserve"> Instance variable.</w:t>
+      </w:r>
+    </w:p>
+    <w:p>
+      <w:pPr>
+        <w:pStyle w:val="NoSpacing"/>
+        <w:numPr>
+          <w:ilvl w:val="2"/>
+          <w:numId w:val="15"/>
+        </w:numPr>
+        <w:rPr>
+          <w:sz w:val="32"/>
+          <w:szCs w:val="32"/>
+        </w:rPr>
+      </w:pPr>
+      <w:r>
+        <w:rPr>
+          <w:sz w:val="32"/>
+          <w:szCs w:val="32"/>
+        </w:rPr>
+        <w:t>You cannot use implicit objects inside declaration tag</w:t>
+      </w:r>
+      <w:r>
+        <w:rPr>
+          <w:sz w:val="32"/>
+          <w:szCs w:val="32"/>
+        </w:rPr>
+        <w:t>.</w:t>
+      </w:r>
+    </w:p>
+    <w:p>
+      <w:pPr>
+        <w:pStyle w:val="NoSpacing"/>
+        <w:numPr>
+          <w:ilvl w:val="2"/>
+          <w:numId w:val="15"/>
+        </w:numPr>
+        <w:rPr>
+          <w:sz w:val="32"/>
+          <w:szCs w:val="32"/>
+        </w:rPr>
+      </w:pPr>
+      <w:r>
+        <w:rPr>
+          <w:sz w:val="32"/>
+          <w:szCs w:val="32"/>
+        </w:rPr>
+        <w:t>Syntax:</w:t>
+      </w:r>
+    </w:p>
+    <w:p>
+      <w:pPr>
+        <w:pStyle w:val="NoSpacing"/>
+        <w:ind w:left="2160"/>
+        <w:rPr>
+          <w:b/>
+          <w:bCs/>
+          <w:sz w:val="32"/>
+          <w:szCs w:val="32"/>
+        </w:rPr>
+      </w:pPr>
+      <w:r>
+        <w:rPr>
+          <w:b/>
+          <w:bCs/>
+          <w:sz w:val="32"/>
+          <w:szCs w:val="32"/>
+        </w:rPr>
+        <w:t>&lt;%!  Java Code %&gt;</w:t>
+      </w:r>
+    </w:p>
+    <w:p>
+      <w:pPr>
+        <w:rPr>
+          <w:sz w:val="32"/>
+          <w:szCs w:val="32"/>
+        </w:rPr>
+      </w:pPr>
+      <w:r>
+        <w:rPr>
+          <w:sz w:val="32"/>
+          <w:szCs w:val="32"/>
+        </w:rPr>
+        <w:br w:type="page"/>
+      </w:r>
+    </w:p>
+    <w:p>
+      <w:pPr>
+        <w:pStyle w:val="NoSpacing"/>
+        <w:rPr>
+          <w:b/>
+          <w:bCs/>
+          <w:sz w:val="32"/>
+          <w:szCs w:val="32"/>
+          <w:u w:val="single"/>
+        </w:rPr>
+      </w:pPr>
+      <w:r>
+        <w:rPr>
+          <w:b/>
+          <w:bCs/>
+          <w:sz w:val="32"/>
+          <w:szCs w:val="32"/>
+          <w:u w:val="single"/>
+        </w:rPr>
+        <w:lastRenderedPageBreak/>
+        <w:t>Session Management/Tacking</w:t>
+      </w:r>
+    </w:p>
+    <w:p>
+      <w:pPr>
+        <w:pStyle w:val="NoSpacing"/>
+        <w:numPr>
+          <w:ilvl w:val="0"/>
+          <w:numId w:val="16"/>
+        </w:numPr>
+        <w:rPr>
+          <w:b/>
+          <w:bCs/>
+          <w:sz w:val="32"/>
+          <w:szCs w:val="32"/>
+          <w:u w:val="single"/>
+        </w:rPr>
+      </w:pPr>
+      <w:r>
+        <w:rPr>
+          <w:sz w:val="32"/>
+          <w:szCs w:val="32"/>
+        </w:rPr>
+        <w:t>Session management is use to maintain user information into multiple request</w:t>
+      </w:r>
+      <w:r>
+        <w:rPr>
+          <w:sz w:val="32"/>
+          <w:szCs w:val="32"/>
+        </w:rPr>
+        <w:t>.</w:t>
+      </w:r>
+      <w:r>
+        <w:rPr>
+          <w:b/>
+          <w:bCs/>
+          <w:sz w:val="32"/>
+          <w:szCs w:val="32"/>
+          <w:u w:val="single"/>
+        </w:rPr>
+        <w:t xml:space="preserve"> </w:t>
+      </w:r>
+    </w:p>
+    <w:p>
+      <w:pPr>
+        <w:pStyle w:val="NoSpacing"/>
+        <w:numPr>
+          <w:ilvl w:val="0"/>
+          <w:numId w:val="16"/>
+        </w:numPr>
+        <w:rPr>
+          <w:sz w:val="32"/>
+          <w:szCs w:val="32"/>
+        </w:rPr>
+      </w:pPr>
+      <w:r>
+        <w:rPr>
+          <w:sz w:val="32"/>
+          <w:szCs w:val="32"/>
+        </w:rPr>
+        <w:t>There are 4 session tacking techniques</w:t>
+      </w:r>
+    </w:p>
+    <w:p>
+      <w:pPr>
+        <w:pStyle w:val="NoSpacing"/>
+        <w:numPr>
+          <w:ilvl w:val="1"/>
+          <w:numId w:val="16"/>
+        </w:numPr>
+        <w:rPr>
+          <w:sz w:val="32"/>
+          <w:szCs w:val="32"/>
+        </w:rPr>
+      </w:pPr>
+      <w:r>
+        <w:rPr>
+          <w:sz w:val="32"/>
+          <w:szCs w:val="32"/>
+        </w:rPr>
+        <w:t>Hidden Form Field</w:t>
+      </w:r>
+    </w:p>
+    <w:p>
+      <w:pPr>
+        <w:pStyle w:val="NoSpacing"/>
+        <w:numPr>
+          <w:ilvl w:val="2"/>
+          <w:numId w:val="16"/>
+        </w:numPr>
+        <w:rPr>
+          <w:sz w:val="32"/>
+          <w:szCs w:val="32"/>
+        </w:rPr>
+      </w:pPr>
+      <w:r>
+        <w:rPr>
+          <w:sz w:val="32"/>
+          <w:szCs w:val="32"/>
+        </w:rPr>
+        <w:t>This techniques is use to pass the old request data into new request which is generated by form tag and submit butto</w:t>
+      </w:r>
+      <w:r>
+        <w:rPr>
+          <w:sz w:val="32"/>
+          <w:szCs w:val="32"/>
+        </w:rPr>
+        <w:t>n</w:t>
+      </w:r>
+    </w:p>
+    <w:p>
+      <w:pPr>
+        <w:pStyle w:val="NoSpacing"/>
+        <w:numPr>
+          <w:ilvl w:val="1"/>
+          <w:numId w:val="16"/>
+        </w:numPr>
+        <w:rPr>
+          <w:sz w:val="32"/>
+          <w:szCs w:val="32"/>
+        </w:rPr>
+      </w:pPr>
+      <w:r>
+        <w:rPr>
+          <w:sz w:val="32"/>
+          <w:szCs w:val="32"/>
+        </w:rPr>
+        <w:t>Url Rewetting.</w:t>
+      </w:r>
+    </w:p>
+    <w:p>
+      <w:pPr>
+        <w:pStyle w:val="NoSpacing"/>
+        <w:numPr>
+          <w:ilvl w:val="2"/>
+          <w:numId w:val="16"/>
+        </w:numPr>
+        <w:rPr>
+          <w:sz w:val="32"/>
+          <w:szCs w:val="32"/>
+        </w:rPr>
+      </w:pPr>
+      <w:r>
+        <w:rPr>
+          <w:sz w:val="32"/>
+          <w:szCs w:val="32"/>
+        </w:rPr>
+        <w:t>Use in a case where new request generated by anchor tag or send Redirect.</w:t>
+      </w:r>
+    </w:p>
+    <w:p>
+      <w:pPr>
+        <w:pStyle w:val="NoSpacing"/>
+        <w:numPr>
+          <w:ilvl w:val="2"/>
+          <w:numId w:val="16"/>
+        </w:numPr>
+        <w:rPr>
+          <w:sz w:val="32"/>
+          <w:szCs w:val="32"/>
+        </w:rPr>
+      </w:pPr>
+      <w:r>
+        <w:rPr>
+          <w:sz w:val="32"/>
+          <w:szCs w:val="32"/>
+        </w:rPr>
+        <w:t>You can add parameter manually inside the URL</w:t>
+      </w:r>
+    </w:p>
+    <w:p>
+      <w:pPr>
+        <w:pStyle w:val="NoSpacing"/>
+        <w:numPr>
+          <w:ilvl w:val="1"/>
+          <w:numId w:val="16"/>
+        </w:numPr>
+        <w:rPr>
+          <w:sz w:val="32"/>
+          <w:szCs w:val="32"/>
+        </w:rPr>
+      </w:pPr>
+      <w:r>
+        <w:rPr>
+          <w:sz w:val="32"/>
+          <w:szCs w:val="32"/>
+        </w:rPr>
+        <w:t>Cookie</w:t>
+      </w:r>
+    </w:p>
+    <w:p>
+      <w:pPr>
+        <w:pStyle w:val="NoSpacing"/>
+        <w:numPr>
+          <w:ilvl w:val="2"/>
+          <w:numId w:val="16"/>
+        </w:numPr>
+        <w:rPr>
+          <w:sz w:val="32"/>
+          <w:szCs w:val="32"/>
+        </w:rPr>
+      </w:pPr>
+      <w:r>
+        <w:rPr>
+          <w:sz w:val="32"/>
+          <w:szCs w:val="32"/>
+        </w:rPr>
+        <w:t>Is use to store use information at client side</w:t>
+      </w:r>
+    </w:p>
+    <w:p>
+      <w:pPr>
+        <w:pStyle w:val="NoSpacing"/>
+        <w:numPr>
+          <w:ilvl w:val="1"/>
+          <w:numId w:val="16"/>
+        </w:numPr>
+        <w:rPr>
+          <w:sz w:val="32"/>
+          <w:szCs w:val="32"/>
+        </w:rPr>
+      </w:pPr>
+      <w:r>
+        <w:rPr>
+          <w:sz w:val="32"/>
+          <w:szCs w:val="32"/>
+        </w:rPr>
+        <w:t xml:space="preserve">HttpSession </w:t>
+      </w:r>
+    </w:p>
+    <w:p>
+      <w:pPr>
+        <w:pStyle w:val="NoSpacing"/>
+        <w:numPr>
+          <w:ilvl w:val="2"/>
+          <w:numId w:val="16"/>
+        </w:numPr>
+        <w:rPr>
+          <w:sz w:val="32"/>
+          <w:szCs w:val="32"/>
+        </w:rPr>
+      </w:pPr>
+      <w:r>
+        <w:rPr>
+          <w:sz w:val="32"/>
+          <w:szCs w:val="32"/>
+        </w:rPr>
+        <w:t>Is use to store User information at server side</w:t>
+      </w:r>
+    </w:p>
+    <w:p>
+      <w:pPr>
+        <w:pStyle w:val="NoSpacing"/>
+        <w:rPr>
+          <w:sz w:val="32"/>
+          <w:szCs w:val="32"/>
+        </w:rPr>
+      </w:pPr>
+    </w:p>
+    <w:p>
+      <w:pPr>
+        <w:pStyle w:val="NoSpacing"/>
+        <w:rPr>
+          <w:sz w:val="32"/>
+          <w:szCs w:val="32"/>
+        </w:rPr>
+      </w:pPr>
+      <w:r>
+        <w:rPr>
+          <w:sz w:val="32"/>
+          <w:szCs w:val="32"/>
+        </w:rPr>
+        <w:t>Task-1 (Hidden Form Field)</w:t>
+      </w:r>
+    </w:p>
+    <w:p>
+      <w:pPr>
+        <w:pStyle w:val="NoSpacing"/>
+        <w:rPr>
+          <w:sz w:val="32"/>
+          <w:szCs w:val="32"/>
+        </w:rPr>
+      </w:pPr>
+    </w:p>
+    <w:p>
+      <w:pPr>
+        <w:pStyle w:val="NoSpacing"/>
+        <w:ind w:left="720"/>
+      </w:pPr>
+      <w:r>
+        <w:t xml:space="preserve">       </w:t>
+      </w:r>
+      <w:r>
+        <w:object w:dxaOrig="18010" w:dyaOrig="6480" w14:anchorId="35DA9B12">
+          <v:shapetype id="_x0000_t75" coordsize="21600,21600" o:spt="75" o:preferrelative="t" path="m@4@5l@4@11@9@11@9@5xe" filled="f" stroked="f">
+            <v:stroke joinstyle="miter"/>
+            <v:formulas>
+              <v:f eqn="if lineDrawn pixelLineWidth 0"/>
+              <v:f eqn="sum @0 1 0"/>
+              <v:f eqn="sum 0 0 @1"/>
+              <v:f eqn="prod @2 1 2"/>
+              <v:f eqn="prod @3 21600 pixelWidth"/>
+              <v:f eqn="prod @3 21600 pixelHeight"/>
+              <v:f eqn="sum @0 0 1"/>
+              <v:f eqn="prod @6 1 2"/>
+              <v:f eqn="prod @7 21600 pixelWidth"/>
+              <v:f eqn="sum @8 21600 0"/>
+              <v:f eqn="prod @7 21600 pixelHeight"/>
+              <v:f eqn="sum @10 21600 0"/>
+            </v:formulas>
+            <v:path o:extrusionok="f" gradientshapeok="t" o:connecttype="rect"/>
+            <o:lock v:ext="edit" aspectratio="t"/>
+          </v:shapetype>
+          <v:shape id="_x0000_i1414" type="#_x0000_t75" style="width:468.2pt;height:169.8pt" o:ole="">
+            <v:imagedata r:id="rId14" o:title=""/>
+          </v:shape>
+          <o:OLEObject Type="Embed" ProgID="PBrush" ShapeID="_x0000_i1414" DrawAspect="Content" ObjectID="_1727433415" r:id="rId15"/>
+        </w:object>
+      </w:r>
+    </w:p>
+    <w:p>
+      <w:r>
+        <w:br w:type="page"/>
+      </w:r>
+    </w:p>
+    <w:p>
+      <w:pPr>
+        <w:rPr>
+          <w:b/>
+          <w:bCs/>
+          <w:sz w:val="44"/>
+          <w:szCs w:val="44"/>
+          <w:u w:val="single"/>
+        </w:rPr>
+      </w:pPr>
+      <w:r>
+        <w:rPr>
+          <w:b/>
+          <w:bCs/>
+          <w:sz w:val="44"/>
+          <w:szCs w:val="44"/>
+          <w:u w:val="single"/>
+        </w:rPr>
+        <w:lastRenderedPageBreak/>
+        <w:t>MVC</w:t>
+      </w:r>
+    </w:p>
+    <w:p>
+      <w:pPr>
+        <w:pStyle w:val="ListParagraph"/>
+        <w:numPr>
+          <w:ilvl w:val="0"/>
+          <w:numId w:val="20"/>
+        </w:numPr>
+        <w:rPr>
+          <w:b/>
+          <w:bCs/>
+          <w:sz w:val="44"/>
+          <w:szCs w:val="44"/>
+          <w:u w:val="single"/>
+        </w:rPr>
+      </w:pPr>
+      <w:r>
+        <w:rPr>
+          <w:sz w:val="40"/>
+          <w:szCs w:val="40"/>
+        </w:rPr>
+        <w:t>Model View Controller</w:t>
+      </w:r>
+    </w:p>
+    <w:p>
+      <w:pPr>
+        <w:pStyle w:val="ListParagraph"/>
+        <w:numPr>
+          <w:ilvl w:val="0"/>
+          <w:numId w:val="20"/>
+        </w:numPr>
+        <w:rPr>
+          <w:b/>
+          <w:bCs/>
+          <w:sz w:val="44"/>
+          <w:szCs w:val="44"/>
+          <w:u w:val="single"/>
+        </w:rPr>
+      </w:pPr>
+      <w:r>
+        <w:rPr>
+          <w:sz w:val="40"/>
+          <w:szCs w:val="40"/>
+        </w:rPr>
+        <w:t>Is a structure way of creating application</w:t>
+      </w:r>
+    </w:p>
+    <w:p>
+      <w:pPr>
+        <w:pStyle w:val="ListParagraph"/>
+        <w:numPr>
+          <w:ilvl w:val="0"/>
+          <w:numId w:val="20"/>
+        </w:numPr>
+        <w:rPr>
+          <w:b/>
+          <w:bCs/>
+          <w:sz w:val="44"/>
+          <w:szCs w:val="44"/>
+          <w:u w:val="single"/>
+        </w:rPr>
+      </w:pPr>
+      <w:r>
+        <w:rPr>
+          <w:b/>
+          <w:bCs/>
+          <w:sz w:val="40"/>
+          <w:szCs w:val="40"/>
+          <w:u w:val="single"/>
+        </w:rPr>
+        <w:t>Model</w:t>
+      </w:r>
+      <w:r>
+        <w:rPr>
+          <w:sz w:val="40"/>
+          <w:szCs w:val="40"/>
+        </w:rPr>
+        <w:t xml:space="preserve"> is use to add logical code and DB connection code</w:t>
+      </w:r>
+    </w:p>
+    <w:p>
+      <w:pPr>
+        <w:pStyle w:val="ListParagraph"/>
+        <w:numPr>
+          <w:ilvl w:val="0"/>
+          <w:numId w:val="20"/>
+        </w:numPr>
+        <w:rPr>
+          <w:b/>
+          <w:bCs/>
+          <w:sz w:val="44"/>
+          <w:szCs w:val="44"/>
+          <w:u w:val="single"/>
+        </w:rPr>
+      </w:pPr>
+      <w:r>
+        <w:rPr>
+          <w:sz w:val="40"/>
+          <w:szCs w:val="40"/>
+        </w:rPr>
+        <w:t xml:space="preserve"> </w:t>
+      </w:r>
+      <w:r>
+        <w:rPr>
+          <w:b/>
+          <w:bCs/>
+          <w:sz w:val="40"/>
+          <w:szCs w:val="40"/>
+          <w:u w:val="single"/>
+        </w:rPr>
+        <w:t>View</w:t>
+      </w:r>
+      <w:r>
+        <w:rPr>
+          <w:sz w:val="40"/>
+          <w:szCs w:val="40"/>
+        </w:rPr>
+        <w:t xml:space="preserve"> is use to create UI/UX</w:t>
+      </w:r>
+    </w:p>
+    <w:p>
+      <w:pPr>
+        <w:pStyle w:val="ListParagraph"/>
+        <w:numPr>
+          <w:ilvl w:val="0"/>
+          <w:numId w:val="20"/>
+        </w:numPr>
+        <w:rPr>
+          <w:b/>
+          <w:bCs/>
+          <w:sz w:val="44"/>
+          <w:szCs w:val="44"/>
+          <w:u w:val="single"/>
+        </w:rPr>
+      </w:pPr>
+      <w:r>
+        <w:rPr>
+          <w:b/>
+          <w:bCs/>
+          <w:sz w:val="40"/>
+          <w:szCs w:val="40"/>
+          <w:u w:val="single"/>
+        </w:rPr>
+        <w:t>Controller</w:t>
+      </w:r>
+      <w:r>
+        <w:rPr>
+          <w:sz w:val="40"/>
+          <w:szCs w:val="40"/>
+        </w:rPr>
+        <w:t xml:space="preserve"> to handle the action of the view</w:t>
+      </w:r>
+      <w:r>
+        <w:rPr>
+          <w:sz w:val="40"/>
+          <w:szCs w:val="40"/>
+        </w:rPr>
+        <w:t>, to redirect into view and connecting View with model.</w:t>
+      </w:r>
+    </w:p>
+    <w:p>
+      <w:pPr>
+        <w:rPr>
+          <w:b/>
+          <w:bCs/>
+          <w:sz w:val="44"/>
+          <w:szCs w:val="44"/>
+          <w:u w:val="single"/>
+        </w:rPr>
+      </w:pPr>
+      <w:r>
+        <w:rPr>
+          <w:b/>
+          <w:bCs/>
+          <w:noProof/>
+        </w:rPr>
+        <w:drawing>
+          <wp:inline distT="0" distB="0" distL="0" distR="0" wp14:anchorId="58FB7B19" wp14:editId="621548DB">
+            <wp:extent cx="5943600" cy="2037080"/>
+            <wp:effectExtent l="0" t="0" r="0" b="1270"/>
+            <wp:docPr id="13" name="Picture 13"/>
+            <wp:cNvGraphicFramePr>
+              <a:graphicFrameLocks xmlns:a="http://schemas.openxmlformats.org/drawingml/2006/main" noChangeAspect="1"/>
+            </wp:cNvGraphicFramePr>
+            <a:graphic xmlns:a="http://schemas.openxmlformats.org/drawingml/2006/main">
+              <a:graphicData uri="http://schemas.openxmlformats.org/drawingml/2006/picture">
+                <pic:pic xmlns:pic="http://schemas.openxmlformats.org/drawingml/2006/picture">
+                  <pic:nvPicPr>
+                    <pic:cNvPr id="0" name="Picture 395"/>
+                    <pic:cNvPicPr>
+                      <a:picLocks noChangeAspect="1" noChangeArrowheads="1"/>
+                    </pic:cNvPicPr>
+                  </pic:nvPicPr>
+                  <pic:blipFill>
+                    <a:blip r:embed="rId16" cstate="print">
+                      <a:extLst>
+                        <a:ext uri="{28A0092B-C50C-407E-A947-70E740481C1C}">
+                          <a14:useLocalDpi xmlns:a14="http://schemas.microsoft.com/office/drawing/2010/main" val="0"/>
+                        </a:ext>
+                      </a:extLst>
+                    </a:blip>
+                    <a:srcRect/>
+                    <a:stretch>
+                      <a:fillRect/>
+                    </a:stretch>
+                  </pic:blipFill>
+                  <pic:spPr bwMode="auto">
+                    <a:xfrm>
+                      <a:off x="0" y="0"/>
+                      <a:ext cx="5943600" cy="2037080"/>
+                    </a:xfrm>
+                    <a:prstGeom prst="rect">
+                      <a:avLst/>
+                    </a:prstGeom>
+                    <a:noFill/>
+                    <a:ln>
+                      <a:noFill/>
+                    </a:ln>
+                  </pic:spPr>
+                </pic:pic>
+              </a:graphicData>
+            </a:graphic>
+          </wp:inline>
+        </w:drawing>
+      </w:r>
+      <w:r>
+        <w:rPr>
+          <w:b/>
+          <w:bCs/>
+          <w:u w:val="single"/>
+        </w:rPr>
+        <w:br w:type="page"/>
+      </w:r>
+    </w:p>
+    <w:p/>
+    <w:p>
+      <w:pPr>
+        <w:tabs>
+          <w:tab w:val="left" w:pos="6507"/>
+        </w:tabs>
+        <w:rPr>
+          <w:b/>
+          <w:bCs/>
+          <w:sz w:val="32"/>
+          <w:szCs w:val="32"/>
+          <w:u w:val="single"/>
+        </w:rPr>
+      </w:pPr>
+      <w:r>
+        <w:rPr>
+          <w:b/>
+          <w:bCs/>
+          <w:sz w:val="32"/>
+          <w:szCs w:val="32"/>
+          <w:u w:val="single"/>
+        </w:rPr>
+        <w:t>MVC Application:</w:t>
+      </w:r>
+    </w:p>
+    <w:p>
+      <w:pPr>
+        <w:autoSpaceDE w:val="0"/>
+        <w:autoSpaceDN w:val="0"/>
+        <w:adjustRightInd w:val="0"/>
+        <w:spacing w:after="0" w:line="240" w:lineRule="auto"/>
+        <w:rPr>
+          <w:rFonts w:ascii="Consolas" w:hAnsi="Consolas" w:cs="Consolas"/>
+          <w:b/>
+          <w:bCs/>
+          <w:color w:val="000000"/>
+          <w:sz w:val="24"/>
+          <w:szCs w:val="24"/>
+          <w:lang w:val="en"/>
+        </w:rPr>
+      </w:pPr>
+      <w:r>
+        <w:rPr>
+          <w:rFonts w:ascii="Consolas" w:hAnsi="Consolas" w:cs="Consolas"/>
+          <w:b/>
+          <w:bCs/>
+          <w:color w:val="000000"/>
+          <w:sz w:val="24"/>
+          <w:szCs w:val="24"/>
+          <w:lang w:val="en"/>
+        </w:rPr>
+        <w:t>ToDO Application</w:t>
+      </w:r>
+    </w:p>
+    <w:p>
+      <w:pPr>
+        <w:autoSpaceDE w:val="0"/>
+        <w:autoSpaceDN w:val="0"/>
+        <w:adjustRightInd w:val="0"/>
+        <w:spacing w:after="0" w:line="240" w:lineRule="auto"/>
+        <w:rPr>
+          <w:rFonts w:ascii="Consolas" w:hAnsi="Consolas" w:cs="Consolas"/>
+          <w:b/>
+          <w:bCs/>
+          <w:color w:val="00B050"/>
+          <w:sz w:val="24"/>
+          <w:szCs w:val="24"/>
+          <w:lang w:val="en"/>
+        </w:rPr>
+      </w:pPr>
+      <w:r>
+        <w:rPr>
+          <w:rFonts w:ascii="Consolas" w:hAnsi="Consolas" w:cs="Consolas"/>
+          <w:b/>
+          <w:bCs/>
+          <w:color w:val="000000"/>
+          <w:sz w:val="24"/>
+          <w:szCs w:val="24"/>
+          <w:lang w:val="en"/>
+        </w:rPr>
+        <w:t xml:space="preserve">  1. </w:t>
+      </w:r>
+      <w:r>
+        <w:rPr>
+          <w:rFonts w:ascii="Consolas" w:hAnsi="Consolas" w:cs="Consolas"/>
+          <w:b/>
+          <w:bCs/>
+          <w:color w:val="00B050"/>
+          <w:sz w:val="24"/>
+          <w:szCs w:val="24"/>
+          <w:lang w:val="en"/>
+        </w:rPr>
+        <w:t>Create New Task</w:t>
+      </w:r>
+    </w:p>
+    <w:p>
+      <w:pPr>
+        <w:autoSpaceDE w:val="0"/>
+        <w:autoSpaceDN w:val="0"/>
+        <w:adjustRightInd w:val="0"/>
+        <w:spacing w:after="0" w:line="240" w:lineRule="auto"/>
+        <w:rPr>
+          <w:rFonts w:ascii="Consolas" w:hAnsi="Consolas" w:cs="Consolas"/>
+          <w:b/>
+          <w:bCs/>
+          <w:color w:val="000000" w:themeColor="text1"/>
+          <w:sz w:val="24"/>
+          <w:szCs w:val="24"/>
+          <w:lang w:val="en"/>
+        </w:rPr>
+      </w:pPr>
+      <w:r>
+        <w:rPr>
+          <w:rFonts w:ascii="Consolas" w:hAnsi="Consolas" w:cs="Consolas"/>
+          <w:b/>
+          <w:bCs/>
+          <w:color w:val="000000" w:themeColor="text1"/>
+          <w:sz w:val="24"/>
+          <w:szCs w:val="24"/>
+          <w:lang w:val="en"/>
+        </w:rPr>
+        <w:t xml:space="preserve">  2. View All Create Task </w:t>
+      </w:r>
+    </w:p>
+    <w:p>
+      <w:pPr>
+        <w:autoSpaceDE w:val="0"/>
+        <w:autoSpaceDN w:val="0"/>
+        <w:adjustRightInd w:val="0"/>
+        <w:spacing w:after="0" w:line="240" w:lineRule="auto"/>
+        <w:rPr>
+          <w:rFonts w:ascii="Consolas" w:hAnsi="Consolas" w:cs="Consolas"/>
+          <w:b/>
+          <w:bCs/>
+          <w:color w:val="000000"/>
+          <w:sz w:val="24"/>
+          <w:szCs w:val="24"/>
+          <w:lang w:val="en"/>
+        </w:rPr>
+      </w:pPr>
+      <w:r>
+        <w:rPr>
+          <w:rFonts w:ascii="Consolas" w:hAnsi="Consolas" w:cs="Consolas"/>
+          <w:b/>
+          <w:bCs/>
+          <w:color w:val="000000"/>
+          <w:sz w:val="24"/>
+          <w:szCs w:val="24"/>
+          <w:lang w:val="en"/>
+        </w:rPr>
+        <w:t xml:space="preserve">  3. Sea</w:t>
+      </w:r>
+      <w:r>
+        <w:rPr>
+          <w:rFonts w:ascii="Consolas" w:hAnsi="Consolas" w:cs="Consolas"/>
+          <w:b/>
+          <w:bCs/>
+          <w:color w:val="000000"/>
+          <w:sz w:val="24"/>
+          <w:szCs w:val="24"/>
+          <w:lang w:val="en"/>
+        </w:rPr>
+        <w:t>r</w:t>
+      </w:r>
+      <w:r>
+        <w:rPr>
+          <w:rFonts w:ascii="Consolas" w:hAnsi="Consolas" w:cs="Consolas"/>
+          <w:b/>
+          <w:bCs/>
+          <w:color w:val="000000"/>
+          <w:sz w:val="24"/>
+          <w:szCs w:val="24"/>
+          <w:lang w:val="en"/>
+        </w:rPr>
+        <w:t xml:space="preserve">ch Task By Status and </w:t>
+      </w:r>
+      <w:r>
+        <w:rPr>
+          <w:rFonts w:ascii="Consolas" w:hAnsi="Consolas" w:cs="Consolas"/>
+          <w:b/>
+          <w:bCs/>
+          <w:color w:val="000000"/>
+          <w:sz w:val="24"/>
+          <w:szCs w:val="24"/>
+          <w:lang w:val="en"/>
+        </w:rPr>
+        <w:t>Scheduled</w:t>
+      </w:r>
+      <w:r>
+        <w:rPr>
+          <w:rFonts w:ascii="Consolas" w:hAnsi="Consolas" w:cs="Consolas"/>
+          <w:b/>
+          <w:bCs/>
+          <w:color w:val="000000"/>
+          <w:sz w:val="24"/>
+          <w:szCs w:val="24"/>
+          <w:lang w:val="en"/>
+        </w:rPr>
+        <w:t xml:space="preserve"> Date</w:t>
+      </w:r>
+    </w:p>
+    <w:p>
+      <w:pPr>
+        <w:autoSpaceDE w:val="0"/>
+        <w:autoSpaceDN w:val="0"/>
+        <w:adjustRightInd w:val="0"/>
+        <w:spacing w:after="0" w:line="240" w:lineRule="auto"/>
+        <w:rPr>
+          <w:rFonts w:ascii="Consolas" w:hAnsi="Consolas" w:cs="Consolas"/>
+          <w:b/>
+          <w:bCs/>
+          <w:color w:val="00B050"/>
+          <w:sz w:val="24"/>
+          <w:szCs w:val="24"/>
+        </w:rPr>
+      </w:pPr>
+      <w:r>
+        <w:rPr>
+          <w:rFonts w:ascii="Consolas" w:hAnsi="Consolas" w:cs="Consolas"/>
+          <w:b/>
+          <w:bCs/>
+          <w:color w:val="000000"/>
+          <w:sz w:val="24"/>
+          <w:szCs w:val="24"/>
+          <w:lang w:val="en"/>
+        </w:rPr>
+        <w:t xml:space="preserve">  4. </w:t>
+      </w:r>
+      <w:r>
+        <w:rPr>
+          <w:rFonts w:ascii="Consolas" w:hAnsi="Consolas" w:cs="Consolas"/>
+          <w:b/>
+          <w:bCs/>
+          <w:color w:val="000000" w:themeColor="text1"/>
+          <w:sz w:val="24"/>
+          <w:szCs w:val="24"/>
+          <w:lang w:val="en"/>
+        </w:rPr>
+        <w:t>Update Task details and Status of the Task</w:t>
+      </w:r>
+    </w:p>
+    <w:p>
+      <w:pPr>
+        <w:autoSpaceDE w:val="0"/>
+        <w:autoSpaceDN w:val="0"/>
+        <w:adjustRightInd w:val="0"/>
+        <w:spacing w:after="0" w:line="240" w:lineRule="auto"/>
+        <w:rPr>
+          <w:rFonts w:ascii="Consolas" w:hAnsi="Consolas" w:cs="Consolas"/>
+          <w:b/>
+          <w:bCs/>
+          <w:color w:val="000000"/>
+          <w:sz w:val="24"/>
+          <w:szCs w:val="24"/>
+          <w:lang w:val="en"/>
+        </w:rPr>
+      </w:pPr>
+      <w:r>
+        <w:rPr>
+          <w:rFonts w:ascii="Consolas" w:hAnsi="Consolas" w:cs="Consolas"/>
+          <w:b/>
+          <w:bCs/>
+          <w:color w:val="000000"/>
+          <w:sz w:val="24"/>
+          <w:szCs w:val="24"/>
+          <w:lang w:val="en"/>
+        </w:rPr>
+        <w:t xml:space="preserve">  5. Delete the task.</w:t>
+      </w:r>
+    </w:p>
+    <w:p>
+      <w:pPr>
+        <w:tabs>
+          <w:tab w:val="left" w:pos="6507"/>
+        </w:tabs>
+      </w:pPr>
+      <w:r>
+        <w:tab/>
+      </w:r>
+    </w:p>
+    <w:tbl>
+      <w:tblPr>
+        <w:tblStyle w:val="TableGrid"/>
+        <w:tblW w:w="0" w:type="auto"/>
+        <w:tblInd w:w="805" w:type="dxa"/>
+        <w:tblLook w:val="04A0" w:firstRow="1" w:lastRow="0" w:firstColumn="1" w:lastColumn="0" w:noHBand="0" w:noVBand="1"/>
+      </w:tblPr>
+      <w:tblGrid>
+        <w:gridCol w:w="3150"/>
+        <w:gridCol w:w="3240"/>
+      </w:tblGrid>
+      <w:tr>
+        <w:tc>
+          <w:tcPr>
+            <w:tcW w:w="3150" w:type="dxa"/>
+            <w:shd w:val="clear" w:color="auto" w:fill="BFBFBF" w:themeFill="background1" w:themeFillShade="BF"/>
+          </w:tcPr>
+          <w:p>
+            <w:pPr>
+              <w:tabs>
+                <w:tab w:val="left" w:pos="6507"/>
+              </w:tabs>
+              <w:rPr>
+                <w:b/>
+                <w:bCs/>
+              </w:rPr>
+            </w:pPr>
+            <w:r>
+              <w:rPr>
+                <w:b/>
+                <w:bCs/>
+              </w:rPr>
+              <w:t>Column</w:t>
+            </w:r>
+          </w:p>
+        </w:tc>
+        <w:tc>
+          <w:tcPr>
+            <w:tcW w:w="3240" w:type="dxa"/>
+            <w:shd w:val="clear" w:color="auto" w:fill="BFBFBF" w:themeFill="background1" w:themeFillShade="BF"/>
+          </w:tcPr>
+          <w:p>
+            <w:pPr>
+              <w:tabs>
+                <w:tab w:val="left" w:pos="6507"/>
+              </w:tabs>
+              <w:rPr>
+                <w:b/>
+                <w:bCs/>
+              </w:rPr>
+            </w:pPr>
+            <w:r>
+              <w:rPr>
+                <w:b/>
+                <w:bCs/>
+              </w:rPr>
+              <w:t>Data Type</w:t>
+            </w:r>
+          </w:p>
+        </w:tc>
+      </w:tr>
+      <w:tr>
+        <w:tc>
+          <w:tcPr>
+            <w:tcW w:w="3150" w:type="dxa"/>
+            <w:shd w:val="clear" w:color="auto" w:fill="FFFFFF" w:themeFill="background1"/>
+          </w:tcPr>
+          <w:p>
+            <w:pPr>
+              <w:tabs>
+                <w:tab w:val="left" w:pos="6507"/>
+              </w:tabs>
+              <w:rPr>
+                <w:b/>
+                <w:bCs/>
+              </w:rPr>
+            </w:pPr>
+            <w:r>
+              <w:rPr>
+                <w:b/>
+                <w:bCs/>
+              </w:rPr>
+              <w:t>id (PK) auto_increment(sequence)</w:t>
+            </w:r>
+          </w:p>
+        </w:tc>
+        <w:tc>
+          <w:tcPr>
+            <w:tcW w:w="3240" w:type="dxa"/>
+            <w:shd w:val="clear" w:color="auto" w:fill="FFFFFF" w:themeFill="background1"/>
+          </w:tcPr>
+          <w:p>
+            <w:pPr>
+              <w:tabs>
+                <w:tab w:val="left" w:pos="6507"/>
+              </w:tabs>
+              <w:rPr>
+                <w:b/>
+                <w:bCs/>
+              </w:rPr>
+            </w:pPr>
+            <w:r>
+              <w:rPr>
+                <w:b/>
+                <w:bCs/>
+              </w:rPr>
+              <w:t>Int</w:t>
+            </w:r>
+          </w:p>
+        </w:tc>
+      </w:tr>
+      <w:tr>
+        <w:tc>
+          <w:tcPr>
+            <w:tcW w:w="3150" w:type="dxa"/>
+            <w:shd w:val="clear" w:color="auto" w:fill="FFFFFF" w:themeFill="background1"/>
+          </w:tcPr>
+          <w:p>
+            <w:pPr>
+              <w:tabs>
+                <w:tab w:val="left" w:pos="6507"/>
+              </w:tabs>
+              <w:rPr>
+                <w:b/>
+                <w:bCs/>
+              </w:rPr>
+            </w:pPr>
+            <w:r>
+              <w:rPr>
+                <w:b/>
+                <w:bCs/>
+              </w:rPr>
+              <w:t>title</w:t>
+            </w:r>
+          </w:p>
+        </w:tc>
+        <w:tc>
+          <w:tcPr>
+            <w:tcW w:w="3240" w:type="dxa"/>
+            <w:shd w:val="clear" w:color="auto" w:fill="FFFFFF" w:themeFill="background1"/>
+          </w:tcPr>
+          <w:p>
+            <w:pPr>
+              <w:tabs>
+                <w:tab w:val="left" w:pos="6507"/>
+              </w:tabs>
+              <w:rPr>
+                <w:b/>
+                <w:bCs/>
+              </w:rPr>
+            </w:pPr>
+            <w:r>
+              <w:rPr>
+                <w:b/>
+                <w:bCs/>
+              </w:rPr>
+              <w:t>Varchar</w:t>
+            </w:r>
+          </w:p>
+        </w:tc>
+      </w:tr>
+      <w:tr>
+        <w:tc>
+          <w:tcPr>
+            <w:tcW w:w="3150" w:type="dxa"/>
+            <w:shd w:val="clear" w:color="auto" w:fill="FFFFFF" w:themeFill="background1"/>
+          </w:tcPr>
+          <w:p>
+            <w:pPr>
+              <w:tabs>
+                <w:tab w:val="left" w:pos="6507"/>
+              </w:tabs>
+              <w:rPr>
+                <w:b/>
+                <w:bCs/>
+              </w:rPr>
+            </w:pPr>
+            <w:r>
+              <w:rPr>
+                <w:b/>
+                <w:bCs/>
+              </w:rPr>
+              <w:t>Status (Open, Inprogress, Completed)</w:t>
+            </w:r>
+          </w:p>
+        </w:tc>
+        <w:tc>
+          <w:tcPr>
+            <w:tcW w:w="3240" w:type="dxa"/>
+            <w:shd w:val="clear" w:color="auto" w:fill="FFFFFF" w:themeFill="background1"/>
+          </w:tcPr>
+          <w:p>
+            <w:pPr>
+              <w:tabs>
+                <w:tab w:val="left" w:pos="6507"/>
+              </w:tabs>
+              <w:rPr>
+                <w:b/>
+                <w:bCs/>
+              </w:rPr>
+            </w:pPr>
+            <w:r>
+              <w:rPr>
+                <w:b/>
+                <w:bCs/>
+              </w:rPr>
+              <w:t>Varchar</w:t>
+            </w:r>
+          </w:p>
+        </w:tc>
+      </w:tr>
+      <w:tr>
+        <w:tc>
+          <w:tcPr>
+            <w:tcW w:w="3150" w:type="dxa"/>
+            <w:shd w:val="clear" w:color="auto" w:fill="FFFFFF" w:themeFill="background1"/>
+          </w:tcPr>
+          <w:p>
+            <w:pPr>
+              <w:tabs>
+                <w:tab w:val="left" w:pos="6507"/>
+              </w:tabs>
+              <w:rPr>
+                <w:b/>
+                <w:bCs/>
+              </w:rPr>
+            </w:pPr>
+            <w:r>
+              <w:rPr>
+                <w:b/>
+                <w:bCs/>
+              </w:rPr>
+              <w:t>scheduledDate</w:t>
+            </w:r>
+          </w:p>
+        </w:tc>
+        <w:tc>
+          <w:tcPr>
+            <w:tcW w:w="3240" w:type="dxa"/>
+            <w:shd w:val="clear" w:color="auto" w:fill="FFFFFF" w:themeFill="background1"/>
+          </w:tcPr>
+          <w:p>
+            <w:pPr>
+              <w:tabs>
+                <w:tab w:val="left" w:pos="6507"/>
+              </w:tabs>
+              <w:rPr>
+                <w:b/>
+                <w:bCs/>
+              </w:rPr>
+            </w:pPr>
+            <w:r>
+              <w:rPr>
+                <w:b/>
+                <w:bCs/>
+              </w:rPr>
+              <w:t>Date</w:t>
+            </w:r>
+          </w:p>
+        </w:tc>
+      </w:tr>
+      <w:tr>
+        <w:tc>
+          <w:tcPr>
+            <w:tcW w:w="3150" w:type="dxa"/>
+            <w:shd w:val="clear" w:color="auto" w:fill="FFFFFF" w:themeFill="background1"/>
+          </w:tcPr>
+          <w:p>
+            <w:pPr>
+              <w:tabs>
+                <w:tab w:val="left" w:pos="6507"/>
+              </w:tabs>
+              <w:rPr>
+                <w:b/>
+                <w:bCs/>
+              </w:rPr>
+            </w:pPr>
+            <w:r>
+              <w:rPr>
+                <w:b/>
+                <w:bCs/>
+              </w:rPr>
+              <w:t>updatedDate</w:t>
+            </w:r>
+          </w:p>
+        </w:tc>
+        <w:tc>
+          <w:tcPr>
+            <w:tcW w:w="3240" w:type="dxa"/>
+            <w:shd w:val="clear" w:color="auto" w:fill="FFFFFF" w:themeFill="background1"/>
+          </w:tcPr>
+          <w:p>
+            <w:pPr>
+              <w:tabs>
+                <w:tab w:val="left" w:pos="6507"/>
+              </w:tabs>
+              <w:rPr>
+                <w:b/>
+                <w:bCs/>
+              </w:rPr>
+            </w:pPr>
+            <w:r>
+              <w:rPr>
+                <w:b/>
+                <w:bCs/>
+              </w:rPr>
+              <w:t>Date</w:t>
+            </w:r>
+          </w:p>
+        </w:tc>
+      </w:tr>
+    </w:tbl>
+    <w:p>
+      <w:pPr>
+        <w:tabs>
+          <w:tab w:val="left" w:pos="6507"/>
+        </w:tabs>
+      </w:pPr>
+      <w:r>
+        <w:tab/>
+      </w:r>
+    </w:p>
+    <w:p>
+      <w:pPr>
+        <w:pStyle w:val="NoSpacing"/>
+      </w:pPr>
+      <w:r>
+        <w:t>mysql&gt; create table task(</w:t>
+      </w:r>
+    </w:p>
+    <w:p>
+      <w:pPr>
+        <w:pStyle w:val="NoSpacing"/>
+      </w:pPr>
+      <w:r>
+        <w:t xml:space="preserve">    -&gt; id int primary key auto_increment,</w:t>
+      </w:r>
+    </w:p>
+    <w:p>
+      <w:pPr>
+        <w:pStyle w:val="NoSpacing"/>
+      </w:pPr>
+      <w:r>
+        <w:t xml:space="preserve">    -&gt; title varchar(100),</w:t>
+      </w:r>
+    </w:p>
+    <w:p>
+      <w:pPr>
+        <w:pStyle w:val="NoSpacing"/>
+      </w:pPr>
+      <w:r>
+        <w:t xml:space="preserve">    -&gt; status varchar(15),</w:t>
+      </w:r>
+    </w:p>
+    <w:p>
+      <w:pPr>
+        <w:pStyle w:val="NoSpacing"/>
+      </w:pPr>
+      <w:r>
+        <w:t xml:space="preserve">    -&gt; scheduledOn Date,</w:t>
+      </w:r>
+    </w:p>
+    <w:p>
+      <w:pPr>
+        <w:pStyle w:val="NoSpacing"/>
+      </w:pPr>
+      <w:r>
+        <w:t xml:space="preserve">    -&gt; updatedOn date);</w:t>
+      </w:r>
+    </w:p>
+    <w:p>
+      <w:pPr>
+        <w:tabs>
+          <w:tab w:val="left" w:pos="6507"/>
+        </w:tabs>
+      </w:pPr>
+    </w:p>
+    <w:p>
+      <w:pPr>
+        <w:pStyle w:val="ListParagraph"/>
+        <w:numPr>
+          <w:ilvl w:val="0"/>
+          <w:numId w:val="17"/>
+        </w:numPr>
+        <w:tabs>
+          <w:tab w:val="left" w:pos="6507"/>
+        </w:tabs>
+        <w:rPr>
+          <w:b/>
+          <w:bCs/>
+          <w:u w:val="single"/>
+        </w:rPr>
+      </w:pPr>
+      <w:r>
+        <w:rPr>
+          <w:b/>
+          <w:bCs/>
+          <w:noProof/>
+          <w:u w:val="single"/>
+        </w:rPr>
+        <mc:AlternateContent>
+          <mc:Choice Requires="wpi">
+            <w:drawing>
+              <wp:anchor distT="0" distB="0" distL="114300" distR="114300" simplePos="0" relativeHeight="251667456" behindDoc="0" locked="0" layoutInCell="1" allowOverlap="1" wp14:anchorId="5EA85C5D" wp14:editId="64CFDDE1">
+                <wp:simplePos x="0" y="0"/>
+                <wp:positionH relativeFrom="column">
+                  <wp:posOffset>1652136</wp:posOffset>
+                </wp:positionH>
+                <wp:positionV relativeFrom="paragraph">
+                  <wp:posOffset>432917</wp:posOffset>
+                </wp:positionV>
+                <wp:extent cx="360" cy="360"/>
+                <wp:effectExtent l="38100" t="38100" r="38100" b="38100"/>
+                <wp:wrapNone/>
+                <wp:docPr id="20" name="Ink 20"/>
+                <wp:cNvGraphicFramePr/>
+                <a:graphic xmlns:a="http://schemas.openxmlformats.org/drawingml/2006/main">
+                  <a:graphicData uri="http://schemas.microsoft.com/office/word/2010/wordprocessingInk">
+                    <w14:contentPart bwMode="auto" r:id="rId17">
+                      <w14:nvContentPartPr>
+                        <w14:cNvContentPartPr/>
+                      </w14:nvContentPartPr>
+                      <w14:xfrm>
+                        <a:off x="0" y="0"/>
+                        <a:ext cx="360" cy="360"/>
+                      </w14:xfrm>
+                    </w14:contentPart>
+                  </a:graphicData>
+                </a:graphic>
+              </wp:anchor>
+            </w:drawing>
+          </mc:Choice>
+          <mc:Fallback>
+            <w:pict>
+              <v:shape w14:anchorId="6007D00D" id="Ink 20" o:spid="_x0000_s1026" type="#_x0000_t75" style="position:absolute;margin-left:129.75pt;margin-top:33.75pt;width:.75pt;height:.75pt;z-index:251667456;visibility:visible;mso-wrap-style:square;mso-wrap-distance-left:9pt;mso-wrap-distance-top:0;mso-wrap-distance-right:9pt;mso-wrap-distance-bottom:0;mso-position-horizontal:absolute;mso-position-horizontal-relative:text;mso-position-vertical:absolute;mso-position-vertical-relative:text" o:gfxdata="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">
+                <v:imagedata r:id="rId18" o:title=""/>
+              </v:shape>
+            </w:pict>
+          </mc:Fallback>
+        </mc:AlternateContent>
+      </w:r>
+      <w:r>
+        <w:rPr>
+          <w:b/>
+          <w:bCs/>
+          <w:u w:val="single"/>
+        </w:rPr>
+        <w:t>Create New Task</w:t>
+      </w:r>
+      <w:r>
+        <w:tab/>
+      </w:r>
+      <w:r>
+        <w:object w:dxaOrig="18340" w:dyaOrig="6660" w14:anchorId="7E84FD22">
+          <v:shape id="_x0000_i1415" type="#_x0000_t75" style="width:422.85pt;height:154pt" o:ole="">
+            <v:imagedata r:id="rId19" o:title=""/>
+          </v:shape>
+          <o:OLEObject Type="Embed" ProgID="PBrush" ShapeID="_x0000_i1415" DrawAspect="Content" ObjectID="_1727433416" r:id="rId20"/>
+        </w:object>
+      </w:r>
+      <w:r>
+        <w:tab/>
+      </w:r>
+    </w:p>
+    <w:p>
+      <w:pPr>
+        <w:pStyle w:val="ListParagraph"/>
+        <w:tabs>
+          <w:tab w:val="left" w:pos="6507"/>
+        </w:tabs>
+        <w:rPr>
+          <w:b/>
+          <w:bCs/>
+          <w:u w:val="single"/>
+        </w:rPr>
+      </w:pPr>
+    </w:p>
+    <w:p>
+      <w:pPr>
+        <w:pStyle w:val="ListParagraph"/>
+        <w:tabs>
+          <w:tab w:val="left" w:pos="6507"/>
+        </w:tabs>
+        <w:rPr>
+          <w:b/>
+          <w:bCs/>
+          <w:u w:val="single"/>
+        </w:rPr>
+      </w:pPr>
+    </w:p>
+    <w:p>
+      <w:pPr>
+        <w:pStyle w:val="ListParagraph"/>
+        <w:tabs>
+          <w:tab w:val="left" w:pos="6507"/>
+        </w:tabs>
+        <w:rPr>
+          <w:b/>
+          <w:bCs/>
+          <w:u w:val="single"/>
+        </w:rPr>
+      </w:pPr>
+    </w:p>
+    <w:p>
+      <w:pPr>
+        <w:pStyle w:val="ListParagraph"/>
+        <w:tabs>
+          <w:tab w:val="left" w:pos="6507"/>
+        </w:tabs>
+        <w:rPr>
+          <w:b/>
+          <w:bCs/>
+          <w:u w:val="single"/>
+        </w:rPr>
+      </w:pPr>
+    </w:p>
+    <w:p>
+      <w:pPr>
+        <w:pStyle w:val="ListParagraph"/>
+        <w:tabs>
+          <w:tab w:val="left" w:pos="6507"/>
+        </w:tabs>
+        <w:rPr>
+          <w:b/>
+          <w:bCs/>
+          <w:u w:val="single"/>
+        </w:rPr>
+      </w:pPr>
+    </w:p>
+    <w:p>
+      <w:pPr>
+        <w:pStyle w:val="ListParagraph"/>
+        <w:tabs>
+          <w:tab w:val="left" w:pos="6507"/>
+        </w:tabs>
+        <w:rPr>
+          <w:b/>
+          <w:bCs/>
+          <w:u w:val="single"/>
+        </w:rPr>
+      </w:pPr>
+      <w:r>
+        <w:tab/>
+      </w:r>
+    </w:p>
+    <w:p>
+      <w:pPr>
+        <w:pStyle w:val="ListParagraph"/>
+        <w:numPr>
+          <w:ilvl w:val="0"/>
+          <w:numId w:val="17"/>
+        </w:numPr>
+        <w:tabs>
+          <w:tab w:val="left" w:pos="6507"/>
+        </w:tabs>
+        <w:rPr>
+          <w:b/>
+          <w:bCs/>
+          <w:u w:val="single"/>
+        </w:rPr>
+      </w:pPr>
+      <w:r>
+        <w:rPr>
+          <w:b/>
+          <w:bCs/>
+          <w:u w:val="single"/>
+        </w:rPr>
+        <w:t>View Task</w:t>
+      </w:r>
+    </w:p>
+    <w:p>
+      <w:pPr>
+        <w:pStyle w:val="ListParagraph"/>
+        <w:tabs>
+          <w:tab w:val="left" w:pos="6507"/>
+        </w:tabs>
+      </w:pPr>
+    </w:p>
+    <w:p>
+      <w:pPr>
+        <w:pStyle w:val="ListParagraph"/>
+        <w:tabs>
+          <w:tab w:val="left" w:pos="6507"/>
+        </w:tabs>
+      </w:pPr>
+      <w:r>
+        <w:object w:dxaOrig="17190" w:dyaOrig="6050" w14:anchorId="4EF00706">
+          <v:shape id="_x0000_i1416" type="#_x0000_t75" style="width:421.2pt;height:148.15pt" o:ole="">
+            <v:imagedata r:id="rId21" o:title=""/>
+          </v:shape>
+          <o:OLEObject Type="Embed" ProgID="PBrush" ShapeID="_x0000_i1416" DrawAspect="Content" ObjectID="_1727433417" r:id="rId22"/>
+        </w:object>
+      </w:r>
+    </w:p>
+    <w:p>
+      <w:pPr>
+        <w:tabs>
+          <w:tab w:val="left" w:pos="6507"/>
+        </w:tabs>
+      </w:pPr>
+    </w:p>
+    <w:p>
+      <w:pPr>
+        <w:pStyle w:val="ListParagraph"/>
+        <w:numPr>
+          <w:ilvl w:val="0"/>
+          <w:numId w:val="17"/>
+        </w:numPr>
+        <w:tabs>
+          <w:tab w:val="left" w:pos="6507"/>
+        </w:tabs>
+        <w:rPr>
+          <w:b/>
+          <w:bCs/>
+          <w:u w:val="single"/>
+        </w:rPr>
+      </w:pPr>
+      <w:r>
+        <w:rPr>
+          <w:b/>
+          <w:bCs/>
+          <w:u w:val="single"/>
+        </w:rPr>
+        <w:t>Update Tas</w:t>
+      </w:r>
+      <w:r>
+        <w:rPr>
+          <w:b/>
+          <w:bCs/>
+          <w:u w:val="single"/>
+        </w:rPr>
+        <w:t>k</w:t>
+      </w:r>
+    </w:p>
+    <w:p>
+      <w:pPr>
+        <w:pStyle w:val="ListParagraph"/>
+        <w:tabs>
+          <w:tab w:val="left" w:pos="6507"/>
+        </w:tabs>
+        <w:rPr>
+          <w:b/>
+          <w:bCs/>
+          <w:u w:val="single"/>
+        </w:rPr>
+      </w:pPr>
+    </w:p>
+    <w:p>
+      <w:pPr>
+        <w:pStyle w:val="ListParagraph"/>
+        <w:tabs>
+          <w:tab w:val="left" w:pos="6507"/>
+        </w:tabs>
+      </w:pPr>
+      <w:r>
+        <w:rPr>
+          <w:noProof/>
+        </w:rPr>
+        <mc:AlternateContent>
+          <mc:Choice Requires="wpi">
+            <w:drawing>
+              <wp:anchor distT="0" distB="0" distL="114300" distR="114300" simplePos="0" relativeHeight="251666432" behindDoc="0" locked="0" layoutInCell="1" allowOverlap="1" wp14:anchorId="4E6329B6" wp14:editId="4D440C4C">
+                <wp:simplePos x="0" y="0"/>
+                <wp:positionH relativeFrom="column">
+                  <wp:posOffset>2332645</wp:posOffset>
+                </wp:positionH>
+                <wp:positionV relativeFrom="paragraph">
+                  <wp:posOffset>1821323</wp:posOffset>
+                </wp:positionV>
+                <wp:extent cx="72720" cy="94320"/>
+                <wp:effectExtent l="19050" t="38100" r="41910" b="39370"/>
+                <wp:wrapNone/>
+                <wp:docPr id="17" name="Ink 17"/>
+                <wp:cNvGraphicFramePr/>
+                <a:graphic xmlns:a="http://schemas.openxmlformats.org/drawingml/2006/main">
+                  <a:graphicData uri="http://schemas.microsoft.com/office/word/2010/wordprocessingInk">
+                    <w14:contentPart bwMode="auto" r:id="rId23">
+                      <w14:nvContentPartPr>
+                        <w14:cNvContentPartPr/>
+                      </w14:nvContentPartPr>
+                      <w14:xfrm>
+                        <a:off x="0" y="0"/>
+                        <a:ext cx="72720" cy="94320"/>
+                      </w14:xfrm>
+                    </w14:contentPart>
+                  </a:graphicData>
+                </a:graphic>
+              </wp:anchor>
+            </w:drawing>
+          </mc:Choice>
+          <mc:Fallback>
+            <w:pict>
+              <v:shape w14:anchorId="06FBBE29" id="Ink 17" o:spid="_x0000_s1026" type="#_x0000_t75" style="position:absolute;margin-left:183.3pt;margin-top:143.05pt;width:6.45pt;height:8.15pt;z-index:251666432;visibility:visible;mso-wrap-style:square;mso-wrap-distance-left:9pt;mso-wrap-distance-top:0;mso-wrap-distance-right:9pt;mso-wrap-distance-bottom:0;mso-position-horizontal:absolute;mso-position-horizontal-relative:text;mso-position-vertical:absolute;mso-position-vertical-relative:text" o:gfxdata="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">
+                <v:imagedata r:id="rId24" o:title=""/>
+              </v:shape>
+            </w:pict>
+          </mc:Fallback>
+        </mc:AlternateContent>
+      </w:r>
+      <w:r>
+        <w:rPr>
+          <w:noProof/>
+        </w:rPr>
+        <mc:AlternateContent>
+          <mc:Choice Requires="wpi">
+            <w:drawing>
+              <wp:anchor distT="0" distB="0" distL="114300" distR="114300" simplePos="0" relativeHeight="251665408" behindDoc="0" locked="0" layoutInCell="1" allowOverlap="1" wp14:anchorId="4698B000" wp14:editId="6AA4DB85">
+                <wp:simplePos x="0" y="0"/>
+                <wp:positionH relativeFrom="column">
+                  <wp:posOffset>4561765</wp:posOffset>
+                </wp:positionH>
+                <wp:positionV relativeFrom="paragraph">
+                  <wp:posOffset>1327043</wp:posOffset>
+                </wp:positionV>
+                <wp:extent cx="58320" cy="148320"/>
+                <wp:effectExtent l="38100" t="38100" r="37465" b="42545"/>
+                <wp:wrapNone/>
+                <wp:docPr id="16" name="Ink 16"/>
+                <wp:cNvGraphicFramePr/>
+                <a:graphic xmlns:a="http://schemas.openxmlformats.org/drawingml/2006/main">
+                  <a:graphicData uri="http://schemas.microsoft.com/office/word/2010/wordprocessingInk">
+                    <w14:contentPart bwMode="auto" r:id="rId25">
+                      <w14:nvContentPartPr>
+                        <w14:cNvContentPartPr/>
+                      </w14:nvContentPartPr>
+                      <w14:xfrm>
+                        <a:off x="0" y="0"/>
+                        <a:ext cx="58320" cy="148320"/>
+                      </w14:xfrm>
+                    </w14:contentPart>
+                  </a:graphicData>
+                </a:graphic>
+              </wp:anchor>
+            </w:drawing>
+          </mc:Choice>
+          <mc:Fallback>
+            <w:pict>
+              <v:shape w14:anchorId="534FE3B6" id="Ink 16" o:spid="_x0000_s1026" type="#_x0000_t75" style="position:absolute;margin-left:358.85pt;margin-top:104.15pt;width:5.35pt;height:12.4pt;z-index:251665408;visibility:visible;mso-wrap-style:square;mso-wrap-distance-left:9pt;mso-wrap-distance-top:0;mso-wrap-distance-right:9pt;mso-wrap-distance-bottom:0;mso-position-horizontal:absolute;mso-position-horizontal-relative:text;mso-position-vertical:absolute;mso-position-vertical-relative:text" o:gfxdata="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">
+                <v:imagedata r:id="rId26" o:title=""/>
+              </v:shape>
+            </w:pict>
+          </mc:Fallback>
+        </mc:AlternateContent>
+      </w:r>
+      <w:r>
+        <w:rPr>
+          <w:noProof/>
+        </w:rPr>
+        <mc:AlternateContent>
+          <mc:Choice Requires="wpi">
+            <w:drawing>
+              <wp:anchor distT="0" distB="0" distL="114300" distR="114300" simplePos="0" relativeHeight="251664384" behindDoc="0" locked="0" layoutInCell="1" allowOverlap="1" wp14:anchorId="51867041" wp14:editId="2D8D5FE1">
+                <wp:simplePos x="0" y="0"/>
+                <wp:positionH relativeFrom="column">
+                  <wp:posOffset>4374205</wp:posOffset>
+                </wp:positionH>
+                <wp:positionV relativeFrom="paragraph">
+                  <wp:posOffset>980303</wp:posOffset>
+                </wp:positionV>
+                <wp:extent cx="52200" cy="111960"/>
+                <wp:effectExtent l="38100" t="38100" r="43180" b="40640"/>
+                <wp:wrapNone/>
+                <wp:docPr id="15" name="Ink 15"/>
+                <wp:cNvGraphicFramePr/>
+                <a:graphic xmlns:a="http://schemas.openxmlformats.org/drawingml/2006/main">
+                  <a:graphicData uri="http://schemas.microsoft.com/office/word/2010/wordprocessingInk">
+                    <w14:contentPart bwMode="auto" r:id="rId27">
+                      <w14:nvContentPartPr>
+                        <w14:cNvContentPartPr/>
+                      </w14:nvContentPartPr>
+                      <w14:xfrm>
+                        <a:off x="0" y="0"/>
+                        <a:ext cx="52200" cy="111960"/>
+                      </w14:xfrm>
+                    </w14:contentPart>
+                  </a:graphicData>
+                </a:graphic>
+              </wp:anchor>
+            </w:drawing>
+          </mc:Choice>
+          <mc:Fallback>
+            <w:pict>
+              <v:shape w14:anchorId="350A4F39" id="Ink 15" o:spid="_x0000_s1026" type="#_x0000_t75" style="position:absolute;margin-left:344.1pt;margin-top:76.85pt;width:4.8pt;height:9.5pt;z-index:251664384;visibility:visible;mso-wrap-style:square;mso-wrap-distance-left:9pt;mso-wrap-distance-top:0;mso-wrap-distance-right:9pt;mso-wrap-distance-bottom:0;mso-position-horizontal:absolute;mso-position-horizontal-relative:text;mso-position-vertical:absolute;mso-position-vertical-relative:text" o:gfxdata="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">
+                <v:imagedata r:id="rId28" o:title=""/>
+              </v:shape>
+            </w:pict>
+          </mc:Fallback>
+        </mc:AlternateContent>
+      </w:r>
+      <w:r>
+        <w:rPr>
+          <w:noProof/>
+        </w:rPr>
+        <mc:AlternateContent>
+          <mc:Choice Requires="wpi">
+            <w:drawing>
+              <wp:anchor distT="0" distB="0" distL="114300" distR="114300" simplePos="0" relativeHeight="251663360" behindDoc="0" locked="0" layoutInCell="1" allowOverlap="1" wp14:anchorId="23A414A7" wp14:editId="68B9234E">
+                <wp:simplePos x="0" y="0"/>
+                <wp:positionH relativeFrom="column">
+                  <wp:posOffset>1780765</wp:posOffset>
+                </wp:positionH>
+                <wp:positionV relativeFrom="paragraph">
+                  <wp:posOffset>1664303</wp:posOffset>
+                </wp:positionV>
+                <wp:extent cx="70560" cy="113400"/>
+                <wp:effectExtent l="38100" t="38100" r="43815" b="39370"/>
+                <wp:wrapNone/>
+                <wp:docPr id="12" name="Ink 12"/>
+                <wp:cNvGraphicFramePr/>
+                <a:graphic xmlns:a="http://schemas.openxmlformats.org/drawingml/2006/main">
+                  <a:graphicData uri="http://schemas.microsoft.com/office/word/2010/wordprocessingInk">
+                    <w14:contentPart bwMode="auto" r:id="rId29">
+                      <w14:nvContentPartPr>
+                        <w14:cNvContentPartPr/>
+                      </w14:nvContentPartPr>
+                      <w14:xfrm>
+                        <a:off x="0" y="0"/>
+                        <a:ext cx="70560" cy="113400"/>
+                      </w14:xfrm>
+                    </w14:contentPart>
+                  </a:graphicData>
+                </a:graphic>
+              </wp:anchor>
+            </w:drawing>
+          </mc:Choice>
+          <mc:Fallback>
+            <w:pict>
+              <v:shape w14:anchorId="364DB061" id="Ink 12" o:spid="_x0000_s1026" type="#_x0000_t75" style="position:absolute;margin-left:139.85pt;margin-top:130.7pt;width:6.25pt;height:9.65pt;z-index:251663360;visibility:visible;mso-wrap-style:square;mso-wrap-distance-left:9pt;mso-wrap-distance-top:0;mso-wrap-distance-right:9pt;mso-wrap-distance-bottom:0;mso-position-horizontal:absolute;mso-position-horizontal-relative:text;mso-position-vertical:absolute;mso-position-vertical-relative:text" o:gfxdata="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">
+                <v:imagedata r:id="rId30" o:title=""/>
+              </v:shape>
+            </w:pict>
+          </mc:Fallback>
+        </mc:AlternateContent>
+      </w:r>
+      <w:r>
+        <w:rPr>
+          <w:noProof/>
+        </w:rPr>
+        <mc:AlternateContent>
+          <mc:Choice Requires="wpi">
+            <w:drawing>
+              <wp:anchor distT="0" distB="0" distL="114300" distR="114300" simplePos="0" relativeHeight="251662336" behindDoc="0" locked="0" layoutInCell="1" allowOverlap="1" wp14:anchorId="218C62F8" wp14:editId="21BD92B2">
+                <wp:simplePos x="0" y="0"/>
+                <wp:positionH relativeFrom="column">
+                  <wp:posOffset>2462965</wp:posOffset>
+                </wp:positionH>
+                <wp:positionV relativeFrom="paragraph">
+                  <wp:posOffset>903294</wp:posOffset>
+                </wp:positionV>
+                <wp:extent cx="80640" cy="126720"/>
+                <wp:effectExtent l="38100" t="38100" r="34290" b="45085"/>
+                <wp:wrapNone/>
+                <wp:docPr id="10" name="Ink 10"/>
+                <wp:cNvGraphicFramePr/>
+                <a:graphic xmlns:a="http://schemas.openxmlformats.org/drawingml/2006/main">
+                  <a:graphicData uri="http://schemas.microsoft.com/office/word/2010/wordprocessingInk">
+                    <w14:contentPart bwMode="auto" r:id="rId31">
+                      <w14:nvContentPartPr>
+                        <w14:cNvContentPartPr/>
+                      </w14:nvContentPartPr>
+                      <w14:xfrm>
+                        <a:off x="0" y="0"/>
+                        <a:ext cx="80640" cy="126720"/>
+                      </w14:xfrm>
+                    </w14:contentPart>
+                  </a:graphicData>
+                </a:graphic>
+              </wp:anchor>
+            </w:drawing>
+          </mc:Choice>
+          <mc:Fallback>
+            <w:pict>
+              <v:shape w14:anchorId="0C9E6158" id="Ink 10" o:spid="_x0000_s1026" type="#_x0000_t75" style="position:absolute;margin-left:193.6pt;margin-top:70.8pt;width:7.1pt;height:10.7pt;z-index:251662336;visibility:visible;mso-wrap-style:square;mso-wrap-distance-left:9pt;mso-wrap-distance-top:0;mso-wrap-distance-right:9pt;mso-wrap-distance-bottom:0;mso-position-horizontal:absolute;mso-position-horizontal-relative:text;mso-position-vertical:absolute;mso-position-vertical-relative:text" o:gfxdata="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">
+                <v:imagedata r:id="rId32" o:title=""/>
+              </v:shape>
+            </w:pict>
+          </mc:Fallback>
+        </mc:AlternateContent>
+      </w:r>
+      <w:r>
+        <w:rPr>
+          <w:noProof/>
+        </w:rPr>
+        <mc:AlternateContent>
+          <mc:Choice Requires="wpi">
+            <w:drawing>
+              <wp:anchor distT="0" distB="0" distL="114300" distR="114300" simplePos="0" relativeHeight="251661312" behindDoc="0" locked="0" layoutInCell="1" allowOverlap="1" wp14:anchorId="00B17EE6" wp14:editId="345DF4EE">
+                <wp:simplePos x="0" y="0"/>
+                <wp:positionH relativeFrom="column">
+                  <wp:posOffset>4503445</wp:posOffset>
+                </wp:positionH>
+                <wp:positionV relativeFrom="paragraph">
+                  <wp:posOffset>669294</wp:posOffset>
+                </wp:positionV>
+                <wp:extent cx="93600" cy="99000"/>
+                <wp:effectExtent l="38100" t="38100" r="40005" b="34925"/>
+                <wp:wrapNone/>
+                <wp:docPr id="9" name="Ink 9"/>
+                <wp:cNvGraphicFramePr/>
+                <a:graphic xmlns:a="http://schemas.openxmlformats.org/drawingml/2006/main">
+                  <a:graphicData uri="http://schemas.microsoft.com/office/word/2010/wordprocessingInk">
+                    <w14:contentPart bwMode="auto" r:id="rId33">
+                      <w14:nvContentPartPr>
+                        <w14:cNvContentPartPr/>
+                      </w14:nvContentPartPr>
+                      <w14:xfrm>
+                        <a:off x="0" y="0"/>
+                        <a:ext cx="93600" cy="99000"/>
+                      </w14:xfrm>
+                    </w14:contentPart>
+                  </a:graphicData>
+                </a:graphic>
+              </wp:anchor>
+            </w:drawing>
+          </mc:Choice>
+          <mc:Fallback>
+            <w:pict>
+              <v:shape w14:anchorId="024CC288" id="Ink 9" o:spid="_x0000_s1026" type="#_x0000_t75" style="position:absolute;margin-left:354.25pt;margin-top:52.35pt;width:8.05pt;height:8.5pt;z-index:251661312;visibility:visible;mso-wrap-style:square;mso-wrap-distance-left:9pt;mso-wrap-distance-top:0;mso-wrap-distance-right:9pt;mso-wrap-distance-bottom:0;mso-position-horizontal:absolute;mso-position-horizontal-relative:text;mso-position-vertical:absolute;mso-position-vertical-relative:text" o:gfxdata="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">
+                <v:imagedata r:id="rId34" o:title=""/>
+              </v:shape>
+            </w:pict>
+          </mc:Fallback>
+        </mc:AlternateContent>
+      </w:r>
+      <w:r>
+        <w:rPr>
+          <w:noProof/>
+        </w:rPr>
+        <mc:AlternateContent>
+          <mc:Choice Requires="wpi">
+            <w:drawing>
+              <wp:anchor distT="0" distB="0" distL="114300" distR="114300" simplePos="0" relativeHeight="251660288" behindDoc="0" locked="0" layoutInCell="1" allowOverlap="1" wp14:anchorId="138A0ADB" wp14:editId="31CF41F9">
+                <wp:simplePos x="0" y="0"/>
+                <wp:positionH relativeFrom="column">
+                  <wp:posOffset>4418125</wp:posOffset>
+                </wp:positionH>
+                <wp:positionV relativeFrom="paragraph">
+                  <wp:posOffset>205614</wp:posOffset>
+                </wp:positionV>
+                <wp:extent cx="95400" cy="82080"/>
+                <wp:effectExtent l="38100" t="38100" r="38100" b="32385"/>
+                <wp:wrapNone/>
+                <wp:docPr id="8" name="Ink 8"/>
+                <wp:cNvGraphicFramePr/>
+                <a:graphic xmlns:a="http://schemas.openxmlformats.org/drawingml/2006/main">
+                  <a:graphicData uri="http://schemas.microsoft.com/office/word/2010/wordprocessingInk">
+                    <w14:contentPart bwMode="auto" r:id="rId35">
+                      <w14:nvContentPartPr>
+                        <w14:cNvContentPartPr/>
+                      </w14:nvContentPartPr>
+                      <w14:xfrm>
+                        <a:off x="0" y="0"/>
+                        <a:ext cx="95400" cy="82080"/>
+                      </w14:xfrm>
+                    </w14:contentPart>
+                  </a:graphicData>
+                </a:graphic>
+              </wp:anchor>
+            </w:drawing>
+          </mc:Choice>
+          <mc:Fallback>
+            <w:pict>
+              <v:shape w14:anchorId="06EF413A" id="Ink 8" o:spid="_x0000_s1026" type="#_x0000_t75" style="position:absolute;margin-left:347.55pt;margin-top:15.85pt;width:8.2pt;height:7.15pt;z-index:251660288;visibility:visible;mso-wrap-style:square;mso-wrap-distance-left:9pt;mso-wrap-distance-top:0;mso-wrap-distance-right:9pt;mso-wrap-distance-bottom:0;mso-position-horizontal:absolute;mso-position-horizontal-relative:text;mso-position-vertical:absolute;mso-position-vertical-relative:text" o:gfxdata="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">
+                <v:imagedata r:id="rId36" o:title=""/>
+              </v:shape>
+            </w:pict>
+          </mc:Fallback>
+        </mc:AlternateContent>
+      </w:r>
+      <w:r>
+        <w:rPr>
+          <w:noProof/>
+        </w:rPr>
+        <mc:AlternateContent>
+          <mc:Choice Requires="wpi">
+            <w:drawing>
+              <wp:anchor distT="0" distB="0" distL="114300" distR="114300" simplePos="0" relativeHeight="251659264" behindDoc="0" locked="0" layoutInCell="1" allowOverlap="1" wp14:anchorId="7722B772" wp14:editId="09E48BA3">
+                <wp:simplePos x="0" y="0"/>
+                <wp:positionH relativeFrom="column">
+                  <wp:posOffset>2408245</wp:posOffset>
+                </wp:positionH>
+                <wp:positionV relativeFrom="paragraph">
+                  <wp:posOffset>332694</wp:posOffset>
+                </wp:positionV>
+                <wp:extent cx="17640" cy="125280"/>
+                <wp:effectExtent l="38100" t="38100" r="40005" b="46355"/>
+                <wp:wrapNone/>
+                <wp:docPr id="11" name="Ink 11"/>
+                <wp:cNvGraphicFramePr/>
+                <a:graphic xmlns:a="http://schemas.openxmlformats.org/drawingml/2006/main">
+                  <a:graphicData uri="http://schemas.microsoft.com/office/word/2010/wordprocessingInk">
+                    <w14:contentPart bwMode="auto" r:id="rId37">
+                      <w14:nvContentPartPr>
+                        <w14:cNvContentPartPr/>
+                      </w14:nvContentPartPr>
+                      <w14:xfrm>
+                        <a:off x="0" y="0"/>
+                        <a:ext cx="17640" cy="125280"/>
+                      </w14:xfrm>
+                    </w14:contentPart>
+                  </a:graphicData>
+                </a:graphic>
+              </wp:anchor>
+            </w:drawing>
+          </mc:Choice>
+          <mc:Fallback>
+            <w:pict>
+              <v:shape w14:anchorId="7C4E92D1" id="Ink 11" o:spid="_x0000_s1026" type="#_x0000_t75" style="position:absolute;margin-left:189.3pt;margin-top:25.85pt;width:2.1pt;height:10.55pt;z-index:251659264;visibility:visible;mso-wrap-style:square;mso-wrap-distance-left:9pt;mso-wrap-distance-top:0;mso-wrap-distance-right:9pt;mso-wrap-distance-bottom:0;mso-position-horizontal:absolute;mso-position-horizontal-relative:text;mso-position-vertical:absolute;mso-position-vertical-relative:text" o:gfxdata="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">
+                <v:imagedata r:id="rId38" o:title=""/>
+              </v:shape>
+            </w:pict>
+          </mc:Fallback>
+        </mc:AlternateContent>
+      </w:r>
+      <w:r>
+        <w:object w:dxaOrig="17400" w:dyaOrig="6630" w14:anchorId="694A4CD1">
+          <v:shape id="_x0000_i1413" type="#_x0000_t75" style="width:440.3pt;height:167.3pt" o:ole="">
+            <v:imagedata r:id="rId39" o:title=""/>
+          </v:shape>
+          <o:OLEObject Type="Embed" ProgID="PBrush" ShapeID="_x0000_i1413" DrawAspect="Content" ObjectID="_1727433418" r:id="rId40"/>
+        </w:object>
+      </w:r>
+    </w:p>
+    <w:p>
+      <w:pPr>
+        <w:tabs>
+          <w:tab w:val="left" w:pos="6507"/>
+        </w:tabs>
+        <w:rPr>
+          <w:b/>
+          <w:bCs/>
+          <w:u w:val="single"/>
+        </w:rPr>
+      </w:pPr>
+    </w:p>
+    <w:p>
+      <w:pPr>
+        <w:pStyle w:val="ListParagraph"/>
+        <w:numPr>
+          <w:ilvl w:val="0"/>
+          <w:numId w:val="17"/>
+        </w:numPr>
+        <w:tabs>
+          <w:tab w:val="left" w:pos="6507"/>
+        </w:tabs>
+        <w:rPr>
+          <w:b/>
+          <w:bCs/>
+          <w:u w:val="single"/>
+        </w:rPr>
+      </w:pPr>
+      <w:r>
+        <w:rPr>
+          <w:b/>
+          <w:bCs/>
+          <w:u w:val="single"/>
+        </w:rPr>
+        <w:t>Delete Task</w:t>
+      </w:r>
+    </w:p>
+    <w:p>
+      <w:pPr>
+        <w:pStyle w:val="ListParagraph"/>
+        <w:tabs>
+          <w:tab w:val="left" w:pos="6507"/>
+        </w:tabs>
+        <w:rPr>
+          <w:b/>
+          <w:bCs/>
+          <w:u w:val="single"/>
+        </w:rPr>
+      </w:pPr>
+    </w:p>
+    <w:p>
+      <w:pPr>
+        <w:pStyle w:val="ListParagraph"/>
+        <w:tabs>
+          <w:tab w:val="left" w:pos="6507"/>
+        </w:tabs>
+      </w:pPr>
+      <w:r>
+        <w:object w:dxaOrig="17890" w:dyaOrig="6170" w14:anchorId="6271CD62">
+          <v:shape id="_x0000_i1417" type="#_x0000_t75" style="width:467.8pt;height:161.5pt" o:ole="">
+            <v:imagedata r:id="rId41" o:title=""/>
+          </v:shape>
+          <o:OLEObject Type="Embed" ProgID="PBrush" ShapeID="_x0000_i1417" DrawAspect="Content" ObjectID="_1727433419" r:id="rId42"/>
+        </w:object>
+      </w:r>
+    </w:p>
+    <w:p>
+      <w:pPr>
+        <w:pStyle w:val="ListParagraph"/>
+        <w:tabs>
+          <w:tab w:val="left" w:pos="6507"/>
+        </w:tabs>
+        <w:rPr>
+          <w:b/>
+          <w:bCs/>
+          <w:u w:val="single"/>
+        </w:rPr>
+      </w:pPr>
+    </w:p>
+    <w:p>
+      <w:pPr>
+        <w:pStyle w:val="ListParagraph"/>
+        <w:numPr>
+          <w:ilvl w:val="0"/>
+          <w:numId w:val="17"/>
+        </w:numPr>
+        <w:tabs>
+          <w:tab w:val="left" w:pos="6507"/>
+        </w:tabs>
+        <w:rPr>
+          <w:b/>
+          <w:bCs/>
+          <w:u w:val="single"/>
+        </w:rPr>
+      </w:pPr>
+      <w:r>
+        <w:rPr>
+          <w:b/>
+          <w:bCs/>
+          <w:u w:val="single"/>
+        </w:rPr>
+        <w:t>Search Task</w:t>
+      </w:r>
+    </w:p>
+    <w:p>
+      <w:pPr>
+        <w:pStyle w:val="ListParagraph"/>
+        <w:tabs>
+          <w:tab w:val="left" w:pos="6507"/>
+        </w:tabs>
+        <w:rPr>
+          <w:b/>
+          <w:bCs/>
+          <w:u w:val="single"/>
+        </w:rPr>
+      </w:pPr>
+    </w:p>
+    <w:p>
+      <w:pPr>
+        <w:pStyle w:val="ListParagraph"/>
+        <w:tabs>
+          <w:tab w:val="left" w:pos="6507"/>
+        </w:tabs>
+      </w:pPr>
+      <w:r>
+        <w:object w:dxaOrig="18380" w:dyaOrig="6560" w14:anchorId="42E1122D">
+          <v:shape id="_x0000_i1418" type="#_x0000_t75" style="width:467.8pt;height:166.9pt" o:ole="">
+            <v:imagedata r:id="rId43" o:title=""/>
+          </v:shape>
+          <o:OLEObject Type="Embed" ProgID="PBrush" ShapeID="_x0000_i1418" DrawAspect="Content" ObjectID="_1727433420" r:id="rId44"/>
+        </w:object>
+      </w:r>
+    </w:p>
+    <w:p>
+      <w:pPr>
+        <w:pStyle w:val="ListParagraph"/>
+        <w:tabs>
+          <w:tab w:val="left" w:pos="6507"/>
+        </w:tabs>
+      </w:pPr>
+    </w:p>
+    <w:p>
+      <w:pPr>
+        <w:pStyle w:val="ListParagraph"/>
+        <w:tabs>
+          <w:tab w:val="left" w:pos="6507"/>
+        </w:tabs>
+      </w:pPr>
+    </w:p>
+    <w:p>
+      <w:pPr>
+        <w:pStyle w:val="NoSpacing"/>
+      </w:pPr>
+    </w:p>
     <w:sectPr>
       <w:pgSz w:w="12240" w:h="15840"/>
       <w:pgMar w:top="1440" w:right="1440" w:bottom="1440" w:left="1440" w:header="720" w:footer="720" w:gutter="0"/>
@@ -3185,6 +6647,187 @@
 <file path=word/numbering.xml><?xml version="1.0" encoding="utf-8"?>
 <w:numbering xmlns:wpc="http://schemas.microsoft.com/office/word/2010/wordprocessingCanvas" xmlns:cx="http://schemas.microsoft.com/office/drawing/2014/chartex" xmlns:cx1="http://schemas.microsoft.com/office/drawing/2015/9/8/chartex" xmlns:cx2="http://schemas.microsoft.com/office/drawing/2015/10/21/chartex" xmlns:cx3="http://schemas.microsoft.com/office/drawing/2016/5/9/chartex" xmlns:cx4="http://schemas.microsoft.com/office/drawing/2016/5/10/chartex" xmlns:cx5="http://schemas.microsoft.com/office/drawing/2016/5/11/chartex" xmlns:cx6="http://schemas.microsoft.com/office/drawing/2016/5/12/chartex" xmlns:cx7="http://schemas.microsoft.com/office/drawing/2016/5/13/chartex" xmlns:cx8="http://schemas.microsoft.com/office/drawing/2016/5/14/chartex" xmlns:mc="http://schemas.openxmlformats.org/markup-compatibility/2006" xmlns:aink="http://schemas.microsoft.com/office/drawing/2016/ink" xmlns:am3d="http://schemas.microsoft.com/office/drawing/2017/model3d" xmlns:o="urn:schemas-microsoft-com:office:office" xmlns:oel="http://schemas.microsoft.com/office/2019/extlst" xmlns:r="http://schemas.openxmlformats.org/officeDocument/2006/relationships" xmlns:m="http://schemas.openxmlformats.org/officeDocument/2006/math" xmlns:v="urn:schemas-microsoft-com:vml" xmlns:wp14="http://schemas.microsoft.com/office/word/2010/wordprocessingDrawing" xmlns:wp="http://schemas.openxmlformats.org/drawingml/2006/wordprocessingDrawing" xmlns:w10="urn:schemas-microsoft-com:office:word" xmlns:w="http://schemas.openxmlformats.org/wordprocessingml/2006/main" xmlns:w14="http://schemas.microsoft.com/office/word/2010/wordml" xmlns:w15="http://schemas.microsoft.com/office/word/2012/wordml" xmlns:w16cex="http://schemas.microsoft.com/office/word/2018/wordml/cex" xmlns:w16cid="http://schemas.microsoft.com/office/word/2016/wordml/cid" xmlns:w16="http://schemas.microsoft.com/office/word/2018/wordml" xmlns:w16sdtdh="http://schemas.microsoft.com/office/word/2020/wordml/sdtdatahash" xmlns:w16se="http://schemas.microsoft.com/office/word/2015/wordml/symex" xmlns:wpg="http://schemas.microsoft.com/office/word/2010/wordprocessingGroup" xmlns:wpi="http://schemas.microsoft.com/office/word/2010/wordprocessingInk" xmlns:wne="http://schemas.microsoft.com/office/word/2006/wordml" xmlns:wps="http://schemas.microsoft.com/office/word/2010/wordprocessingShape" mc:Ignorable="w14 w15 w16se w16cid w16 w16cex w16sdtdh wp14">
   <w:abstractNum w:abstractNumId="0" w15:restartNumberingAfterBreak="0">
+    <w:nsid w:val="0CA25EF9"/>
+    <w:multiLevelType w:val="hybridMultilevel"/>
+    <w:tmpl w:val="5C8272A4"/>
+    <w:lvl w:ilvl="0" w:tplc="DD6034D6">
+      <w:start w:val="1"/>
+      <w:numFmt w:val="decimal"/>
+      <w:lvlText w:val="%1."/>
+      <w:lvlJc w:val="left"/>
+      <w:pPr>
+        <w:ind w:left="720" w:hanging="360"/>
+      </w:pPr>
+      <w:rPr>
+        <w:rFonts w:hint="default"/>
+        <w:b w:val="0"/>
+        <w:sz w:val="40"/>
+        <w:u w:val="none"/>
+      </w:rPr>
+    </w:lvl>
+    <w:lvl w:ilvl="1" w:tplc="04090019" w:tentative="1">
+      <w:start w:val="1"/>
+      <w:numFmt w:val="lowerLetter"/>
+      <w:lvlText w:val="%2."/>
+      <w:lvlJc w:val="left"/>
+      <w:pPr>
+        <w:ind w:left="1440" w:hanging="360"/>
+      </w:pPr>
+    </w:lvl>
+    <w:lvl w:ilvl="2" w:tplc="0409001B" w:tentative="1">
+      <w:start w:val="1"/>
+      <w:numFmt w:val="lowerRoman"/>
+      <w:lvlText w:val="%3."/>
+      <w:lvlJc w:val="right"/>
+      <w:pPr>
+        <w:ind w:left="2160" w:hanging="180"/>
+      </w:pPr>
+    </w:lvl>
+    <w:lvl w:ilvl="3" w:tplc="0409000F" w:tentative="1">
+      <w:start w:val="1"/>
+      <w:numFmt w:val="decimal"/>
+      <w:lvlText w:val="%4."/>
+      <w:lvlJc w:val="left"/>
+      <w:pPr>
+        <w:ind w:left="2880" w:hanging="360"/>
+      </w:pPr>
+    </w:lvl>
+    <w:lvl w:ilvl="4" w:tplc="04090019" w:tentative="1">
+      <w:start w:val="1"/>
+      <w:numFmt w:val="lowerLetter"/>
+      <w:lvlText w:val="%5."/>
+      <w:lvlJc w:val="left"/>
+      <w:pPr>
+        <w:ind w:left="3600" w:hanging="360"/>
+      </w:pPr>
+    </w:lvl>
+    <w:lvl w:ilvl="5" w:tplc="0409001B" w:tentative="1">
+      <w:start w:val="1"/>
+      <w:numFmt w:val="lowerRoman"/>
+      <w:lvlText w:val="%6."/>
+      <w:lvlJc w:val="right"/>
+      <w:pPr>
+        <w:ind w:left="4320" w:hanging="180"/>
+      </w:pPr>
+    </w:lvl>
+    <w:lvl w:ilvl="6" w:tplc="0409000F" w:tentative="1">
+      <w:start w:val="1"/>
+      <w:numFmt w:val="decimal"/>
+      <w:lvlText w:val="%7."/>
+      <w:lvlJc w:val="left"/>
+      <w:pPr>
+        <w:ind w:left="5040" w:hanging="360"/>
+      </w:pPr>
+    </w:lvl>
+    <w:lvl w:ilvl="7" w:tplc="04090019" w:tentative="1">
+      <w:start w:val="1"/>
+      <w:numFmt w:val="lowerLetter"/>
+      <w:lvlText w:val="%8."/>
+      <w:lvlJc w:val="left"/>
+      <w:pPr>
+        <w:ind w:left="5760" w:hanging="360"/>
+      </w:pPr>
+    </w:lvl>
+    <w:lvl w:ilvl="8" w:tplc="0409001B" w:tentative="1">
+      <w:start w:val="1"/>
+      <w:numFmt w:val="lowerRoman"/>
+      <w:lvlText w:val="%9."/>
+      <w:lvlJc w:val="right"/>
+      <w:pPr>
+        <w:ind w:left="6480" w:hanging="180"/>
+      </w:pPr>
+    </w:lvl>
+  </w:abstractNum>
+  <w:abstractNum w:abstractNumId="1" w15:restartNumberingAfterBreak="0">
+    <w:nsid w:val="0DFF2B18"/>
+    <w:multiLevelType w:val="hybridMultilevel"/>
+    <w:tmpl w:val="98FA28B2"/>
+    <w:lvl w:ilvl="0" w:tplc="0409000F">
+      <w:start w:val="1"/>
+      <w:numFmt w:val="decimal"/>
+      <w:lvlText w:val="%1."/>
+      <w:lvlJc w:val="left"/>
+      <w:pPr>
+        <w:ind w:left="720" w:hanging="360"/>
+      </w:pPr>
+      <w:rPr>
+        <w:rFonts w:hint="default"/>
+      </w:rPr>
+    </w:lvl>
+    <w:lvl w:ilvl="1" w:tplc="04090019">
+      <w:start w:val="1"/>
+      <w:numFmt w:val="lowerLetter"/>
+      <w:lvlText w:val="%2."/>
+      <w:lvlJc w:val="left"/>
+      <w:pPr>
+        <w:ind w:left="1440" w:hanging="360"/>
+      </w:pPr>
+    </w:lvl>
+    <w:lvl w:ilvl="2" w:tplc="0409001B">
+      <w:start w:val="1"/>
+      <w:numFmt w:val="lowerRoman"/>
+      <w:lvlText w:val="%3."/>
+      <w:lvlJc w:val="right"/>
+      <w:pPr>
+        <w:ind w:left="2160" w:hanging="180"/>
+      </w:pPr>
+    </w:lvl>
+    <w:lvl w:ilvl="3" w:tplc="0409000F" w:tentative="1">
+      <w:start w:val="1"/>
+      <w:numFmt w:val="decimal"/>
+      <w:lvlText w:val="%4."/>
+      <w:lvlJc w:val="left"/>
+      <w:pPr>
+        <w:ind w:left="2880" w:hanging="360"/>
+      </w:pPr>
+    </w:lvl>
+    <w:lvl w:ilvl="4" w:tplc="04090019" w:tentative="1">
+      <w:start w:val="1"/>
+      <w:numFmt w:val="lowerLetter"/>
+      <w:lvlText w:val="%5."/>
+      <w:lvlJc w:val="left"/>
+      <w:pPr>
+        <w:ind w:left="3600" w:hanging="360"/>
+      </w:pPr>
+    </w:lvl>
+    <w:lvl w:ilvl="5" w:tplc="0409001B" w:tentative="1">
+      <w:start w:val="1"/>
+      <w:numFmt w:val="lowerRoman"/>
+      <w:lvlText w:val="%6."/>
+      <w:lvlJc w:val="right"/>
+      <w:pPr>
+        <w:ind w:left="4320" w:hanging="180"/>
+      </w:pPr>
+    </w:lvl>
+    <w:lvl w:ilvl="6" w:tplc="0409000F" w:tentative="1">
+      <w:start w:val="1"/>
+      <w:numFmt w:val="decimal"/>
+      <w:lvlText w:val="%7."/>
+      <w:lvlJc w:val="left"/>
+      <w:pPr>
+        <w:ind w:left="5040" w:hanging="360"/>
+      </w:pPr>
+    </w:lvl>
+    <w:lvl w:ilvl="7" w:tplc="04090019" w:tentative="1">
+      <w:start w:val="1"/>
+      <w:numFmt w:val="lowerLetter"/>
+      <w:lvlText w:val="%8."/>
+      <w:lvlJc w:val="left"/>
+      <w:pPr>
+        <w:ind w:left="5760" w:hanging="360"/>
+      </w:pPr>
+    </w:lvl>
+    <w:lvl w:ilvl="8" w:tplc="0409001B" w:tentative="1">
+      <w:start w:val="1"/>
+      <w:numFmt w:val="lowerRoman"/>
+      <w:lvlText w:val="%9."/>
+      <w:lvlJc w:val="right"/>
+      <w:pPr>
+        <w:ind w:left="6480" w:hanging="180"/>
+      </w:pPr>
+    </w:lvl>
+  </w:abstractNum>
+  <w:abstractNum w:abstractNumId="2" w15:restartNumberingAfterBreak="0">
     <w:nsid w:val="11A21F3E"/>
     <w:multiLevelType w:val="hybridMultilevel"/>
     <w:tmpl w:val="72EAD416"/>
@@ -3275,7 +6918,7 @@
       </w:pPr>
     </w:lvl>
   </w:abstractNum>
-  <w:abstractNum w:abstractNumId="1" w15:restartNumberingAfterBreak="0">
+  <w:abstractNum w:abstractNumId="3" w15:restartNumberingAfterBreak="0">
     <w:nsid w:val="15911F1D"/>
     <w:multiLevelType w:val="hybridMultilevel"/>
     <w:tmpl w:val="EB5A8F6E"/>
@@ -3364,7 +7007,7 @@
       </w:pPr>
     </w:lvl>
   </w:abstractNum>
-  <w:abstractNum w:abstractNumId="2" w15:restartNumberingAfterBreak="0">
+  <w:abstractNum w:abstractNumId="4" w15:restartNumberingAfterBreak="0">
     <w:nsid w:val="163E6CCD"/>
     <w:multiLevelType w:val="hybridMultilevel"/>
     <w:tmpl w:val="DAA808DE"/>
@@ -3453,7 +7096,7 @@
       </w:pPr>
     </w:lvl>
   </w:abstractNum>
-  <w:abstractNum w:abstractNumId="3" w15:restartNumberingAfterBreak="0">
+  <w:abstractNum w:abstractNumId="5" w15:restartNumberingAfterBreak="0">
     <w:nsid w:val="1A670B6B"/>
     <w:multiLevelType w:val="hybridMultilevel"/>
     <w:tmpl w:val="E9700EC4"/>
@@ -3544,188 +7187,10 @@
       </w:pPr>
     </w:lvl>
   </w:abstractNum>
-  <w:abstractNum w:abstractNumId="4" w15:restartNumberingAfterBreak="0">
-    <w:nsid w:val="270B0BE8"/>
+  <w:abstractNum w:abstractNumId="6" w15:restartNumberingAfterBreak="0">
+    <w:nsid w:val="1DA90EB0"/>
     <w:multiLevelType w:val="hybridMultilevel"/>
-    <w:tmpl w:val="9474CB2C"/>
-    <w:lvl w:ilvl="0" w:tplc="36B89758">
-      <w:start w:val="1"/>
-      <w:numFmt w:val="decimal"/>
-      <w:lvlText w:val="%1."/>
-      <w:lvlJc w:val="left"/>
-      <w:pPr>
-        <w:ind w:left="720" w:hanging="360"/>
-      </w:pPr>
-      <w:rPr>
-        <w:rFonts w:hint="default"/>
-      </w:rPr>
-    </w:lvl>
-    <w:lvl w:ilvl="1" w:tplc="04090019" w:tentative="1">
-      <w:start w:val="1"/>
-      <w:numFmt w:val="lowerLetter"/>
-      <w:lvlText w:val="%2."/>
-      <w:lvlJc w:val="left"/>
-      <w:pPr>
-        <w:ind w:left="1440" w:hanging="360"/>
-      </w:pPr>
-    </w:lvl>
-    <w:lvl w:ilvl="2" w:tplc="0409001B" w:tentative="1">
-      <w:start w:val="1"/>
-      <w:numFmt w:val="lowerRoman"/>
-      <w:lvlText w:val="%3."/>
-      <w:lvlJc w:val="right"/>
-      <w:pPr>
-        <w:ind w:left="2160" w:hanging="180"/>
-      </w:pPr>
-    </w:lvl>
-    <w:lvl w:ilvl="3" w:tplc="0409000F" w:tentative="1">
-      <w:start w:val="1"/>
-      <w:numFmt w:val="decimal"/>
-      <w:lvlText w:val="%4."/>
-      <w:lvlJc w:val="left"/>
-      <w:pPr>
-        <w:ind w:left="2880" w:hanging="360"/>
-      </w:pPr>
-    </w:lvl>
-    <w:lvl w:ilvl="4" w:tplc="04090019" w:tentative="1">
-      <w:start w:val="1"/>
-      <w:numFmt w:val="lowerLetter"/>
-      <w:lvlText w:val="%5."/>
-      <w:lvlJc w:val="left"/>
-      <w:pPr>
-        <w:ind w:left="3600" w:hanging="360"/>
-      </w:pPr>
-    </w:lvl>
-    <w:lvl w:ilvl="5" w:tplc="0409001B" w:tentative="1">
-      <w:start w:val="1"/>
-      <w:numFmt w:val="lowerRoman"/>
-      <w:lvlText w:val="%6."/>
-      <w:lvlJc w:val="right"/>
-      <w:pPr>
-        <w:ind w:left="4320" w:hanging="180"/>
-      </w:pPr>
-    </w:lvl>
-    <w:lvl w:ilvl="6" w:tplc="0409000F" w:tentative="1">
-      <w:start w:val="1"/>
-      <w:numFmt w:val="decimal"/>
-      <w:lvlText w:val="%7."/>
-      <w:lvlJc w:val="left"/>
-      <w:pPr>
-        <w:ind w:left="5040" w:hanging="360"/>
-      </w:pPr>
-    </w:lvl>
-    <w:lvl w:ilvl="7" w:tplc="04090019" w:tentative="1">
-      <w:start w:val="1"/>
-      <w:numFmt w:val="lowerLetter"/>
-      <w:lvlText w:val="%8."/>
-      <w:lvlJc w:val="left"/>
-      <w:pPr>
-        <w:ind w:left="5760" w:hanging="360"/>
-      </w:pPr>
-    </w:lvl>
-    <w:lvl w:ilvl="8" w:tplc="0409001B" w:tentative="1">
-      <w:start w:val="1"/>
-      <w:numFmt w:val="lowerRoman"/>
-      <w:lvlText w:val="%9."/>
-      <w:lvlJc w:val="right"/>
-      <w:pPr>
-        <w:ind w:left="6480" w:hanging="180"/>
-      </w:pPr>
-    </w:lvl>
-  </w:abstractNum>
-  <w:abstractNum w:abstractNumId="5" w15:restartNumberingAfterBreak="0">
-    <w:nsid w:val="377409AB"/>
-    <w:multiLevelType w:val="hybridMultilevel"/>
-    <w:tmpl w:val="6366AED0"/>
-    <w:lvl w:ilvl="0" w:tplc="F438928A">
-      <w:start w:val="1"/>
-      <w:numFmt w:val="decimal"/>
-      <w:lvlText w:val="%1."/>
-      <w:lvlJc w:val="left"/>
-      <w:pPr>
-        <w:ind w:left="720" w:hanging="360"/>
-      </w:pPr>
-      <w:rPr>
-        <w:rFonts w:hint="default"/>
-      </w:rPr>
-    </w:lvl>
-    <w:lvl w:ilvl="1" w:tplc="04090019">
-      <w:start w:val="1"/>
-      <w:numFmt w:val="lowerLetter"/>
-      <w:lvlText w:val="%2."/>
-      <w:lvlJc w:val="left"/>
-      <w:pPr>
-        <w:ind w:left="1440" w:hanging="360"/>
-      </w:pPr>
-    </w:lvl>
-    <w:lvl w:ilvl="2" w:tplc="0409001B">
-      <w:start w:val="1"/>
-      <w:numFmt w:val="lowerRoman"/>
-      <w:lvlText w:val="%3."/>
-      <w:lvlJc w:val="right"/>
-      <w:pPr>
-        <w:ind w:left="2160" w:hanging="180"/>
-      </w:pPr>
-    </w:lvl>
-    <w:lvl w:ilvl="3" w:tplc="0409000F" w:tentative="1">
-      <w:start w:val="1"/>
-      <w:numFmt w:val="decimal"/>
-      <w:lvlText w:val="%4."/>
-      <w:lvlJc w:val="left"/>
-      <w:pPr>
-        <w:ind w:left="2880" w:hanging="360"/>
-      </w:pPr>
-    </w:lvl>
-    <w:lvl w:ilvl="4" w:tplc="04090019" w:tentative="1">
-      <w:start w:val="1"/>
-      <w:numFmt w:val="lowerLetter"/>
-      <w:lvlText w:val="%5."/>
-      <w:lvlJc w:val="left"/>
-      <w:pPr>
-        <w:ind w:left="3600" w:hanging="360"/>
-      </w:pPr>
-    </w:lvl>
-    <w:lvl w:ilvl="5" w:tplc="0409001B" w:tentative="1">
-      <w:start w:val="1"/>
-      <w:numFmt w:val="lowerRoman"/>
-      <w:lvlText w:val="%6."/>
-      <w:lvlJc w:val="right"/>
-      <w:pPr>
-        <w:ind w:left="4320" w:hanging="180"/>
-      </w:pPr>
-    </w:lvl>
-    <w:lvl w:ilvl="6" w:tplc="0409000F" w:tentative="1">
-      <w:start w:val="1"/>
-      <w:numFmt w:val="decimal"/>
-      <w:lvlText w:val="%7."/>
-      <w:lvlJc w:val="left"/>
-      <w:pPr>
-        <w:ind w:left="5040" w:hanging="360"/>
-      </w:pPr>
-    </w:lvl>
-    <w:lvl w:ilvl="7" w:tplc="04090019" w:tentative="1">
-      <w:start w:val="1"/>
-      <w:numFmt w:val="lowerLetter"/>
-      <w:lvlText w:val="%8."/>
-      <w:lvlJc w:val="left"/>
-      <w:pPr>
-        <w:ind w:left="5760" w:hanging="360"/>
-      </w:pPr>
-    </w:lvl>
-    <w:lvl w:ilvl="8" w:tplc="0409001B" w:tentative="1">
-      <w:start w:val="1"/>
-      <w:numFmt w:val="lowerRoman"/>
-      <w:lvlText w:val="%9."/>
-      <w:lvlJc w:val="right"/>
-      <w:pPr>
-        <w:ind w:left="6480" w:hanging="180"/>
-      </w:pPr>
-    </w:lvl>
-  </w:abstractNum>
-  <w:abstractNum w:abstractNumId="6" w15:restartNumberingAfterBreak="0">
-    <w:nsid w:val="57BB77D5"/>
-    <w:multiLevelType w:val="hybridMultilevel"/>
-    <w:tmpl w:val="5CD827A4"/>
+    <w:tmpl w:val="33280B20"/>
     <w:lvl w:ilvl="0" w:tplc="0409000F">
       <w:start w:val="1"/>
       <w:numFmt w:val="decimal"/>
@@ -3749,7 +7214,7 @@
         <w:ind w:left="1440" w:hanging="360"/>
       </w:pPr>
     </w:lvl>
-    <w:lvl w:ilvl="2" w:tplc="0409001B" w:tentative="1">
+    <w:lvl w:ilvl="2" w:tplc="0409001B">
       <w:start w:val="1"/>
       <w:numFmt w:val="lowerRoman"/>
       <w:lvlText w:val="%3."/>
@@ -3814,6 +7279,631 @@
     </w:lvl>
   </w:abstractNum>
   <w:abstractNum w:abstractNumId="7" w15:restartNumberingAfterBreak="0">
+    <w:nsid w:val="270B0BE8"/>
+    <w:multiLevelType w:val="hybridMultilevel"/>
+    <w:tmpl w:val="9474CB2C"/>
+    <w:lvl w:ilvl="0" w:tplc="36B89758">
+      <w:start w:val="1"/>
+      <w:numFmt w:val="decimal"/>
+      <w:lvlText w:val="%1."/>
+      <w:lvlJc w:val="left"/>
+      <w:pPr>
+        <w:ind w:left="720" w:hanging="360"/>
+      </w:pPr>
+      <w:rPr>
+        <w:rFonts w:hint="default"/>
+      </w:rPr>
+    </w:lvl>
+    <w:lvl w:ilvl="1" w:tplc="04090019" w:tentative="1">
+      <w:start w:val="1"/>
+      <w:numFmt w:val="lowerLetter"/>
+      <w:lvlText w:val="%2."/>
+      <w:lvlJc w:val="left"/>
+      <w:pPr>
+        <w:ind w:left="1440" w:hanging="360"/>
+      </w:pPr>
+    </w:lvl>
+    <w:lvl w:ilvl="2" w:tplc="0409001B" w:tentative="1">
+      <w:start w:val="1"/>
+      <w:numFmt w:val="lowerRoman"/>
+      <w:lvlText w:val="%3."/>
+      <w:lvlJc w:val="right"/>
+      <w:pPr>
+        <w:ind w:left="2160" w:hanging="180"/>
+      </w:pPr>
+    </w:lvl>
+    <w:lvl w:ilvl="3" w:tplc="0409000F" w:tentative="1">
+      <w:start w:val="1"/>
+      <w:numFmt w:val="decimal"/>
+      <w:lvlText w:val="%4."/>
+      <w:lvlJc w:val="left"/>
+      <w:pPr>
+        <w:ind w:left="2880" w:hanging="360"/>
+      </w:pPr>
+    </w:lvl>
+    <w:lvl w:ilvl="4" w:tplc="04090019" w:tentative="1">
+      <w:start w:val="1"/>
+      <w:numFmt w:val="lowerLetter"/>
+      <w:lvlText w:val="%5."/>
+      <w:lvlJc w:val="left"/>
+      <w:pPr>
+        <w:ind w:left="3600" w:hanging="360"/>
+      </w:pPr>
+    </w:lvl>
+    <w:lvl w:ilvl="5" w:tplc="0409001B" w:tentative="1">
+      <w:start w:val="1"/>
+      <w:numFmt w:val="lowerRoman"/>
+      <w:lvlText w:val="%6."/>
+      <w:lvlJc w:val="right"/>
+      <w:pPr>
+        <w:ind w:left="4320" w:hanging="180"/>
+      </w:pPr>
+    </w:lvl>
+    <w:lvl w:ilvl="6" w:tplc="0409000F" w:tentative="1">
+      <w:start w:val="1"/>
+      <w:numFmt w:val="decimal"/>
+      <w:lvlText w:val="%7."/>
+      <w:lvlJc w:val="left"/>
+      <w:pPr>
+        <w:ind w:left="5040" w:hanging="360"/>
+      </w:pPr>
+    </w:lvl>
+    <w:lvl w:ilvl="7" w:tplc="04090019" w:tentative="1">
+      <w:start w:val="1"/>
+      <w:numFmt w:val="lowerLetter"/>
+      <w:lvlText w:val="%8."/>
+      <w:lvlJc w:val="left"/>
+      <w:pPr>
+        <w:ind w:left="5760" w:hanging="360"/>
+      </w:pPr>
+    </w:lvl>
+    <w:lvl w:ilvl="8" w:tplc="0409001B" w:tentative="1">
+      <w:start w:val="1"/>
+      <w:numFmt w:val="lowerRoman"/>
+      <w:lvlText w:val="%9."/>
+      <w:lvlJc w:val="right"/>
+      <w:pPr>
+        <w:ind w:left="6480" w:hanging="180"/>
+      </w:pPr>
+    </w:lvl>
+  </w:abstractNum>
+  <w:abstractNum w:abstractNumId="8" w15:restartNumberingAfterBreak="0">
+    <w:nsid w:val="28BF6EEA"/>
+    <w:multiLevelType w:val="hybridMultilevel"/>
+    <w:tmpl w:val="852C7B2E"/>
+    <w:lvl w:ilvl="0" w:tplc="4E6E3932">
+      <w:start w:val="1"/>
+      <w:numFmt w:val="decimal"/>
+      <w:lvlText w:val="%1."/>
+      <w:lvlJc w:val="left"/>
+      <w:pPr>
+        <w:ind w:left="720" w:hanging="360"/>
+      </w:pPr>
+      <w:rPr>
+        <w:rFonts w:hint="default"/>
+      </w:rPr>
+    </w:lvl>
+    <w:lvl w:ilvl="1" w:tplc="04090019" w:tentative="1">
+      <w:start w:val="1"/>
+      <w:numFmt w:val="lowerLetter"/>
+      <w:lvlText w:val="%2."/>
+      <w:lvlJc w:val="left"/>
+      <w:pPr>
+        <w:ind w:left="1440" w:hanging="360"/>
+      </w:pPr>
+    </w:lvl>
+    <w:lvl w:ilvl="2" w:tplc="0409001B" w:tentative="1">
+      <w:start w:val="1"/>
+      <w:numFmt w:val="lowerRoman"/>
+      <w:lvlText w:val="%3."/>
+      <w:lvlJc w:val="right"/>
+      <w:pPr>
+        <w:ind w:left="2160" w:hanging="180"/>
+      </w:pPr>
+    </w:lvl>
+    <w:lvl w:ilvl="3" w:tplc="0409000F" w:tentative="1">
+      <w:start w:val="1"/>
+      <w:numFmt w:val="decimal"/>
+      <w:lvlText w:val="%4."/>
+      <w:lvlJc w:val="left"/>
+      <w:pPr>
+        <w:ind w:left="2880" w:hanging="360"/>
+      </w:pPr>
+    </w:lvl>
+    <w:lvl w:ilvl="4" w:tplc="04090019" w:tentative="1">
+      <w:start w:val="1"/>
+      <w:numFmt w:val="lowerLetter"/>
+      <w:lvlText w:val="%5."/>
+      <w:lvlJc w:val="left"/>
+      <w:pPr>
+        <w:ind w:left="3600" w:hanging="360"/>
+      </w:pPr>
+    </w:lvl>
+    <w:lvl w:ilvl="5" w:tplc="0409001B" w:tentative="1">
+      <w:start w:val="1"/>
+      <w:numFmt w:val="lowerRoman"/>
+      <w:lvlText w:val="%6."/>
+      <w:lvlJc w:val="right"/>
+      <w:pPr>
+        <w:ind w:left="4320" w:hanging="180"/>
+      </w:pPr>
+    </w:lvl>
+    <w:lvl w:ilvl="6" w:tplc="0409000F" w:tentative="1">
+      <w:start w:val="1"/>
+      <w:numFmt w:val="decimal"/>
+      <w:lvlText w:val="%7."/>
+      <w:lvlJc w:val="left"/>
+      <w:pPr>
+        <w:ind w:left="5040" w:hanging="360"/>
+      </w:pPr>
+    </w:lvl>
+    <w:lvl w:ilvl="7" w:tplc="04090019" w:tentative="1">
+      <w:start w:val="1"/>
+      <w:numFmt w:val="lowerLetter"/>
+      <w:lvlText w:val="%8."/>
+      <w:lvlJc w:val="left"/>
+      <w:pPr>
+        <w:ind w:left="5760" w:hanging="360"/>
+      </w:pPr>
+    </w:lvl>
+    <w:lvl w:ilvl="8" w:tplc="0409001B" w:tentative="1">
+      <w:start w:val="1"/>
+      <w:numFmt w:val="lowerRoman"/>
+      <w:lvlText w:val="%9."/>
+      <w:lvlJc w:val="right"/>
+      <w:pPr>
+        <w:ind w:left="6480" w:hanging="180"/>
+      </w:pPr>
+    </w:lvl>
+  </w:abstractNum>
+  <w:abstractNum w:abstractNumId="9" w15:restartNumberingAfterBreak="0">
+    <w:nsid w:val="377409AB"/>
+    <w:multiLevelType w:val="hybridMultilevel"/>
+    <w:tmpl w:val="6366AED0"/>
+    <w:lvl w:ilvl="0" w:tplc="F438928A">
+      <w:start w:val="1"/>
+      <w:numFmt w:val="decimal"/>
+      <w:lvlText w:val="%1."/>
+      <w:lvlJc w:val="left"/>
+      <w:pPr>
+        <w:ind w:left="720" w:hanging="360"/>
+      </w:pPr>
+      <w:rPr>
+        <w:rFonts w:hint="default"/>
+      </w:rPr>
+    </w:lvl>
+    <w:lvl w:ilvl="1" w:tplc="04090019">
+      <w:start w:val="1"/>
+      <w:numFmt w:val="lowerLetter"/>
+      <w:lvlText w:val="%2."/>
+      <w:lvlJc w:val="left"/>
+      <w:pPr>
+        <w:ind w:left="1440" w:hanging="360"/>
+      </w:pPr>
+    </w:lvl>
+    <w:lvl w:ilvl="2" w:tplc="0409001B">
+      <w:start w:val="1"/>
+      <w:numFmt w:val="lowerRoman"/>
+      <w:lvlText w:val="%3."/>
+      <w:lvlJc w:val="right"/>
+      <w:pPr>
+        <w:ind w:left="2160" w:hanging="180"/>
+      </w:pPr>
+    </w:lvl>
+    <w:lvl w:ilvl="3" w:tplc="0409000F" w:tentative="1">
+      <w:start w:val="1"/>
+      <w:numFmt w:val="decimal"/>
+      <w:lvlText w:val="%4."/>
+      <w:lvlJc w:val="left"/>
+      <w:pPr>
+        <w:ind w:left="2880" w:hanging="360"/>
+      </w:pPr>
+    </w:lvl>
+    <w:lvl w:ilvl="4" w:tplc="04090019" w:tentative="1">
+      <w:start w:val="1"/>
+      <w:numFmt w:val="lowerLetter"/>
+      <w:lvlText w:val="%5."/>
+      <w:lvlJc w:val="left"/>
+      <w:pPr>
+        <w:ind w:left="3600" w:hanging="360"/>
+      </w:pPr>
+    </w:lvl>
+    <w:lvl w:ilvl="5" w:tplc="0409001B" w:tentative="1">
+      <w:start w:val="1"/>
+      <w:numFmt w:val="lowerRoman"/>
+      <w:lvlText w:val="%6."/>
+      <w:lvlJc w:val="right"/>
+      <w:pPr>
+        <w:ind w:left="4320" w:hanging="180"/>
+      </w:pPr>
+    </w:lvl>
+    <w:lvl w:ilvl="6" w:tplc="0409000F" w:tentative="1">
+      <w:start w:val="1"/>
+      <w:numFmt w:val="decimal"/>
+      <w:lvlText w:val="%7."/>
+      <w:lvlJc w:val="left"/>
+      <w:pPr>
+        <w:ind w:left="5040" w:hanging="360"/>
+      </w:pPr>
+    </w:lvl>
+    <w:lvl w:ilvl="7" w:tplc="04090019" w:tentative="1">
+      <w:start w:val="1"/>
+      <w:numFmt w:val="lowerLetter"/>
+      <w:lvlText w:val="%8."/>
+      <w:lvlJc w:val="left"/>
+      <w:pPr>
+        <w:ind w:left="5760" w:hanging="360"/>
+      </w:pPr>
+    </w:lvl>
+    <w:lvl w:ilvl="8" w:tplc="0409001B" w:tentative="1">
+      <w:start w:val="1"/>
+      <w:numFmt w:val="lowerRoman"/>
+      <w:lvlText w:val="%9."/>
+      <w:lvlJc w:val="right"/>
+      <w:pPr>
+        <w:ind w:left="6480" w:hanging="180"/>
+      </w:pPr>
+    </w:lvl>
+  </w:abstractNum>
+  <w:abstractNum w:abstractNumId="10" w15:restartNumberingAfterBreak="0">
+    <w:nsid w:val="45797888"/>
+    <w:multiLevelType w:val="hybridMultilevel"/>
+    <w:tmpl w:val="A84AC012"/>
+    <w:lvl w:ilvl="0" w:tplc="0409000F">
+      <w:start w:val="1"/>
+      <w:numFmt w:val="decimal"/>
+      <w:lvlText w:val="%1."/>
+      <w:lvlJc w:val="left"/>
+      <w:pPr>
+        <w:ind w:left="720" w:hanging="360"/>
+      </w:pPr>
+      <w:rPr>
+        <w:rFonts w:hint="default"/>
+      </w:rPr>
+    </w:lvl>
+    <w:lvl w:ilvl="1" w:tplc="04090019" w:tentative="1">
+      <w:start w:val="1"/>
+      <w:numFmt w:val="lowerLetter"/>
+      <w:lvlText w:val="%2."/>
+      <w:lvlJc w:val="left"/>
+      <w:pPr>
+        <w:ind w:left="1440" w:hanging="360"/>
+      </w:pPr>
+    </w:lvl>
+    <w:lvl w:ilvl="2" w:tplc="0409001B" w:tentative="1">
+      <w:start w:val="1"/>
+      <w:numFmt w:val="lowerRoman"/>
+      <w:lvlText w:val="%3."/>
+      <w:lvlJc w:val="right"/>
+      <w:pPr>
+        <w:ind w:left="2160" w:hanging="180"/>
+      </w:pPr>
+    </w:lvl>
+    <w:lvl w:ilvl="3" w:tplc="0409000F" w:tentative="1">
+      <w:start w:val="1"/>
+      <w:numFmt w:val="decimal"/>
+      <w:lvlText w:val="%4."/>
+      <w:lvlJc w:val="left"/>
+      <w:pPr>
+        <w:ind w:left="2880" w:hanging="360"/>
+      </w:pPr>
+    </w:lvl>
+    <w:lvl w:ilvl="4" w:tplc="04090019" w:tentative="1">
+      <w:start w:val="1"/>
+      <w:numFmt w:val="lowerLetter"/>
+      <w:lvlText w:val="%5."/>
+      <w:lvlJc w:val="left"/>
+      <w:pPr>
+        <w:ind w:left="3600" w:hanging="360"/>
+      </w:pPr>
+    </w:lvl>
+    <w:lvl w:ilvl="5" w:tplc="0409001B" w:tentative="1">
+      <w:start w:val="1"/>
+      <w:numFmt w:val="lowerRoman"/>
+      <w:lvlText w:val="%6."/>
+      <w:lvlJc w:val="right"/>
+      <w:pPr>
+        <w:ind w:left="4320" w:hanging="180"/>
+      </w:pPr>
+    </w:lvl>
+    <w:lvl w:ilvl="6" w:tplc="0409000F" w:tentative="1">
+      <w:start w:val="1"/>
+      <w:numFmt w:val="decimal"/>
+      <w:lvlText w:val="%7."/>
+      <w:lvlJc w:val="left"/>
+      <w:pPr>
+        <w:ind w:left="5040" w:hanging="360"/>
+      </w:pPr>
+    </w:lvl>
+    <w:lvl w:ilvl="7" w:tplc="04090019" w:tentative="1">
+      <w:start w:val="1"/>
+      <w:numFmt w:val="lowerLetter"/>
+      <w:lvlText w:val="%8."/>
+      <w:lvlJc w:val="left"/>
+      <w:pPr>
+        <w:ind w:left="5760" w:hanging="360"/>
+      </w:pPr>
+    </w:lvl>
+    <w:lvl w:ilvl="8" w:tplc="0409001B" w:tentative="1">
+      <w:start w:val="1"/>
+      <w:numFmt w:val="lowerRoman"/>
+      <w:lvlText w:val="%9."/>
+      <w:lvlJc w:val="right"/>
+      <w:pPr>
+        <w:ind w:left="6480" w:hanging="180"/>
+      </w:pPr>
+    </w:lvl>
+  </w:abstractNum>
+  <w:abstractNum w:abstractNumId="11" w15:restartNumberingAfterBreak="0">
+    <w:nsid w:val="4DEC2621"/>
+    <w:multiLevelType w:val="hybridMultilevel"/>
+    <w:tmpl w:val="376EFC06"/>
+    <w:lvl w:ilvl="0" w:tplc="0409000F">
+      <w:start w:val="1"/>
+      <w:numFmt w:val="decimal"/>
+      <w:lvlText w:val="%1."/>
+      <w:lvlJc w:val="left"/>
+      <w:pPr>
+        <w:ind w:left="720" w:hanging="360"/>
+      </w:pPr>
+      <w:rPr>
+        <w:rFonts w:hint="default"/>
+      </w:rPr>
+    </w:lvl>
+    <w:lvl w:ilvl="1" w:tplc="04090019" w:tentative="1">
+      <w:start w:val="1"/>
+      <w:numFmt w:val="lowerLetter"/>
+      <w:lvlText w:val="%2."/>
+      <w:lvlJc w:val="left"/>
+      <w:pPr>
+        <w:ind w:left="1440" w:hanging="360"/>
+      </w:pPr>
+    </w:lvl>
+    <w:lvl w:ilvl="2" w:tplc="0409001B" w:tentative="1">
+      <w:start w:val="1"/>
+      <w:numFmt w:val="lowerRoman"/>
+      <w:lvlText w:val="%3."/>
+      <w:lvlJc w:val="right"/>
+      <w:pPr>
+        <w:ind w:left="2160" w:hanging="180"/>
+      </w:pPr>
+    </w:lvl>
+    <w:lvl w:ilvl="3" w:tplc="0409000F" w:tentative="1">
+      <w:start w:val="1"/>
+      <w:numFmt w:val="decimal"/>
+      <w:lvlText w:val="%4."/>
+      <w:lvlJc w:val="left"/>
+      <w:pPr>
+        <w:ind w:left="2880" w:hanging="360"/>
+      </w:pPr>
+    </w:lvl>
+    <w:lvl w:ilvl="4" w:tplc="04090019" w:tentative="1">
+      <w:start w:val="1"/>
+      <w:numFmt w:val="lowerLetter"/>
+      <w:lvlText w:val="%5."/>
+      <w:lvlJc w:val="left"/>
+      <w:pPr>
+        <w:ind w:left="3600" w:hanging="360"/>
+      </w:pPr>
+    </w:lvl>
+    <w:lvl w:ilvl="5" w:tplc="0409001B" w:tentative="1">
+      <w:start w:val="1"/>
+      <w:numFmt w:val="lowerRoman"/>
+      <w:lvlText w:val="%6."/>
+      <w:lvlJc w:val="right"/>
+      <w:pPr>
+        <w:ind w:left="4320" w:hanging="180"/>
+      </w:pPr>
+    </w:lvl>
+    <w:lvl w:ilvl="6" w:tplc="0409000F" w:tentative="1">
+      <w:start w:val="1"/>
+      <w:numFmt w:val="decimal"/>
+      <w:lvlText w:val="%7."/>
+      <w:lvlJc w:val="left"/>
+      <w:pPr>
+        <w:ind w:left="5040" w:hanging="360"/>
+      </w:pPr>
+    </w:lvl>
+    <w:lvl w:ilvl="7" w:tplc="04090019" w:tentative="1">
+      <w:start w:val="1"/>
+      <w:numFmt w:val="lowerLetter"/>
+      <w:lvlText w:val="%8."/>
+      <w:lvlJc w:val="left"/>
+      <w:pPr>
+        <w:ind w:left="5760" w:hanging="360"/>
+      </w:pPr>
+    </w:lvl>
+    <w:lvl w:ilvl="8" w:tplc="0409001B" w:tentative="1">
+      <w:start w:val="1"/>
+      <w:numFmt w:val="lowerRoman"/>
+      <w:lvlText w:val="%9."/>
+      <w:lvlJc w:val="right"/>
+      <w:pPr>
+        <w:ind w:left="6480" w:hanging="180"/>
+      </w:pPr>
+    </w:lvl>
+  </w:abstractNum>
+  <w:abstractNum w:abstractNumId="12" w15:restartNumberingAfterBreak="0">
+    <w:nsid w:val="57BB77D5"/>
+    <w:multiLevelType w:val="hybridMultilevel"/>
+    <w:tmpl w:val="5CD827A4"/>
+    <w:lvl w:ilvl="0" w:tplc="0409000F">
+      <w:start w:val="1"/>
+      <w:numFmt w:val="decimal"/>
+      <w:lvlText w:val="%1."/>
+      <w:lvlJc w:val="left"/>
+      <w:pPr>
+        <w:ind w:left="720" w:hanging="360"/>
+      </w:pPr>
+      <w:rPr>
+        <w:rFonts w:hint="default"/>
+        <w:b w:val="0"/>
+        <w:u w:val="none"/>
+      </w:rPr>
+    </w:lvl>
+    <w:lvl w:ilvl="1" w:tplc="04090019">
+      <w:start w:val="1"/>
+      <w:numFmt w:val="lowerLetter"/>
+      <w:lvlText w:val="%2."/>
+      <w:lvlJc w:val="left"/>
+      <w:pPr>
+        <w:ind w:left="1440" w:hanging="360"/>
+      </w:pPr>
+    </w:lvl>
+    <w:lvl w:ilvl="2" w:tplc="0409001B" w:tentative="1">
+      <w:start w:val="1"/>
+      <w:numFmt w:val="lowerRoman"/>
+      <w:lvlText w:val="%3."/>
+      <w:lvlJc w:val="right"/>
+      <w:pPr>
+        <w:ind w:left="2160" w:hanging="180"/>
+      </w:pPr>
+    </w:lvl>
+    <w:lvl w:ilvl="3" w:tplc="0409000F" w:tentative="1">
+      <w:start w:val="1"/>
+      <w:numFmt w:val="decimal"/>
+      <w:lvlText w:val="%4."/>
+      <w:lvlJc w:val="left"/>
+      <w:pPr>
+        <w:ind w:left="2880" w:hanging="360"/>
+      </w:pPr>
+    </w:lvl>
+    <w:lvl w:ilvl="4" w:tplc="04090019" w:tentative="1">
+      <w:start w:val="1"/>
+      <w:numFmt w:val="lowerLetter"/>
+      <w:lvlText w:val="%5."/>
+      <w:lvlJc w:val="left"/>
+      <w:pPr>
+        <w:ind w:left="3600" w:hanging="360"/>
+      </w:pPr>
+    </w:lvl>
+    <w:lvl w:ilvl="5" w:tplc="0409001B" w:tentative="1">
+      <w:start w:val="1"/>
+      <w:numFmt w:val="lowerRoman"/>
+      <w:lvlText w:val="%6."/>
+      <w:lvlJc w:val="right"/>
+      <w:pPr>
+        <w:ind w:left="4320" w:hanging="180"/>
+      </w:pPr>
+    </w:lvl>
+    <w:lvl w:ilvl="6" w:tplc="0409000F" w:tentative="1">
+      <w:start w:val="1"/>
+      <w:numFmt w:val="decimal"/>
+      <w:lvlText w:val="%7."/>
+      <w:lvlJc w:val="left"/>
+      <w:pPr>
+        <w:ind w:left="5040" w:hanging="360"/>
+      </w:pPr>
+    </w:lvl>
+    <w:lvl w:ilvl="7" w:tplc="04090019" w:tentative="1">
+      <w:start w:val="1"/>
+      <w:numFmt w:val="lowerLetter"/>
+      <w:lvlText w:val="%8."/>
+      <w:lvlJc w:val="left"/>
+      <w:pPr>
+        <w:ind w:left="5760" w:hanging="360"/>
+      </w:pPr>
+    </w:lvl>
+    <w:lvl w:ilvl="8" w:tplc="0409001B" w:tentative="1">
+      <w:start w:val="1"/>
+      <w:numFmt w:val="lowerRoman"/>
+      <w:lvlText w:val="%9."/>
+      <w:lvlJc w:val="right"/>
+      <w:pPr>
+        <w:ind w:left="6480" w:hanging="180"/>
+      </w:pPr>
+    </w:lvl>
+  </w:abstractNum>
+  <w:abstractNum w:abstractNumId="13" w15:restartNumberingAfterBreak="0">
+    <w:nsid w:val="5DEE32EF"/>
+    <w:multiLevelType w:val="hybridMultilevel"/>
+    <w:tmpl w:val="9078B6F4"/>
+    <w:lvl w:ilvl="0" w:tplc="0409000F">
+      <w:start w:val="1"/>
+      <w:numFmt w:val="decimal"/>
+      <w:lvlText w:val="%1."/>
+      <w:lvlJc w:val="left"/>
+      <w:pPr>
+        <w:ind w:left="720" w:hanging="360"/>
+      </w:pPr>
+      <w:rPr>
+        <w:rFonts w:hint="default"/>
+      </w:rPr>
+    </w:lvl>
+    <w:lvl w:ilvl="1" w:tplc="04090019" w:tentative="1">
+      <w:start w:val="1"/>
+      <w:numFmt w:val="lowerLetter"/>
+      <w:lvlText w:val="%2."/>
+      <w:lvlJc w:val="left"/>
+      <w:pPr>
+        <w:ind w:left="1440" w:hanging="360"/>
+      </w:pPr>
+    </w:lvl>
+    <w:lvl w:ilvl="2" w:tplc="0409001B" w:tentative="1">
+      <w:start w:val="1"/>
+      <w:numFmt w:val="lowerRoman"/>
+      <w:lvlText w:val="%3."/>
+      <w:lvlJc w:val="right"/>
+      <w:pPr>
+        <w:ind w:left="2160" w:hanging="180"/>
+      </w:pPr>
+    </w:lvl>
+    <w:lvl w:ilvl="3" w:tplc="0409000F" w:tentative="1">
+      <w:start w:val="1"/>
+      <w:numFmt w:val="decimal"/>
+      <w:lvlText w:val="%4."/>
+      <w:lvlJc w:val="left"/>
+      <w:pPr>
+        <w:ind w:left="2880" w:hanging="360"/>
+      </w:pPr>
+    </w:lvl>
+    <w:lvl w:ilvl="4" w:tplc="04090019" w:tentative="1">
+      <w:start w:val="1"/>
+      <w:numFmt w:val="lowerLetter"/>
+      <w:lvlText w:val="%5."/>
+      <w:lvlJc w:val="left"/>
+      <w:pPr>
+        <w:ind w:left="3600" w:hanging="360"/>
+      </w:pPr>
+    </w:lvl>
+    <w:lvl w:ilvl="5" w:tplc="0409001B" w:tentative="1">
+      <w:start w:val="1"/>
+      <w:numFmt w:val="lowerRoman"/>
+      <w:lvlText w:val="%6."/>
+      <w:lvlJc w:val="right"/>
+      <w:pPr>
+        <w:ind w:left="4320" w:hanging="180"/>
+      </w:pPr>
+    </w:lvl>
+    <w:lvl w:ilvl="6" w:tplc="0409000F" w:tentative="1">
+      <w:start w:val="1"/>
+      <w:numFmt w:val="decimal"/>
+      <w:lvlText w:val="%7."/>
+      <w:lvlJc w:val="left"/>
+      <w:pPr>
+        <w:ind w:left="5040" w:hanging="360"/>
+      </w:pPr>
+    </w:lvl>
+    <w:lvl w:ilvl="7" w:tplc="04090019" w:tentative="1">
+      <w:start w:val="1"/>
+      <w:numFmt w:val="lowerLetter"/>
+      <w:lvlText w:val="%8."/>
+      <w:lvlJc w:val="left"/>
+      <w:pPr>
+        <w:ind w:left="5760" w:hanging="360"/>
+      </w:pPr>
+    </w:lvl>
+    <w:lvl w:ilvl="8" w:tplc="0409001B" w:tentative="1">
+      <w:start w:val="1"/>
+      <w:numFmt w:val="lowerRoman"/>
+      <w:lvlText w:val="%9."/>
+      <w:lvlJc w:val="right"/>
+      <w:pPr>
+        <w:ind w:left="6480" w:hanging="180"/>
+      </w:pPr>
+    </w:lvl>
+  </w:abstractNum>
+  <w:abstractNum w:abstractNumId="14" w15:restartNumberingAfterBreak="0">
     <w:nsid w:val="63D531E1"/>
     <w:multiLevelType w:val="hybridMultilevel"/>
     <w:tmpl w:val="65B68E8E"/>
@@ -3902,7 +7992,96 @@
       </w:pPr>
     </w:lvl>
   </w:abstractNum>
-  <w:abstractNum w:abstractNumId="8" w15:restartNumberingAfterBreak="0">
+  <w:abstractNum w:abstractNumId="15" w15:restartNumberingAfterBreak="0">
+    <w:nsid w:val="67D80BB2"/>
+    <w:multiLevelType w:val="hybridMultilevel"/>
+    <w:tmpl w:val="1BB8AB12"/>
+    <w:lvl w:ilvl="0" w:tplc="0409000F">
+      <w:start w:val="1"/>
+      <w:numFmt w:val="decimal"/>
+      <w:lvlText w:val="%1."/>
+      <w:lvlJc w:val="left"/>
+      <w:pPr>
+        <w:ind w:left="720" w:hanging="360"/>
+      </w:pPr>
+      <w:rPr>
+        <w:rFonts w:hint="default"/>
+      </w:rPr>
+    </w:lvl>
+    <w:lvl w:ilvl="1" w:tplc="04090019" w:tentative="1">
+      <w:start w:val="1"/>
+      <w:numFmt w:val="lowerLetter"/>
+      <w:lvlText w:val="%2."/>
+      <w:lvlJc w:val="left"/>
+      <w:pPr>
+        <w:ind w:left="1440" w:hanging="360"/>
+      </w:pPr>
+    </w:lvl>
+    <w:lvl w:ilvl="2" w:tplc="0409001B" w:tentative="1">
+      <w:start w:val="1"/>
+      <w:numFmt w:val="lowerRoman"/>
+      <w:lvlText w:val="%3."/>
+      <w:lvlJc w:val="right"/>
+      <w:pPr>
+        <w:ind w:left="2160" w:hanging="180"/>
+      </w:pPr>
+    </w:lvl>
+    <w:lvl w:ilvl="3" w:tplc="0409000F" w:tentative="1">
+      <w:start w:val="1"/>
+      <w:numFmt w:val="decimal"/>
+      <w:lvlText w:val="%4."/>
+      <w:lvlJc w:val="left"/>
+      <w:pPr>
+        <w:ind w:left="2880" w:hanging="360"/>
+      </w:pPr>
+    </w:lvl>
+    <w:lvl w:ilvl="4" w:tplc="04090019" w:tentative="1">
+      <w:start w:val="1"/>
+      <w:numFmt w:val="lowerLetter"/>
+      <w:lvlText w:val="%5."/>
+      <w:lvlJc w:val="left"/>
+      <w:pPr>
+        <w:ind w:left="3600" w:hanging="360"/>
+      </w:pPr>
+    </w:lvl>
+    <w:lvl w:ilvl="5" w:tplc="0409001B" w:tentative="1">
+      <w:start w:val="1"/>
+      <w:numFmt w:val="lowerRoman"/>
+      <w:lvlText w:val="%6."/>
+      <w:lvlJc w:val="right"/>
+      <w:pPr>
+        <w:ind w:left="4320" w:hanging="180"/>
+      </w:pPr>
+    </w:lvl>
+    <w:lvl w:ilvl="6" w:tplc="0409000F" w:tentative="1">
+      <w:start w:val="1"/>
+      <w:numFmt w:val="decimal"/>
+      <w:lvlText w:val="%7."/>
+      <w:lvlJc w:val="left"/>
+      <w:pPr>
+        <w:ind w:left="5040" w:hanging="360"/>
+      </w:pPr>
+    </w:lvl>
+    <w:lvl w:ilvl="7" w:tplc="04090019" w:tentative="1">
+      <w:start w:val="1"/>
+      <w:numFmt w:val="lowerLetter"/>
+      <w:lvlText w:val="%8."/>
+      <w:lvlJc w:val="left"/>
+      <w:pPr>
+        <w:ind w:left="5760" w:hanging="360"/>
+      </w:pPr>
+    </w:lvl>
+    <w:lvl w:ilvl="8" w:tplc="0409001B" w:tentative="1">
+      <w:start w:val="1"/>
+      <w:numFmt w:val="lowerRoman"/>
+      <w:lvlText w:val="%9."/>
+      <w:lvlJc w:val="right"/>
+      <w:pPr>
+        <w:ind w:left="6480" w:hanging="180"/>
+      </w:pPr>
+    </w:lvl>
+  </w:abstractNum>
+  <w:abstractNum w:abstractNumId="16" w15:restartNumberingAfterBreak="0">
     <w:nsid w:val="6C2A4550"/>
     <w:multiLevelType w:val="hybridMultilevel"/>
     <w:tmpl w:val="DA42B64A"/>
@@ -3991,7 +8170,7 @@
       </w:pPr>
     </w:lvl>
   </w:abstractNum>
-  <w:abstractNum w:abstractNumId="9" w15:restartNumberingAfterBreak="0">
+  <w:abstractNum w:abstractNumId="17" w15:restartNumberingAfterBreak="0">
     <w:nsid w:val="73914829"/>
     <w:multiLevelType w:val="hybridMultilevel"/>
     <w:tmpl w:val="62D287F8"/>
@@ -4080,7 +8259,7 @@
       </w:pPr>
     </w:lvl>
   </w:abstractNum>
-  <w:abstractNum w:abstractNumId="10" w15:restartNumberingAfterBreak="0">
+  <w:abstractNum w:abstractNumId="18" w15:restartNumberingAfterBreak="0">
     <w:nsid w:val="7EE15C57"/>
     <w:multiLevelType w:val="hybridMultilevel"/>
     <w:tmpl w:val="02C45D5A"/>
@@ -4169,7 +8348,7 @@
       </w:pPr>
     </w:lvl>
   </w:abstractNum>
-  <w:abstractNum w:abstractNumId="11" w15:restartNumberingAfterBreak="0">
+  <w:abstractNum w:abstractNumId="19" w15:restartNumberingAfterBreak="0">
     <w:nsid w:val="7FC87F50"/>
     <w:multiLevelType w:val="hybridMultilevel"/>
     <w:tmpl w:val="BE7642C4"/>
@@ -4259,39 +8438,63 @@
     </w:lvl>
   </w:abstractNum>
   <w:num w:numId="1" w16cid:durableId="914824437">
+    <w:abstractNumId w:val="3"/>
+  </w:num>
+  <w:num w:numId="2" w16cid:durableId="1292828777">
+    <w:abstractNumId w:val="19"/>
+  </w:num>
+  <w:num w:numId="3" w16cid:durableId="1290867189">
+    <w:abstractNumId w:val="7"/>
+  </w:num>
+  <w:num w:numId="4" w16cid:durableId="292641766">
+    <w:abstractNumId w:val="2"/>
+  </w:num>
+  <w:num w:numId="5" w16cid:durableId="1523982153">
+    <w:abstractNumId w:val="9"/>
+  </w:num>
+  <w:num w:numId="6" w16cid:durableId="908465175">
+    <w:abstractNumId w:val="4"/>
+  </w:num>
+  <w:num w:numId="7" w16cid:durableId="1765223149">
+    <w:abstractNumId w:val="14"/>
+  </w:num>
+  <w:num w:numId="8" w16cid:durableId="302152061">
+    <w:abstractNumId w:val="17"/>
+  </w:num>
+  <w:num w:numId="9" w16cid:durableId="779254704">
+    <w:abstractNumId w:val="16"/>
+  </w:num>
+  <w:num w:numId="10" w16cid:durableId="830603921">
+    <w:abstractNumId w:val="12"/>
+  </w:num>
+  <w:num w:numId="11" w16cid:durableId="1383483312">
+    <w:abstractNumId w:val="5"/>
+  </w:num>
+  <w:num w:numId="12" w16cid:durableId="761029154">
+    <w:abstractNumId w:val="18"/>
+  </w:num>
+  <w:num w:numId="13" w16cid:durableId="410280367">
+    <w:abstractNumId w:val="13"/>
+  </w:num>
+  <w:num w:numId="14" w16cid:durableId="129371259">
+    <w:abstractNumId w:val="15"/>
+  </w:num>
+  <w:num w:numId="15" w16cid:durableId="757210522">
     <w:abstractNumId w:val="1"/>
   </w:num>
-  <w:num w:numId="2" w16cid:durableId="1292828777">
+  <w:num w:numId="16" w16cid:durableId="1640452952">
+    <w:abstractNumId w:val="6"/>
+  </w:num>
+  <w:num w:numId="17" w16cid:durableId="472260421">
+    <w:abstractNumId w:val="8"/>
+  </w:num>
+  <w:num w:numId="18" w16cid:durableId="421101266">
     <w:abstractNumId w:val="11"/>
   </w:num>
-  <w:num w:numId="3" w16cid:durableId="1290867189">
-    <w:abstractNumId w:val="4"/>
-  </w:num>
-  <w:num w:numId="4" w16cid:durableId="292641766">
+  <w:num w:numId="19" w16cid:durableId="1298954871">
     <w:abstractNumId w:val="0"/>
   </w:num>
-  <w:num w:numId="5" w16cid:durableId="1523982153">
-    <w:abstractNumId w:val="5"/>
-  </w:num>
-  <w:num w:numId="6" w16cid:durableId="908465175">
-    <w:abstractNumId w:val="2"/>
-  </w:num>
-  <w:num w:numId="7" w16cid:durableId="1765223149">
-    <w:abstractNumId w:val="7"/>
-  </w:num>
-  <w:num w:numId="8" w16cid:durableId="302152061">
-    <w:abstractNumId w:val="9"/>
-  </w:num>
-  <w:num w:numId="9" w16cid:durableId="779254704">
-    <w:abstractNumId w:val="8"/>
-  </w:num>
-  <w:num w:numId="10" w16cid:durableId="830603921">
-    <w:abstractNumId w:val="6"/>
-  </w:num>
-  <w:num w:numId="11" w16cid:durableId="1383483312">
-    <w:abstractNumId w:val="3"/>
-  </w:num>
-  <w:num w:numId="12" w16cid:durableId="761029154">
+  <w:num w:numId="20" w16cid:durableId="1348483037">
     <w:abstractNumId w:val="10"/>
   </w:num>
 </w:numbering>
@@ -4766,7 +8969,278 @@
       <w:contextualSpacing/>
     </w:pPr>
   </w:style>
+  <w:style w:type="table" w:styleId="TableGrid">
+    <w:name w:val="Table Grid"/>
+    <w:basedOn w:val="TableNormal"/>
+    <w:uiPriority w:val="39"/>
+    <w:rsid w:val="004F2C4A"/>
+    <w:pPr>
+      <w:spacing w:after="0" w:line="240" w:lineRule="auto"/>
+    </w:pPr>
+    <w:tblPr>
+      <w:tblBorders>
+        <w:top w:val="single" w:sz="4" w:space="0" w:color="auto"/>
+        <w:left w:val="single" w:sz="4" w:space="0" w:color="auto"/>
+        <w:bottom w:val="single" w:sz="4" w:space="0" w:color="auto"/>
+        <w:right w:val="single" w:sz="4" w:space="0" w:color="auto"/>
+        <w:insideH w:val="single" w:sz="4" w:space="0" w:color="auto"/>
+        <w:insideV w:val="single" w:sz="4" w:space="0" w:color="auto"/>
+      </w:tblBorders>
+    </w:tblPr>
+  </w:style>
 </w:styles>
+</file>
+
+<file path=word/ink/ink1.xml><?xml version="1.0" encoding="utf-8"?>
+<inkml:ink xmlns:inkml="http://www.w3.org/2003/InkML">
+  <inkml:definitions>
+    <inkml:context xml:id="ctx0">
+      <inkml:inkSource xml:id="inkSrc0">
+        <inkml:traceFormat>
+          <inkml:channel name="X" type="integer" min="-2.14748E9" max="2.14748E9" units="cm"/>
+          <inkml:channel name="Y" type="integer" min="-2.14748E9" max="2.14748E9" units="cm"/>
+          <inkml:channel name="F" type="integer" max="32767" units="dev"/>
+        </inkml:traceFormat>
+        <inkml:channelProperties>
+          <inkml:channelProperty channel="X" name="resolution" value="1000" units="1/cm"/>
+          <inkml:channelProperty channel="Y" name="resolution" value="1000" units="1/cm"/>
+          <inkml:channelProperty channel="F" name="resolution" value="0" units="1/dev"/>
+        </inkml:channelProperties>
+      </inkml:inkSource>
+      <inkml:timestamp xml:id="ts0" timeString="2022-10-16T07:47:44.631"/>
+    </inkml:context>
+    <inkml:brush xml:id="br0">
+      <inkml:brushProperty name="width" value="0.025" units="cm"/>
+      <inkml:brushProperty name="height" value="0.025" units="cm"/>
+      <inkml:brushProperty name="color" value="#E71224"/>
+    </inkml:brush>
+  </inkml:definitions>
+  <inkml:trace contextRef="#ctx0" brushRef="#br0">0 0 24575,'0'0'-8191</inkml:trace>
+</inkml:ink>
+</file>
+
+<file path=word/ink/ink2.xml><?xml version="1.0" encoding="utf-8"?>
+<inkml:ink xmlns:inkml="http://www.w3.org/2003/InkML">
+  <inkml:definitions>
+    <inkml:context xml:id="ctx0">
+      <inkml:inkSource xml:id="inkSrc0">
+        <inkml:traceFormat>
+          <inkml:channel name="X" type="integer" min="-2.14748E9" max="2.14748E9" units="cm"/>
+          <inkml:channel name="Y" type="integer" min="-2.14748E9" max="2.14748E9" units="cm"/>
+          <inkml:channel name="F" type="integer" max="32767" units="dev"/>
+        </inkml:traceFormat>
+        <inkml:channelProperties>
+          <inkml:channelProperty channel="X" name="resolution" value="1000" units="1/cm"/>
+          <inkml:channelProperty channel="Y" name="resolution" value="1000" units="1/cm"/>
+          <inkml:channelProperty channel="F" name="resolution" value="0" units="1/dev"/>
+        </inkml:channelProperties>
+      </inkml:inkSource>
+      <inkml:timestamp xml:id="ts0" timeString="2022-07-02T06:53:03.013"/>
+    </inkml:context>
+    <inkml:brush xml:id="br0">
+      <inkml:brushProperty name="width" value="0.025" units="cm"/>
+      <inkml:brushProperty name="height" value="0.025" units="cm"/>
+      <inkml:brushProperty name="color" value="#E71224"/>
+    </inkml:brush>
+  </inkml:definitions>
+  <inkml:trace contextRef="#ctx0" brushRef="#br0">93 0 24575,'-6'5'0,"0"0"0,0-1 0,0 0 0,-10 5 0,10-7 0,1 1 0,0 0 0,0 0 0,1 0 0,-1 1 0,1-1 0,-5 6 0,7-7 0,1 0 0,0 0 0,0-1 0,1 1 0,-1 0 0,0 0 0,1 0 0,-1 0 0,1 0 0,-1 0 0,1 0 0,0 1 0,0-1 0,0 0 0,0 0 0,0 0 0,0 0 0,1 0 0,-1 0 0,1 0 0,0 0 0,-1 0 0,1 0 0,2 3 0,-2-3 0,0 0 0,0 0 0,0-1 0,0 1 0,1 0 0,-1 0 0,0-1 0,1 1 0,0-1 0,-1 1 0,1-1 0,0 0 0,0 0 0,-1 0 0,1 0 0,0 0 0,0 0 0,4 1 0,2 0 0,0-1 0,0 0 0,15 1 0,-16-2 0,0 0 0,0 1 0,0 0 0,1 0 0,8 3 0,-14-3 0,5 2 0,1 0 0,-1 1 0,14 8 0,-20-11 0,0 0 0,1-1 0,-1 1 0,0 0 0,0 0 0,0 0 0,0 0 0,0 0 0,-1 0 0,1 0 0,0 0 0,0 1 0,-1-1 0,1 0 0,-1 0 0,1 1 0,-1-1 0,1 0 0,-1 1 0,0-1 0,0 1 0,1-1 0,-1 0 0,0 1 0,0-1 0,0 0 0,-1 1 0,1-1 0,0 1 0,-1 1 0,0 0 0,-1 1 0,1-1 0,-1 0 0,1 0 0,-1 1 0,0-1 0,0-1 0,0 1 0,-1 0 0,-4 4 0,4-5 0,1-1 0,-1 0 0,0 1 0,0-1 0,0 0 0,0-1 0,0 1 0,0-1 0,0 1 0,0-1 0,0 0 0,0 0 0,-4 0 0,3 0 0,1 0 0,-1-1 0,0 1 0,0-1 0,0 0 0,0 0 0,1 0 0,-1 0 0,0-1 0,1 1 0,-1-1 0,-3-3 0,4 3 0,1 0 0,1 0 0,-1 0 0,0 0 0,0 0 0,1-1 0,-1 1 0,1 0 0,0-1 0,0 1 0,0-1 0,0 0 0,0 1 0,0-1 0,1 0 0,-1 1 0,1-1 0,0-4 0,0-3 0,0-1 0,1 1 0,0-1 0,1 1 0,0-1 0,0 1 0,1 0 0,1 0 0,0 0 0,0 1 0,1-1 0,0 1 0,10-13 0,-6 13 0,2-7 0,-14 10 0,-13 4 0,-12 2-1365,19 0-5461</inkml:trace>
+</inkml:ink>
+</file>
+
+<file path=word/ink/ink3.xml><?xml version="1.0" encoding="utf-8"?>
+<inkml:ink xmlns:inkml="http://www.w3.org/2003/InkML">
+  <inkml:definitions>
+    <inkml:context xml:id="ctx0">
+      <inkml:inkSource xml:id="inkSrc0">
+        <inkml:traceFormat>
+          <inkml:channel name="X" type="integer" min="-2.14748E9" max="2.14748E9" units="cm"/>
+          <inkml:channel name="Y" type="integer" min="-2.14748E9" max="2.14748E9" units="cm"/>
+          <inkml:channel name="F" type="integer" max="32767" units="dev"/>
+        </inkml:traceFormat>
+        <inkml:channelProperties>
+          <inkml:channelProperty channel="X" name="resolution" value="1000" units="1/cm"/>
+          <inkml:channelProperty channel="Y" name="resolution" value="1000" units="1/cm"/>
+          <inkml:channelProperty channel="F" name="resolution" value="0" units="1/dev"/>
+        </inkml:channelProperties>
+      </inkml:inkSource>
+      <inkml:timestamp xml:id="ts0" timeString="2022-07-02T06:52:54.911"/>
+    </inkml:context>
+    <inkml:brush xml:id="br0">
+      <inkml:brushProperty name="width" value="0.025" units="cm"/>
+      <inkml:brushProperty name="height" value="0.025" units="cm"/>
+      <inkml:brushProperty name="color" value="#E71224"/>
+    </inkml:brush>
+  </inkml:definitions>
+  <inkml:trace contextRef="#ctx0" brushRef="#br0">1 94 24575,'3'-3'0,"1"-2"0,1 0 0,-1 1 0,1 0 0,0 0 0,0 0 0,0 1 0,1 0 0,7-4 0,-8 4 0,0 1 0,-1-1 0,1-1 0,7-7 0,17-11 0,-27 21 0,-1 0 0,1 1 0,-1-1 0,0 0 0,1 1 0,0-1 0,-1 1 0,1-1 0,-1 1 0,1 0 0,-1 0 0,1 0 0,0 0 0,-1 0 0,1 0 0,-1 0 0,4 1 0,-4 0 0,0 0 0,0 0 0,0 0 0,0 0 0,0 0 0,0 0 0,0 0 0,0 0 0,0 1 0,-1-1 0,1 0 0,0 1 0,-1-1 0,1 0 0,-1 1 0,1-1 0,-1 0 0,0 1 0,0-1 0,0 1 0,0-1 0,0 1 0,0-1 0,0 2 0,-4 37 0,-15 31 0,3-3 0,11-52 0,0 0 0,2 0 0,0 1 0,-1 27 0,5-20 0,0-16 0,0-1 0,-1 1 0,0 0 0,-1-1 0,-2 16 0,1-19-1365</inkml:trace>
+</inkml:ink>
+</file>
+
+<file path=word/ink/ink4.xml><?xml version="1.0" encoding="utf-8"?>
+<inkml:ink xmlns:inkml="http://www.w3.org/2003/InkML">
+  <inkml:definitions>
+    <inkml:context xml:id="ctx0">
+      <inkml:inkSource xml:id="inkSrc0">
+        <inkml:traceFormat>
+          <inkml:channel name="X" type="integer" min="-2.14748E9" max="2.14748E9" units="cm"/>
+          <inkml:channel name="Y" type="integer" min="-2.14748E9" max="2.14748E9" units="cm"/>
+          <inkml:channel name="F" type="integer" max="32767" units="dev"/>
+        </inkml:traceFormat>
+        <inkml:channelProperties>
+          <inkml:channelProperty channel="X" name="resolution" value="1000" units="1/cm"/>
+          <inkml:channelProperty channel="Y" name="resolution" value="1000" units="1/cm"/>
+          <inkml:channelProperty channel="F" name="resolution" value="0" units="1/dev"/>
+        </inkml:channelProperties>
+      </inkml:inkSource>
+      <inkml:timestamp xml:id="ts0" timeString="2022-07-02T06:52:45.434"/>
+    </inkml:context>
+    <inkml:brush xml:id="br0">
+      <inkml:brushProperty name="width" value="0.025" units="cm"/>
+      <inkml:brushProperty name="height" value="0.025" units="cm"/>
+      <inkml:brushProperty name="color" value="#E71224"/>
+    </inkml:brush>
+  </inkml:definitions>
+  <inkml:trace contextRef="#ctx0" brushRef="#br0">77 0 24575,'-1'5'0,"0"0"0,-1 0 0,1 0 0,-1 0 0,0-1 0,-4 8 0,-1 2 0,-14 27 0,17-33 0,-1-1 0,1 1 0,0 0 0,1 1 0,0-1 0,0 1 0,1-1 0,0 1 0,0 10 0,1-5 0,1 38 0,0-49 0,0 0 0,1 0 0,-1 0 0,1 0 0,0 0 0,0 0 0,0-1 0,0 1 0,0 0 0,0-1 0,1 1 0,-1-1 0,1 1 0,2 2 0,-1-3 0,-1-1 0,1 0 0,0 1 0,-1-1 0,1 0 0,0-1 0,0 1 0,-1 0 0,1-1 0,0 1 0,0-1 0,6 0 0,38-3 0,-40 2 0,-5 1 0,-1-1 0,0 1 0,1 0 0,-1-1 0,1 1 0,-1-1 0,1 1 0,-1-1 0,0 0 0,0 0 0,1 1 0,-1-1 0,0 0 0,0 0 0,0 0 0,0 0 0,0-1 0,0 1 0,0 0 0,0 0 0,0-1 0,-1 1 0,1 0 0,0-1 0,-1 1 0,1-1 0,-1 1 0,0 0 0,1-1 0,-1 1 0,0-1 0,0 1 0,0-1 0,0 1 0,0-1 0,-1-2 0,1 2 0,0-1 0,-1 1 0,1-1 0,-1 1 0,1-1 0,-1 1 0,0 0 0,0-1 0,0 1 0,0 0 0,-1 0 0,1 0 0,-1 0 0,1 0 0,-1 0 0,0 0 0,1 0 0,-1 0 0,0 1 0,0-1 0,-4-1 0,-1 0-105,0 1 0,0 0 0,0 0 0,0 0 0,0 1 0,-1 0 0,1 0 0,0 1 0,-1 0 0,1 1 0,0-1 0,-8 3 0,9-1-6721</inkml:trace>
+</inkml:ink>
+</file>
+
+<file path=word/ink/ink5.xml><?xml version="1.0" encoding="utf-8"?>
+<inkml:ink xmlns:inkml="http://www.w3.org/2003/InkML">
+  <inkml:definitions>
+    <inkml:context xml:id="ctx0">
+      <inkml:inkSource xml:id="inkSrc0">
+        <inkml:traceFormat>
+          <inkml:channel name="X" type="integer" min="-2.14748E9" max="2.14748E9" units="cm"/>
+          <inkml:channel name="Y" type="integer" min="-2.14748E9" max="2.14748E9" units="cm"/>
+          <inkml:channel name="F" type="integer" max="32767" units="dev"/>
+        </inkml:traceFormat>
+        <inkml:channelProperties>
+          <inkml:channelProperty channel="X" name="resolution" value="1000" units="1/cm"/>
+          <inkml:channelProperty channel="Y" name="resolution" value="1000" units="1/cm"/>
+          <inkml:channelProperty channel="F" name="resolution" value="0" units="1/dev"/>
+        </inkml:channelProperties>
+      </inkml:inkSource>
+      <inkml:timestamp xml:id="ts0" timeString="2022-07-02T06:52:11.338"/>
+    </inkml:context>
+    <inkml:brush xml:id="br0">
+      <inkml:brushProperty name="width" value="0.025" units="cm"/>
+      <inkml:brushProperty name="height" value="0.025" units="cm"/>
+      <inkml:brushProperty name="color" value="#E71224"/>
+    </inkml:brush>
+  </inkml:definitions>
+  <inkml:trace contextRef="#ctx0" brushRef="#br0">170 1 24575,'-6'-1'0,"0"1"0,-1 1 0,1-1 0,-1 1 0,1 0 0,0 1 0,0-1 0,-1 1 0,1 0 0,1 1 0,-8 3 0,-18 6 0,26-10 0,-1 0 0,1 0 0,0 0 0,-1 1 0,1-1 0,0 1 0,-6 5 0,10-6 0,-1 0 0,1 0 0,0 0 0,0 0 0,1 0 0,-1 1 0,0-1 0,1 0 0,-1 0 0,1 0 0,-1 1 0,1-1 0,0 0 0,0 3 0,3 36 0,-2-32 0,0-5 0,0-1 0,0 1 0,0-1 0,0 1 0,1-1 0,-1 1 0,1-1 0,0 0 0,0 0 0,0 0 0,1 0 0,-1 0 0,1-1 0,-1 1 0,1-1 0,4 3 0,-5-3 0,1 0 0,-1 0 0,1 0 0,0-1 0,0 1 0,0-1 0,0 0 0,0 0 0,0 0 0,0 0 0,0 0 0,0-1 0,0 0 0,1 1 0,-1-1 0,0 0 0,0 0 0,6-2 0,62-21 0,-70 23 0,0-1 0,0 1 0,0 0 0,0-1 0,0 1 0,0 0 0,0 0 0,0 0 0,0 0 0,1 0 0,-1 0 0,0 0 0,0 0 0,0 1 0,0-1 0,0 0 0,2 1 0,-3 0 0,0-1 0,0 1 0,0-1 0,0 0 0,1 1 0,-1-1 0,0 1 0,0-1 0,0 1 0,0-1 0,0 0 0,0 1 0,0-1 0,0 1 0,-1-1 0,1 1 0,0-1 0,0 0 0,0 1 0,0-1 0,0 1 0,-1-1 0,1 0 0,0 1 0,0-1 0,-1 0 0,1 1 0,-1-1 0,-1 4 0,-1-1 0,0 1 0,-1-1 0,1 0 0,0 0 0,-1-1 0,-5 4 0,1-1 0,-1 1 0,1-1 0,-14 14 0,-12 8 0,32-26 10,0 0 0,0 0-1,0 0 1,0 0 0,0 0 0,-1-1-1,1 1 1,-4-1 0,4 0-101,0 1 0,0-1 0,1 0 1,-1 0-1,0 1 0,1-1 0,-1 1 0,0 0 1,1-1-1,-1 1 0,0 0 0,1 0 0,0 0 1,-1 0-1,-1 2 0,-1 2-6735</inkml:trace>
+</inkml:ink>
+</file>
+
+<file path=word/ink/ink6.xml><?xml version="1.0" encoding="utf-8"?>
+<inkml:ink xmlns:inkml="http://www.w3.org/2003/InkML">
+  <inkml:definitions>
+    <inkml:context xml:id="ctx0">
+      <inkml:inkSource xml:id="inkSrc0">
+        <inkml:traceFormat>
+          <inkml:channel name="X" type="integer" min="-2.14748E9" max="2.14748E9" units="cm"/>
+          <inkml:channel name="Y" type="integer" min="-2.14748E9" max="2.14748E9" units="cm"/>
+          <inkml:channel name="F" type="integer" max="32767" units="dev"/>
+        </inkml:traceFormat>
+        <inkml:channelProperties>
+          <inkml:channelProperty channel="X" name="resolution" value="1000" units="1/cm"/>
+          <inkml:channelProperty channel="Y" name="resolution" value="1000" units="1/cm"/>
+          <inkml:channelProperty channel="F" name="resolution" value="0" units="1/dev"/>
+        </inkml:channelProperties>
+      </inkml:inkSource>
+      <inkml:timestamp xml:id="ts0" timeString="2022-07-02T06:51:15.585"/>
+    </inkml:context>
+    <inkml:brush xml:id="br0">
+      <inkml:brushProperty name="width" value="0.025" units="cm"/>
+      <inkml:brushProperty name="height" value="0.025" units="cm"/>
+      <inkml:brushProperty name="color" value="#E71224"/>
+    </inkml:brush>
+  </inkml:definitions>
+  <inkml:trace contextRef="#ctx0" brushRef="#br0">46 1 24575,'-1'15'0,"-1"-1"0,0 1 0,-1-1 0,-7 21 0,-3 14 0,7-28 0,4-17 0,1 1 0,-1 0 0,1-1 0,0 1 0,0 0 0,1-1 0,-1 1 0,1 0 0,0 0 0,1 8 0,-1-13 0,0 0 0,1 1 0,-1-1 0,0 0 0,0 0 0,0 1 0,1-1 0,-1 0 0,0 0 0,0 0 0,1 1 0,-1-1 0,0 0 0,0 0 0,1 0 0,-1 0 0,0 0 0,0 1 0,1-1 0,-1 0 0,0 0 0,1 0 0,-1 0 0,0 0 0,1 0 0,-1 0 0,0 0 0,1 0 0,-1 0 0,0 0 0,0 0 0,1-1 0,-1 1 0,14-7 0,8-13 0,34-49 0,-46 59 0,-8 8 0,0 0 0,-1 0 0,1 0 0,-1 0 0,1 0 0,-1 0 0,1 0 0,-1 0 0,0 0 0,0-1 0,1-1 0,-3 3 0,2 1 0,-1-1 0,0 1 0,0-1 0,0 1 0,0-1 0,0 1 0,0-1 0,0 1 0,1-1 0,-1 1 0,0 0 0,0-1 0,1 1 0,-1-1 0,0 1 0,1 0 0,-1-1 0,0 1 0,1 0 0,-1-1 0,0 1 0,1 0 0,-1-1 0,1 1 0,-1 0 0,1 0 0,0-1 0,7 11 0,2 21 0,-5-12 0,1 0 0,15 33 0,-13-35 0,-1 0 0,-1 1 0,6 26 0,-10-9-1365,-2-27-5461</inkml:trace>
+</inkml:ink>
+</file>
+
+<file path=word/ink/ink7.xml><?xml version="1.0" encoding="utf-8"?>
+<inkml:ink xmlns:inkml="http://www.w3.org/2003/InkML">
+  <inkml:definitions>
+    <inkml:context xml:id="ctx0">
+      <inkml:inkSource xml:id="inkSrc0">
+        <inkml:traceFormat>
+          <inkml:channel name="X" type="integer" min="-2.14748E9" max="2.14748E9" units="cm"/>
+          <inkml:channel name="Y" type="integer" min="-2.14748E9" max="2.14748E9" units="cm"/>
+          <inkml:channel name="F" type="integer" max="32767" units="dev"/>
+        </inkml:traceFormat>
+        <inkml:channelProperties>
+          <inkml:channelProperty channel="X" name="resolution" value="1000" units="1/cm"/>
+          <inkml:channelProperty channel="Y" name="resolution" value="1000" units="1/cm"/>
+          <inkml:channelProperty channel="F" name="resolution" value="0" units="1/dev"/>
+        </inkml:channelProperties>
+      </inkml:inkSource>
+      <inkml:timestamp xml:id="ts0" timeString="2022-07-02T06:51:02.122"/>
+    </inkml:context>
+    <inkml:brush xml:id="br0">
+      <inkml:brushProperty name="width" value="0.025" units="cm"/>
+      <inkml:brushProperty name="height" value="0.025" units="cm"/>
+      <inkml:brushProperty name="color" value="#E71224"/>
+    </inkml:brush>
+  </inkml:definitions>
+  <inkml:trace contextRef="#ctx0" brushRef="#br0">51 67 24575,'0'-2'0,"0"-1"0,1 0 0,-1 1 0,0-1 0,1 1 0,0-1 0,-1 1 0,1-1 0,0 1 0,0-1 0,0 1 0,1 0 0,-1 0 0,1 0 0,-1 0 0,1 0 0,-1 0 0,1 0 0,0 0 0,0 0 0,0 1 0,0-1 0,0 1 0,1-1 0,-1 1 0,0 0 0,1 0 0,-1 0 0,5-1 0,2 0 0,0 0 0,1 1 0,-1 0 0,1 0 0,-1 1 0,18 2 0,-26-2 0,0 0 0,1 1 0,-1-1 0,0 0 0,0 1 0,0-1 0,0 1 0,0-1 0,0 1 0,-1-1 0,1 1 0,0 0 0,0-1 0,0 1 0,0 0 0,-1 0 0,1 0 0,0-1 0,-1 1 0,1 0 0,-1 0 0,1 0 0,-1 0 0,1 0 0,-1 0 0,0 0 0,1 0 0,-1 0 0,0 0 0,0 0 0,0 1 0,0-1 0,0 0 0,0 0 0,0 0 0,0 0 0,0 0 0,-1 0 0,1 1 0,-1 1 0,1 0 0,-1 0 0,0 1 0,0-1 0,0-1 0,0 1 0,-1 0 0,1 0 0,-1 0 0,0-1 0,0 1 0,-3 3 0,-12 8 0,10-9 0,0 0 0,0 1 0,0 0 0,-11 13 0,18-18 0,0-1 0,0 0 0,0 0 0,0 0 0,0 0 0,-1 1 0,1-1 0,0 0 0,0 0 0,0 0 0,0 0 0,0 1 0,0-1 0,0 0 0,0 0 0,0 0 0,0 1 0,0-1 0,0 0 0,0 0 0,0 1 0,0-1 0,0 0 0,0 0 0,0 0 0,0 1 0,0-1 0,0 0 0,0 0 0,0 0 0,0 1 0,0-1 0,0 0 0,1 0 0,-1 0 0,0 0 0,0 1 0,0-1 0,0 0 0,0 0 0,1 0 0,-1 0 0,12 2 0,11-7 0,-15 3 0,0 1 0,-1-1 0,1 1 0,0 1 0,0-1 0,0 1 0,0 1 0,-1-1 0,13 4 0,-20-4 0,1 0 0,0 0 0,0 1 0,0-1 0,-1 0 0,1 1 0,0-1 0,-1 1 0,1-1 0,0 1 0,-1 0 0,1-1 0,0 1 0,-1-1 0,1 1 0,-1 0 0,0 0 0,1-1 0,-1 1 0,1 0 0,-1 0 0,0-1 0,0 1 0,1 0 0,-1 0 0,0 0 0,0 0 0,0-1 0,0 1 0,0 0 0,0 0 0,0 0 0,0 0 0,0 0 0,0-1 0,-1 1 0,1 0 0,0 0 0,-1 0 0,1-1 0,0 1 0,-1 0 0,1 0 0,-2 0 0,0 3 0,-1 0 0,1-1 0,-1 1 0,-1-1 0,1 0 0,-6 5 0,-2-1 0,-1 1 0,-17 6 0,17-8 0,0-1 0,1 2 0,-13 9 0,20-14 11,1 1 0,-1-1 0,0 0 0,-1-1 0,1 1 0,0-1-1,0 0 1,-1 0 0,1 0 0,-9 0 0,6 0-259,0-1 1,-1-1-1,1 1 1,-1-1-1,-12-3 1,14 2-6579</inkml:trace>
+</inkml:ink>
+</file>
+
+<file path=word/ink/ink8.xml><?xml version="1.0" encoding="utf-8"?>
+<inkml:ink xmlns:inkml="http://www.w3.org/2003/InkML">
+  <inkml:definitions>
+    <inkml:context xml:id="ctx0">
+      <inkml:inkSource xml:id="inkSrc0">
+        <inkml:traceFormat>
+          <inkml:channel name="X" type="integer" min="-2.14748E9" max="2.14748E9" units="cm"/>
+          <inkml:channel name="Y" type="integer" min="-2.14748E9" max="2.14748E9" units="cm"/>
+          <inkml:channel name="F" type="integer" max="32767" units="dev"/>
+        </inkml:traceFormat>
+        <inkml:channelProperties>
+          <inkml:channelProperty channel="X" name="resolution" value="1000" units="1/cm"/>
+          <inkml:channelProperty channel="Y" name="resolution" value="1000" units="1/cm"/>
+          <inkml:channelProperty channel="F" name="resolution" value="0" units="1/dev"/>
+        </inkml:channelProperties>
+      </inkml:inkSource>
+      <inkml:timestamp xml:id="ts0" timeString="2022-10-16T03:59:46.294"/>
+    </inkml:context>
+    <inkml:brush xml:id="br0">
+      <inkml:brushProperty name="width" value="0.025" units="cm"/>
+      <inkml:brushProperty name="height" value="0.025" units="cm"/>
+      <inkml:brushProperty name="color" value="#E71224"/>
+    </inkml:brush>
+  </inkml:definitions>
+  <inkml:trace contextRef="#ctx0" brushRef="#br0">1 103 24575,'1'-3'0,"1"-1"0,0 1 0,-1 0 0,1 0 0,1 0 0,-1 0 0,0 0 0,1 0 0,3-4 0,3-2 0,-4 3 0,1 1 0,0-1 0,0 1 0,0 0 0,0 1 0,15-8 0,-17 9 0,0 1 0,0 0 0,0 1 0,0-1 0,0 1 0,0 0 0,1 0 0,-1 0 0,0 0 0,1 1 0,-1 0 0,1 0 0,8 1 0,-12 0 0,1 0 0,-1 0 0,1 0 0,-1 0 0,1 0 0,-1 0 0,1 1 0,-1-1 0,0 0 0,0 1 0,0-1 0,0 1 0,0 0 0,0-1 0,0 1 0,0 0 0,-1 0 0,1-1 0,-1 1 0,1 0 0,-1 0 0,0 0 0,1 0 0,-1-1 0,0 1 0,0 0 0,-1 0 0,1 3 0,-1 0 0,1-1 0,0 0 0,-1 0 0,0 0 0,0 1 0,0-1 0,-1 0 0,1 0 0,-1-1 0,0 1 0,0 0 0,-4 4 0,-13 13 0,9-10 0,0 0 0,-20 15 0,26-24 0,1 1 0,-1-1 0,0 1 0,-1-1 0,1-1 0,0 1 0,0 0 0,-1-1 0,1 0 0,-1 0 0,1 0 0,-9-1 0,-1 1 0,22-1 0,24 4 0,-6 7 0,-22-9 0,0-1 0,0 1 0,-1 0 0,1-1 0,0 0 0,0 0 0,0 0 0,6 0 0,39-3 11,-37 1-241,0 0 1,1 1 0,-1 0 0,0 1-1,15 3 1,-21-2-6597</inkml:trace>
+</inkml:ink>
+</file>
+
+<file path=word/ink/ink9.xml><?xml version="1.0" encoding="utf-8"?>
+<inkml:ink xmlns:inkml="http://www.w3.org/2003/InkML">
+  <inkml:definitions>
+    <inkml:context xml:id="ctx0">
+      <inkml:inkSource xml:id="inkSrc0">
+        <inkml:traceFormat>
+          <inkml:channel name="X" type="integer" min="-2.14748E9" max="2.14748E9" units="cm"/>
+          <inkml:channel name="Y" type="integer" min="-2.14748E9" max="2.14748E9" units="cm"/>
+          <inkml:channel name="F" type="integer" max="32767" units="dev"/>
+        </inkml:traceFormat>
+        <inkml:channelProperties>
+          <inkml:channelProperty channel="X" name="resolution" value="1000" units="1/cm"/>
+          <inkml:channelProperty channel="Y" name="resolution" value="1000" units="1/cm"/>
+          <inkml:channelProperty channel="F" name="resolution" value="0" units="1/dev"/>
+        </inkml:channelProperties>
+      </inkml:inkSource>
+      <inkml:timestamp xml:id="ts0" timeString="2022-10-16T03:59:46.298"/>
+    </inkml:context>
+    <inkml:brush xml:id="br0">
+      <inkml:brushProperty name="width" value="0.025" units="cm"/>
+      <inkml:brushProperty name="height" value="0.025" units="cm"/>
+      <inkml:brushProperty name="color" value="#E71224"/>
+    </inkml:brush>
+  </inkml:definitions>
+  <inkml:trace contextRef="#ctx0" brushRef="#br0">4 1 24575,'-2'56'0,"1"-31"0,0 0 0,2 0 0,0 0 0,2 0 0,10 44 0,-1-41-24,-9-24-98,-1 1 0,1 0 0,-1 0 0,-1 0 0,1 0 0,-1 0 1,1 0-1,-2 0 0,1 0 0,0 9 0,-3-8-6704</inkml:trace>
+</inkml:ink>
 </file>
 
 <file path=word/theme/theme1.xml><?xml version="1.0" encoding="utf-8"?>
